--- a/อื่น ๆ/v2.8.2 [2021-11-09] คู่มือมาตรฐานการพัฒนาซอฟต์แวร์.docx
+++ b/อื่น ๆ/v2.8.2 [2021-11-09] คู่มือมาตรฐานการพัฒนาซอฟต์แวร์.docx
@@ -135,7 +135,6 @@
           <w:szCs w:val="48"/>
         </w:rPr>
       </w:pPr>
-      <w:proofErr w:type="spellStart"/>
       <w:r>
         <w:rPr>
           <w:rFonts w:hint="cs"/>
@@ -147,21 +146,7 @@
           <w:szCs w:val="48"/>
           <w:cs/>
         </w:rPr>
-        <w:t>เวอร์ชัน</w:t>
-      </w:r>
-      <w:proofErr w:type="spellEnd"/>
-      <w:r>
-        <w:rPr>
-          <w:rFonts w:hint="cs"/>
-          <w:b/>
-          <w:bCs/>
-          <w:i/>
-          <w:iCs/>
-          <w:sz w:val="48"/>
-          <w:szCs w:val="48"/>
-          <w:cs/>
-        </w:rPr>
-        <w:t xml:space="preserve"> </w:t>
+        <w:t xml:space="preserve">เวอร์ชัน </w:t>
       </w:r>
       <w:r>
         <w:rPr>
@@ -659,7 +644,7 @@
       <w:sdtContent>
         <w:p>
           <w:pPr>
-            <w:pStyle w:val="TOCHeading"/>
+            <w:pStyle w:val="aa"/>
             <w:jc w:val="right"/>
             <w:rPr>
               <w:color w:val="auto"/>
@@ -678,7 +663,7 @@
         </w:p>
         <w:p>
           <w:pPr>
-            <w:pStyle w:val="TOC1"/>
+            <w:pStyle w:val="11"/>
             <w:rPr>
               <w:rFonts w:eastAsiaTheme="minorEastAsia"/>
               <w:b w:val="0"/>
@@ -697,14 +682,14 @@
           <w:hyperlink w:anchor="_Toc87379435" w:history="1">
             <w:r>
               <w:rPr>
-                <w:rStyle w:val="Hyperlink"/>
+                <w:rStyle w:val="ab"/>
                 <w:cs/>
               </w:rPr>
               <w:t>ส่วนที่ 1 มาตรฐานการเขียนโปรแกรม (</w:t>
             </w:r>
             <w:r>
               <w:rPr>
-                <w:rStyle w:val="Hyperlink"/>
+                <w:rStyle w:val="ab"/>
               </w:rPr>
               <w:t>Coding Standards)</w:t>
             </w:r>
@@ -754,7 +739,7 @@
         </w:p>
         <w:p>
           <w:pPr>
-            <w:pStyle w:val="TOC2"/>
+            <w:pStyle w:val="21"/>
             <w:tabs>
               <w:tab w:val="right" w:leader="dot" w:pos="8630"/>
             </w:tabs>
@@ -767,7 +752,7 @@
           <w:hyperlink w:anchor="_Toc87379436" w:history="1">
             <w:r>
               <w:rPr>
-                <w:rStyle w:val="Hyperlink"/>
+                <w:rStyle w:val="ab"/>
                 <w:rFonts w:cs="TH Sarabun New"/>
                 <w:noProof/>
                 <w:szCs w:val="36"/>
@@ -842,7 +827,7 @@
         </w:p>
         <w:p>
           <w:pPr>
-            <w:pStyle w:val="TOC3"/>
+            <w:pStyle w:val="31"/>
             <w:tabs>
               <w:tab w:val="right" w:leader="dot" w:pos="8630"/>
             </w:tabs>
@@ -855,7 +840,7 @@
           <w:hyperlink w:anchor="_Toc87379437" w:history="1">
             <w:r>
               <w:rPr>
-                <w:rStyle w:val="Hyperlink"/>
+                <w:rStyle w:val="ab"/>
                 <w:rFonts w:cs="TH Sarabun New"/>
                 <w:noProof/>
                 <w:szCs w:val="36"/>
@@ -864,7 +849,7 @@
             </w:r>
             <w:r>
               <w:rPr>
-                <w:rStyle w:val="Hyperlink"/>
+                <w:rStyle w:val="ab"/>
                 <w:rFonts w:cs="TH Sarabun New"/>
                 <w:noProof/>
                 <w:szCs w:val="36"/>
@@ -874,7 +859,7 @@
             </w:r>
             <w:r>
               <w:rPr>
-                <w:rStyle w:val="Hyperlink"/>
+                <w:rStyle w:val="ab"/>
                 <w:rFonts w:cs="TH Sarabun New"/>
                 <w:noProof/>
                 <w:szCs w:val="36"/>
@@ -948,7 +933,7 @@
         </w:p>
         <w:p>
           <w:pPr>
-            <w:pStyle w:val="TOC3"/>
+            <w:pStyle w:val="31"/>
             <w:tabs>
               <w:tab w:val="right" w:leader="dot" w:pos="8630"/>
             </w:tabs>
@@ -961,7 +946,7 @@
           <w:hyperlink w:anchor="_Toc87379438" w:history="1">
             <w:r>
               <w:rPr>
-                <w:rStyle w:val="Hyperlink"/>
+                <w:rStyle w:val="ab"/>
                 <w:rFonts w:cs="TH Sarabun New"/>
                 <w:noProof/>
                 <w:szCs w:val="36"/>
@@ -970,7 +955,7 @@
             </w:r>
             <w:r>
               <w:rPr>
-                <w:rStyle w:val="Hyperlink"/>
+                <w:rStyle w:val="ab"/>
                 <w:rFonts w:cs="TH Sarabun New"/>
                 <w:noProof/>
                 <w:szCs w:val="36"/>
@@ -980,7 +965,7 @@
             </w:r>
             <w:r>
               <w:rPr>
-                <w:rStyle w:val="Hyperlink"/>
+                <w:rStyle w:val="ab"/>
                 <w:rFonts w:cs="TH Sarabun New"/>
                 <w:noProof/>
                 <w:szCs w:val="36"/>
@@ -989,7 +974,7 @@
             </w:r>
             <w:r>
               <w:rPr>
-                <w:rStyle w:val="Hyperlink"/>
+                <w:rStyle w:val="ab"/>
                 <w:rFonts w:cs="TH Sarabun New"/>
                 <w:noProof/>
                 <w:szCs w:val="36"/>
@@ -999,7 +984,7 @@
             </w:r>
             <w:r>
               <w:rPr>
-                <w:rStyle w:val="Hyperlink"/>
+                <w:rStyle w:val="ab"/>
                 <w:rFonts w:cs="TH Sarabun New"/>
                 <w:noProof/>
                 <w:szCs w:val="36"/>
@@ -1073,7 +1058,7 @@
         </w:p>
         <w:p>
           <w:pPr>
-            <w:pStyle w:val="TOC3"/>
+            <w:pStyle w:val="31"/>
             <w:tabs>
               <w:tab w:val="right" w:leader="dot" w:pos="8630"/>
             </w:tabs>
@@ -1086,7 +1071,7 @@
           <w:hyperlink w:anchor="_Toc87379439" w:history="1">
             <w:r>
               <w:rPr>
-                <w:rStyle w:val="Hyperlink"/>
+                <w:rStyle w:val="ab"/>
                 <w:rFonts w:cs="TH Sarabun New"/>
                 <w:noProof/>
                 <w:szCs w:val="36"/>
@@ -1095,7 +1080,7 @@
             </w:r>
             <w:r>
               <w:rPr>
-                <w:rStyle w:val="Hyperlink"/>
+                <w:rStyle w:val="ab"/>
                 <w:rFonts w:cs="TH Sarabun New"/>
                 <w:noProof/>
                 <w:szCs w:val="36"/>
@@ -1105,7 +1090,7 @@
             </w:r>
             <w:r>
               <w:rPr>
-                <w:rStyle w:val="Hyperlink"/>
+                <w:rStyle w:val="ab"/>
                 <w:rFonts w:cs="TH Sarabun New"/>
                 <w:noProof/>
                 <w:szCs w:val="36"/>
@@ -1114,7 +1099,7 @@
             </w:r>
             <w:r>
               <w:rPr>
-                <w:rStyle w:val="Hyperlink"/>
+                <w:rStyle w:val="ab"/>
                 <w:rFonts w:cs="TH Sarabun New"/>
                 <w:noProof/>
                 <w:szCs w:val="36"/>
@@ -1124,7 +1109,7 @@
             </w:r>
             <w:r>
               <w:rPr>
-                <w:rStyle w:val="Hyperlink"/>
+                <w:rStyle w:val="ab"/>
                 <w:rFonts w:cs="TH Sarabun New"/>
                 <w:noProof/>
                 <w:szCs w:val="36"/>
@@ -1198,7 +1183,7 @@
         </w:p>
         <w:p>
           <w:pPr>
-            <w:pStyle w:val="TOC2"/>
+            <w:pStyle w:val="21"/>
             <w:tabs>
               <w:tab w:val="right" w:leader="dot" w:pos="8630"/>
             </w:tabs>
@@ -1211,7 +1196,7 @@
           <w:hyperlink w:anchor="_Toc87379440" w:history="1">
             <w:r>
               <w:rPr>
-                <w:rStyle w:val="Hyperlink"/>
+                <w:rStyle w:val="ab"/>
                 <w:rFonts w:cs="TH Sarabun New"/>
                 <w:noProof/>
                 <w:szCs w:val="36"/>
@@ -1286,7 +1271,7 @@
         </w:p>
         <w:p>
           <w:pPr>
-            <w:pStyle w:val="TOC3"/>
+            <w:pStyle w:val="31"/>
             <w:tabs>
               <w:tab w:val="right" w:leader="dot" w:pos="8630"/>
             </w:tabs>
@@ -1299,7 +1284,7 @@
           <w:hyperlink w:anchor="_Toc87379441" w:history="1">
             <w:r>
               <w:rPr>
-                <w:rStyle w:val="Hyperlink"/>
+                <w:rStyle w:val="ab"/>
                 <w:rFonts w:cs="TH Sarabun New"/>
                 <w:noProof/>
                 <w:szCs w:val="36"/>
@@ -1309,7 +1294,7 @@
             </w:r>
             <w:r>
               <w:rPr>
-                <w:rStyle w:val="Hyperlink"/>
+                <w:rStyle w:val="ab"/>
                 <w:rFonts w:cs="TH Sarabun New"/>
                 <w:noProof/>
                 <w:szCs w:val="36"/>
@@ -1383,7 +1368,7 @@
         </w:p>
         <w:p>
           <w:pPr>
-            <w:pStyle w:val="TOC2"/>
+            <w:pStyle w:val="21"/>
             <w:tabs>
               <w:tab w:val="right" w:leader="dot" w:pos="8630"/>
             </w:tabs>
@@ -1396,7 +1381,7 @@
           <w:hyperlink w:anchor="_Toc87379442" w:history="1">
             <w:r>
               <w:rPr>
-                <w:rStyle w:val="Hyperlink"/>
+                <w:rStyle w:val="ab"/>
                 <w:rFonts w:cs="TH Sarabun New"/>
                 <w:noProof/>
                 <w:szCs w:val="36"/>
@@ -1471,7 +1456,7 @@
         </w:p>
         <w:p>
           <w:pPr>
-            <w:pStyle w:val="TOC3"/>
+            <w:pStyle w:val="31"/>
             <w:tabs>
               <w:tab w:val="right" w:leader="dot" w:pos="8630"/>
             </w:tabs>
@@ -1484,7 +1469,7 @@
           <w:hyperlink w:anchor="_Toc87379443" w:history="1">
             <w:r>
               <w:rPr>
-                <w:rStyle w:val="Hyperlink"/>
+                <w:rStyle w:val="ab"/>
                 <w:rFonts w:cs="TH Sarabun New"/>
                 <w:noProof/>
                 <w:szCs w:val="36"/>
@@ -1494,7 +1479,7 @@
             </w:r>
             <w:r>
               <w:rPr>
-                <w:rStyle w:val="Hyperlink"/>
+                <w:rStyle w:val="ab"/>
                 <w:rFonts w:cs="TH Sarabun New"/>
                 <w:noProof/>
                 <w:szCs w:val="36"/>
@@ -1503,7 +1488,7 @@
             </w:r>
             <w:r>
               <w:rPr>
-                <w:rStyle w:val="Hyperlink"/>
+                <w:rStyle w:val="ab"/>
                 <w:rFonts w:cs="TH Sarabun New"/>
                 <w:noProof/>
                 <w:szCs w:val="36"/>
@@ -1513,7 +1498,7 @@
             </w:r>
             <w:r>
               <w:rPr>
-                <w:rStyle w:val="Hyperlink"/>
+                <w:rStyle w:val="ab"/>
                 <w:rFonts w:cs="TH Sarabun New"/>
                 <w:noProof/>
                 <w:szCs w:val="36"/>
@@ -1587,7 +1572,7 @@
         </w:p>
         <w:p>
           <w:pPr>
-            <w:pStyle w:val="TOC3"/>
+            <w:pStyle w:val="31"/>
             <w:tabs>
               <w:tab w:val="right" w:leader="dot" w:pos="8630"/>
             </w:tabs>
@@ -1600,7 +1585,7 @@
           <w:hyperlink w:anchor="_Toc87379444" w:history="1">
             <w:r>
               <w:rPr>
-                <w:rStyle w:val="Hyperlink"/>
+                <w:rStyle w:val="ab"/>
                 <w:rFonts w:cs="TH Sarabun New"/>
                 <w:noProof/>
                 <w:szCs w:val="36"/>
@@ -1609,7 +1594,7 @@
             </w:r>
             <w:r>
               <w:rPr>
-                <w:rStyle w:val="Hyperlink"/>
+                <w:rStyle w:val="ab"/>
                 <w:rFonts w:cs="TH Sarabun New"/>
                 <w:noProof/>
                 <w:szCs w:val="36"/>
@@ -1684,7 +1669,7 @@
         </w:p>
         <w:p>
           <w:pPr>
-            <w:pStyle w:val="TOC3"/>
+            <w:pStyle w:val="31"/>
             <w:tabs>
               <w:tab w:val="right" w:leader="dot" w:pos="8630"/>
             </w:tabs>
@@ -1697,7 +1682,7 @@
           <w:hyperlink w:anchor="_Toc87379445" w:history="1">
             <w:r>
               <w:rPr>
-                <w:rStyle w:val="Hyperlink"/>
+                <w:rStyle w:val="ab"/>
                 <w:rFonts w:cs="TH Sarabun New"/>
                 <w:noProof/>
                 <w:szCs w:val="36"/>
@@ -1706,7 +1691,7 @@
             </w:r>
             <w:r>
               <w:rPr>
-                <w:rStyle w:val="Hyperlink"/>
+                <w:rStyle w:val="ab"/>
                 <w:rFonts w:cs="TH Sarabun New"/>
                 <w:noProof/>
                 <w:szCs w:val="36"/>
@@ -1716,7 +1701,7 @@
             </w:r>
             <w:r>
               <w:rPr>
-                <w:rStyle w:val="Hyperlink"/>
+                <w:rStyle w:val="ab"/>
                 <w:rFonts w:cs="TH Sarabun New"/>
                 <w:noProof/>
                 <w:szCs w:val="36"/>
@@ -1725,7 +1710,7 @@
             </w:r>
             <w:r>
               <w:rPr>
-                <w:rStyle w:val="Hyperlink"/>
+                <w:rStyle w:val="ab"/>
                 <w:rFonts w:cs="TH Sarabun New"/>
                 <w:noProof/>
                 <w:szCs w:val="36"/>
@@ -1735,7 +1720,7 @@
             </w:r>
             <w:r>
               <w:rPr>
-                <w:rStyle w:val="Hyperlink"/>
+                <w:rStyle w:val="ab"/>
                 <w:rFonts w:cs="TH Sarabun New"/>
                 <w:noProof/>
                 <w:szCs w:val="36"/>
@@ -1809,7 +1794,7 @@
         </w:p>
         <w:p>
           <w:pPr>
-            <w:pStyle w:val="TOC3"/>
+            <w:pStyle w:val="31"/>
             <w:tabs>
               <w:tab w:val="right" w:leader="dot" w:pos="8630"/>
             </w:tabs>
@@ -1822,7 +1807,7 @@
           <w:hyperlink w:anchor="_Toc87379446" w:history="1">
             <w:r>
               <w:rPr>
-                <w:rStyle w:val="Hyperlink"/>
+                <w:rStyle w:val="ab"/>
                 <w:rFonts w:cs="TH Sarabun New"/>
                 <w:noProof/>
                 <w:szCs w:val="36"/>
@@ -1831,7 +1816,7 @@
             </w:r>
             <w:r>
               <w:rPr>
-                <w:rStyle w:val="Hyperlink"/>
+                <w:rStyle w:val="ab"/>
                 <w:rFonts w:cs="TH Sarabun New"/>
                 <w:noProof/>
                 <w:szCs w:val="36"/>
@@ -1841,7 +1826,7 @@
             </w:r>
             <w:r>
               <w:rPr>
-                <w:rStyle w:val="Hyperlink"/>
+                <w:rStyle w:val="ab"/>
                 <w:rFonts w:cs="TH Sarabun New"/>
                 <w:noProof/>
                 <w:szCs w:val="36"/>
@@ -1915,7 +1900,7 @@
         </w:p>
         <w:p>
           <w:pPr>
-            <w:pStyle w:val="TOC3"/>
+            <w:pStyle w:val="31"/>
             <w:tabs>
               <w:tab w:val="right" w:leader="dot" w:pos="8630"/>
             </w:tabs>
@@ -1928,7 +1913,7 @@
           <w:hyperlink w:anchor="_Toc87379447" w:history="1">
             <w:r>
               <w:rPr>
-                <w:rStyle w:val="Hyperlink"/>
+                <w:rStyle w:val="ab"/>
                 <w:rFonts w:cs="TH Sarabun New"/>
                 <w:noProof/>
                 <w:szCs w:val="36"/>
@@ -1937,7 +1922,7 @@
             </w:r>
             <w:r>
               <w:rPr>
-                <w:rStyle w:val="Hyperlink"/>
+                <w:rStyle w:val="ab"/>
                 <w:rFonts w:cs="TH Sarabun New"/>
                 <w:noProof/>
                 <w:szCs w:val="36"/>
@@ -1947,7 +1932,7 @@
             </w:r>
             <w:r>
               <w:rPr>
-                <w:rStyle w:val="Hyperlink"/>
+                <w:rStyle w:val="ab"/>
                 <w:rFonts w:cs="TH Sarabun New"/>
                 <w:noProof/>
                 <w:szCs w:val="36"/>
@@ -2021,7 +2006,7 @@
         </w:p>
         <w:p>
           <w:pPr>
-            <w:pStyle w:val="TOC3"/>
+            <w:pStyle w:val="31"/>
             <w:tabs>
               <w:tab w:val="right" w:leader="dot" w:pos="8630"/>
             </w:tabs>
@@ -2034,7 +2019,7 @@
           <w:hyperlink w:anchor="_Toc87379448" w:history="1">
             <w:r>
               <w:rPr>
-                <w:rStyle w:val="Hyperlink"/>
+                <w:rStyle w:val="ab"/>
                 <w:rFonts w:cs="TH Sarabun New"/>
                 <w:noProof/>
                 <w:szCs w:val="36"/>
@@ -2043,7 +2028,7 @@
             </w:r>
             <w:r>
               <w:rPr>
-                <w:rStyle w:val="Hyperlink"/>
+                <w:rStyle w:val="ab"/>
                 <w:rFonts w:cs="TH Sarabun New"/>
                 <w:noProof/>
                 <w:szCs w:val="36"/>
@@ -2118,7 +2103,7 @@
         </w:p>
         <w:p>
           <w:pPr>
-            <w:pStyle w:val="TOC2"/>
+            <w:pStyle w:val="21"/>
             <w:tabs>
               <w:tab w:val="right" w:leader="dot" w:pos="8630"/>
             </w:tabs>
@@ -2131,7 +2116,7 @@
           <w:hyperlink w:anchor="_Toc87379449" w:history="1">
             <w:r>
               <w:rPr>
-                <w:rStyle w:val="Hyperlink"/>
+                <w:rStyle w:val="ab"/>
                 <w:rFonts w:cs="TH Sarabun New"/>
                 <w:noProof/>
                 <w:szCs w:val="36"/>
@@ -2206,7 +2191,7 @@
         </w:p>
         <w:p>
           <w:pPr>
-            <w:pStyle w:val="TOC3"/>
+            <w:pStyle w:val="31"/>
             <w:tabs>
               <w:tab w:val="right" w:leader="dot" w:pos="8630"/>
             </w:tabs>
@@ -2219,7 +2204,7 @@
           <w:hyperlink w:anchor="_Toc87379450" w:history="1">
             <w:r>
               <w:rPr>
-                <w:rStyle w:val="Hyperlink"/>
+                <w:rStyle w:val="ab"/>
                 <w:rFonts w:cs="TH Sarabun New"/>
                 <w:noProof/>
                 <w:szCs w:val="36"/>
@@ -2294,7 +2279,7 @@
         </w:p>
         <w:p>
           <w:pPr>
-            <w:pStyle w:val="TOC3"/>
+            <w:pStyle w:val="31"/>
             <w:tabs>
               <w:tab w:val="right" w:leader="dot" w:pos="8630"/>
             </w:tabs>
@@ -2307,7 +2292,7 @@
           <w:hyperlink w:anchor="_Toc87379451" w:history="1">
             <w:r>
               <w:rPr>
-                <w:rStyle w:val="Hyperlink"/>
+                <w:rStyle w:val="ab"/>
                 <w:rFonts w:cs="TH Sarabun New"/>
                 <w:noProof/>
                 <w:szCs w:val="36"/>
@@ -2382,7 +2367,7 @@
         </w:p>
         <w:p>
           <w:pPr>
-            <w:pStyle w:val="TOC3"/>
+            <w:pStyle w:val="31"/>
             <w:tabs>
               <w:tab w:val="right" w:leader="dot" w:pos="8630"/>
             </w:tabs>
@@ -2395,7 +2380,7 @@
           <w:hyperlink w:anchor="_Toc87379452" w:history="1">
             <w:r>
               <w:rPr>
-                <w:rStyle w:val="Hyperlink"/>
+                <w:rStyle w:val="ab"/>
                 <w:rFonts w:cs="TH Sarabun New"/>
                 <w:noProof/>
                 <w:szCs w:val="36"/>
@@ -2470,7 +2455,7 @@
         </w:p>
         <w:p>
           <w:pPr>
-            <w:pStyle w:val="TOC3"/>
+            <w:pStyle w:val="31"/>
             <w:tabs>
               <w:tab w:val="right" w:leader="dot" w:pos="8630"/>
             </w:tabs>
@@ -2483,7 +2468,7 @@
           <w:hyperlink w:anchor="_Toc87379453" w:history="1">
             <w:r>
               <w:rPr>
-                <w:rStyle w:val="Hyperlink"/>
+                <w:rStyle w:val="ab"/>
                 <w:rFonts w:cs="TH Sarabun New"/>
                 <w:noProof/>
                 <w:szCs w:val="36"/>
@@ -2492,7 +2477,7 @@
             </w:r>
             <w:r>
               <w:rPr>
-                <w:rStyle w:val="Hyperlink"/>
+                <w:rStyle w:val="ab"/>
                 <w:rFonts w:cs="TH Sarabun New"/>
                 <w:noProof/>
                 <w:szCs w:val="36"/>
@@ -2502,7 +2487,7 @@
             </w:r>
             <w:r>
               <w:rPr>
-                <w:rStyle w:val="Hyperlink"/>
+                <w:rStyle w:val="ab"/>
                 <w:rFonts w:cs="TH Sarabun New"/>
                 <w:noProof/>
                 <w:szCs w:val="36"/>
@@ -2511,7 +2496,7 @@
             </w:r>
             <w:r>
               <w:rPr>
-                <w:rStyle w:val="Hyperlink"/>
+                <w:rStyle w:val="ab"/>
                 <w:rFonts w:cs="TH Sarabun New"/>
                 <w:noProof/>
                 <w:szCs w:val="36"/>
@@ -2586,7 +2571,7 @@
         </w:p>
         <w:p>
           <w:pPr>
-            <w:pStyle w:val="TOC2"/>
+            <w:pStyle w:val="21"/>
             <w:tabs>
               <w:tab w:val="right" w:leader="dot" w:pos="8630"/>
             </w:tabs>
@@ -2599,7 +2584,7 @@
           <w:hyperlink w:anchor="_Toc87379454" w:history="1">
             <w:r>
               <w:rPr>
-                <w:rStyle w:val="Hyperlink"/>
+                <w:rStyle w:val="ab"/>
                 <w:rFonts w:cs="TH Sarabun New"/>
                 <w:noProof/>
                 <w:szCs w:val="36"/>
@@ -2609,7 +2594,7 @@
             </w:r>
             <w:r>
               <w:rPr>
-                <w:rStyle w:val="Hyperlink"/>
+                <w:rStyle w:val="ab"/>
                 <w:rFonts w:cs="TH Sarabun New"/>
                 <w:noProof/>
                 <w:szCs w:val="36"/>
@@ -2683,7 +2668,7 @@
         </w:p>
         <w:p>
           <w:pPr>
-            <w:pStyle w:val="TOC2"/>
+            <w:pStyle w:val="21"/>
             <w:tabs>
               <w:tab w:val="right" w:leader="dot" w:pos="8630"/>
             </w:tabs>
@@ -2696,7 +2681,7 @@
           <w:hyperlink w:anchor="_Toc87379455" w:history="1">
             <w:r>
               <w:rPr>
-                <w:rStyle w:val="Hyperlink"/>
+                <w:rStyle w:val="ab"/>
                 <w:rFonts w:cs="TH Sarabun New"/>
                 <w:noProof/>
                 <w:szCs w:val="36"/>
@@ -2705,7 +2690,7 @@
             </w:r>
             <w:r>
               <w:rPr>
-                <w:rStyle w:val="Hyperlink"/>
+                <w:rStyle w:val="ab"/>
                 <w:rFonts w:cs="TH Sarabun New"/>
                 <w:noProof/>
                 <w:szCs w:val="36"/>
@@ -2715,7 +2700,7 @@
             </w:r>
             <w:r>
               <w:rPr>
-                <w:rStyle w:val="Hyperlink"/>
+                <w:rStyle w:val="ab"/>
                 <w:rFonts w:cs="TH Sarabun New"/>
                 <w:noProof/>
                 <w:szCs w:val="36"/>
@@ -2789,7 +2774,7 @@
         </w:p>
         <w:p>
           <w:pPr>
-            <w:pStyle w:val="TOC2"/>
+            <w:pStyle w:val="21"/>
             <w:tabs>
               <w:tab w:val="right" w:leader="dot" w:pos="8630"/>
             </w:tabs>
@@ -2802,7 +2787,7 @@
           <w:hyperlink w:anchor="_Toc87379456" w:history="1">
             <w:r>
               <w:rPr>
-                <w:rStyle w:val="Hyperlink"/>
+                <w:rStyle w:val="ab"/>
                 <w:rFonts w:cs="TH Sarabun New"/>
                 <w:noProof/>
                 <w:szCs w:val="36"/>
@@ -2811,7 +2796,7 @@
             </w:r>
             <w:r>
               <w:rPr>
-                <w:rStyle w:val="Hyperlink"/>
+                <w:rStyle w:val="ab"/>
                 <w:rFonts w:cs="TH Sarabun New"/>
                 <w:noProof/>
                 <w:szCs w:val="36"/>
@@ -2821,7 +2806,7 @@
             </w:r>
             <w:r>
               <w:rPr>
-                <w:rStyle w:val="Hyperlink"/>
+                <w:rStyle w:val="ab"/>
                 <w:rFonts w:cs="TH Sarabun New"/>
                 <w:noProof/>
                 <w:szCs w:val="36"/>
@@ -2895,7 +2880,7 @@
         </w:p>
         <w:p>
           <w:pPr>
-            <w:pStyle w:val="TOC3"/>
+            <w:pStyle w:val="31"/>
             <w:tabs>
               <w:tab w:val="right" w:leader="dot" w:pos="8630"/>
             </w:tabs>
@@ -2908,7 +2893,7 @@
           <w:hyperlink w:anchor="_Toc87379457" w:history="1">
             <w:r>
               <w:rPr>
-                <w:rStyle w:val="Hyperlink"/>
+                <w:rStyle w:val="ab"/>
                 <w:rFonts w:cs="TH Sarabun New"/>
                 <w:noProof/>
                 <w:szCs w:val="36"/>
@@ -2917,7 +2902,7 @@
             </w:r>
             <w:r>
               <w:rPr>
-                <w:rStyle w:val="Hyperlink"/>
+                <w:rStyle w:val="ab"/>
                 <w:rFonts w:cs="TH Sarabun New"/>
                 <w:noProof/>
                 <w:szCs w:val="36"/>
@@ -2927,7 +2912,7 @@
             </w:r>
             <w:r>
               <w:rPr>
-                <w:rStyle w:val="Hyperlink"/>
+                <w:rStyle w:val="ab"/>
                 <w:rFonts w:cs="TH Sarabun New"/>
                 <w:noProof/>
                 <w:szCs w:val="36"/>
@@ -2936,7 +2921,7 @@
             </w:r>
             <w:r>
               <w:rPr>
-                <w:rStyle w:val="Hyperlink"/>
+                <w:rStyle w:val="ab"/>
                 <w:rFonts w:cs="TH Sarabun New"/>
                 <w:noProof/>
                 <w:szCs w:val="36"/>
@@ -2946,7 +2931,7 @@
             </w:r>
             <w:r>
               <w:rPr>
-                <w:rStyle w:val="Hyperlink"/>
+                <w:rStyle w:val="ab"/>
                 <w:rFonts w:cs="TH Sarabun New"/>
                 <w:noProof/>
                 <w:szCs w:val="36"/>
@@ -3020,7 +3005,7 @@
         </w:p>
         <w:p>
           <w:pPr>
-            <w:pStyle w:val="TOC3"/>
+            <w:pStyle w:val="31"/>
             <w:tabs>
               <w:tab w:val="right" w:leader="dot" w:pos="8630"/>
             </w:tabs>
@@ -3033,7 +3018,7 @@
           <w:hyperlink w:anchor="_Toc87379458" w:history="1">
             <w:r>
               <w:rPr>
-                <w:rStyle w:val="Hyperlink"/>
+                <w:rStyle w:val="ab"/>
                 <w:rFonts w:cs="TH Sarabun New"/>
                 <w:noProof/>
                 <w:szCs w:val="36"/>
@@ -3042,7 +3027,7 @@
             </w:r>
             <w:r>
               <w:rPr>
-                <w:rStyle w:val="Hyperlink"/>
+                <w:rStyle w:val="ab"/>
                 <w:rFonts w:cs="TH Sarabun New"/>
                 <w:noProof/>
                 <w:szCs w:val="36"/>
@@ -3052,7 +3037,7 @@
             </w:r>
             <w:r>
               <w:rPr>
-                <w:rStyle w:val="Hyperlink"/>
+                <w:rStyle w:val="ab"/>
                 <w:rFonts w:cs="TH Sarabun New"/>
                 <w:noProof/>
                 <w:szCs w:val="36"/>
@@ -3061,7 +3046,7 @@
             </w:r>
             <w:r>
               <w:rPr>
-                <w:rStyle w:val="Hyperlink"/>
+                <w:rStyle w:val="ab"/>
                 <w:rFonts w:cs="TH Sarabun New"/>
                 <w:noProof/>
                 <w:szCs w:val="36"/>
@@ -3071,7 +3056,7 @@
             </w:r>
             <w:r>
               <w:rPr>
-                <w:rStyle w:val="Hyperlink"/>
+                <w:rStyle w:val="ab"/>
                 <w:rFonts w:cs="TH Sarabun New"/>
                 <w:noProof/>
                 <w:szCs w:val="36"/>
@@ -3145,7 +3130,7 @@
         </w:p>
         <w:p>
           <w:pPr>
-            <w:pStyle w:val="TOC3"/>
+            <w:pStyle w:val="31"/>
             <w:tabs>
               <w:tab w:val="right" w:leader="dot" w:pos="8630"/>
             </w:tabs>
@@ -3158,7 +3143,7 @@
           <w:hyperlink w:anchor="_Toc87379459" w:history="1">
             <w:r>
               <w:rPr>
-                <w:rStyle w:val="Hyperlink"/>
+                <w:rStyle w:val="ab"/>
                 <w:rFonts w:cs="TH Sarabun New"/>
                 <w:noProof/>
                 <w:szCs w:val="36"/>
@@ -3167,7 +3152,7 @@
             </w:r>
             <w:r>
               <w:rPr>
-                <w:rStyle w:val="Hyperlink"/>
+                <w:rStyle w:val="ab"/>
                 <w:rFonts w:cs="TH Sarabun New"/>
                 <w:noProof/>
                 <w:szCs w:val="36"/>
@@ -3177,7 +3162,7 @@
             </w:r>
             <w:r>
               <w:rPr>
-                <w:rStyle w:val="Hyperlink"/>
+                <w:rStyle w:val="ab"/>
                 <w:rFonts w:cs="TH Sarabun New"/>
                 <w:noProof/>
                 <w:szCs w:val="36"/>
@@ -3251,7 +3236,7 @@
         </w:p>
         <w:p>
           <w:pPr>
-            <w:pStyle w:val="TOC3"/>
+            <w:pStyle w:val="31"/>
             <w:tabs>
               <w:tab w:val="right" w:leader="dot" w:pos="8630"/>
             </w:tabs>
@@ -3264,7 +3249,7 @@
           <w:hyperlink w:anchor="_Toc87379460" w:history="1">
             <w:r>
               <w:rPr>
-                <w:rStyle w:val="Hyperlink"/>
+                <w:rStyle w:val="ab"/>
                 <w:rFonts w:cs="TH Sarabun New"/>
                 <w:noProof/>
                 <w:szCs w:val="36"/>
@@ -3273,7 +3258,7 @@
             </w:r>
             <w:r>
               <w:rPr>
-                <w:rStyle w:val="Hyperlink"/>
+                <w:rStyle w:val="ab"/>
                 <w:rFonts w:cs="TH Sarabun New"/>
                 <w:noProof/>
                 <w:szCs w:val="36"/>
@@ -3348,7 +3333,7 @@
         </w:p>
         <w:p>
           <w:pPr>
-            <w:pStyle w:val="TOC3"/>
+            <w:pStyle w:val="31"/>
             <w:tabs>
               <w:tab w:val="right" w:leader="dot" w:pos="8630"/>
             </w:tabs>
@@ -3361,7 +3346,7 @@
           <w:hyperlink w:anchor="_Toc87379461" w:history="1">
             <w:r>
               <w:rPr>
-                <w:rStyle w:val="Hyperlink"/>
+                <w:rStyle w:val="ab"/>
                 <w:rFonts w:cs="TH Sarabun New"/>
                 <w:noProof/>
                 <w:szCs w:val="36"/>
@@ -3370,7 +3355,7 @@
             </w:r>
             <w:r>
               <w:rPr>
-                <w:rStyle w:val="Hyperlink"/>
+                <w:rStyle w:val="ab"/>
                 <w:rFonts w:cs="TH Sarabun New"/>
                 <w:noProof/>
                 <w:szCs w:val="36"/>
@@ -3445,7 +3430,7 @@
         </w:p>
         <w:p>
           <w:pPr>
-            <w:pStyle w:val="TOC1"/>
+            <w:pStyle w:val="11"/>
             <w:rPr>
               <w:rFonts w:eastAsiaTheme="minorEastAsia"/>
               <w:b w:val="0"/>
@@ -3455,27 +3440,27 @@
           <w:hyperlink w:anchor="_Toc87379462" w:history="1">
             <w:r>
               <w:rPr>
-                <w:rStyle w:val="Hyperlink"/>
+                <w:rStyle w:val="ab"/>
                 <w:cs/>
               </w:rPr>
               <w:t>ส่วนที่</w:t>
             </w:r>
             <w:r>
               <w:rPr>
-                <w:rStyle w:val="Hyperlink"/>
+                <w:rStyle w:val="ab"/>
               </w:rPr>
               <w:t xml:space="preserve">2 </w:t>
             </w:r>
             <w:r>
               <w:rPr>
-                <w:rStyle w:val="Hyperlink"/>
+                <w:rStyle w:val="ab"/>
                 <w:cs/>
               </w:rPr>
               <w:t>มาตรฐานส่วนติดต่อผู้ใช้ (</w:t>
             </w:r>
             <w:r>
               <w:rPr>
-                <w:rStyle w:val="Hyperlink"/>
+                <w:rStyle w:val="ab"/>
               </w:rPr>
               <w:t>UI Standards)</w:t>
             </w:r>
@@ -3525,7 +3510,7 @@
         </w:p>
         <w:p>
           <w:pPr>
-            <w:pStyle w:val="TOC2"/>
+            <w:pStyle w:val="21"/>
             <w:tabs>
               <w:tab w:val="right" w:leader="dot" w:pos="8630"/>
             </w:tabs>
@@ -3538,7 +3523,7 @@
           <w:hyperlink w:anchor="_Toc87379463" w:history="1">
             <w:r>
               <w:rPr>
-                <w:rStyle w:val="Hyperlink"/>
+                <w:rStyle w:val="ab"/>
                 <w:rFonts w:cs="TH Sarabun New"/>
                 <w:noProof/>
                 <w:szCs w:val="36"/>
@@ -3547,7 +3532,7 @@
             </w:r>
             <w:r>
               <w:rPr>
-                <w:rStyle w:val="Hyperlink"/>
+                <w:rStyle w:val="ab"/>
                 <w:rFonts w:cs="TH Sarabun New"/>
                 <w:noProof/>
                 <w:szCs w:val="36"/>
@@ -3557,7 +3542,7 @@
             </w:r>
             <w:r>
               <w:rPr>
-                <w:rStyle w:val="Hyperlink"/>
+                <w:rStyle w:val="ab"/>
                 <w:rFonts w:cs="TH Sarabun New"/>
                 <w:noProof/>
                 <w:szCs w:val="36"/>
@@ -3631,7 +3616,7 @@
         </w:p>
         <w:p>
           <w:pPr>
-            <w:pStyle w:val="TOC2"/>
+            <w:pStyle w:val="21"/>
             <w:tabs>
               <w:tab w:val="right" w:leader="dot" w:pos="8630"/>
             </w:tabs>
@@ -3644,7 +3629,7 @@
           <w:hyperlink w:anchor="_Toc87379464" w:history="1">
             <w:r>
               <w:rPr>
-                <w:rStyle w:val="Hyperlink"/>
+                <w:rStyle w:val="ab"/>
                 <w:rFonts w:cs="TH Sarabun New"/>
                 <w:noProof/>
                 <w:szCs w:val="36"/>
@@ -3653,7 +3638,7 @@
             </w:r>
             <w:r>
               <w:rPr>
-                <w:rStyle w:val="Hyperlink"/>
+                <w:rStyle w:val="ab"/>
                 <w:rFonts w:cs="TH Sarabun New"/>
                 <w:noProof/>
                 <w:szCs w:val="36"/>
@@ -3663,7 +3648,7 @@
             </w:r>
             <w:r>
               <w:rPr>
-                <w:rStyle w:val="Hyperlink"/>
+                <w:rStyle w:val="ab"/>
                 <w:rFonts w:cs="TH Sarabun New"/>
                 <w:noProof/>
                 <w:szCs w:val="36"/>
@@ -3737,7 +3722,7 @@
         </w:p>
         <w:p>
           <w:pPr>
-            <w:pStyle w:val="TOC2"/>
+            <w:pStyle w:val="21"/>
             <w:tabs>
               <w:tab w:val="right" w:leader="dot" w:pos="8630"/>
             </w:tabs>
@@ -3750,7 +3735,7 @@
           <w:hyperlink w:anchor="_Toc87379465" w:history="1">
             <w:r>
               <w:rPr>
-                <w:rStyle w:val="Hyperlink"/>
+                <w:rStyle w:val="ab"/>
                 <w:rFonts w:cs="TH Sarabun New"/>
                 <w:noProof/>
                 <w:szCs w:val="36"/>
@@ -3759,7 +3744,7 @@
             </w:r>
             <w:r>
               <w:rPr>
-                <w:rStyle w:val="Hyperlink"/>
+                <w:rStyle w:val="ab"/>
                 <w:rFonts w:cs="TH Sarabun New"/>
                 <w:noProof/>
                 <w:szCs w:val="36"/>
@@ -3769,7 +3754,7 @@
             </w:r>
             <w:r>
               <w:rPr>
-                <w:rStyle w:val="Hyperlink"/>
+                <w:rStyle w:val="ab"/>
                 <w:rFonts w:cs="TH Sarabun New"/>
                 <w:noProof/>
                 <w:szCs w:val="36"/>
@@ -3843,7 +3828,7 @@
         </w:p>
         <w:p>
           <w:pPr>
-            <w:pStyle w:val="TOC2"/>
+            <w:pStyle w:val="21"/>
             <w:tabs>
               <w:tab w:val="right" w:leader="dot" w:pos="8630"/>
             </w:tabs>
@@ -3857,7 +3842,7 @@
           <w:hyperlink w:anchor="_Toc87379466" w:history="1">
             <w:r>
               <w:rPr>
-                <w:rStyle w:val="Hyperlink"/>
+                <w:rStyle w:val="ab"/>
                 <w:rFonts w:cs="TH Sarabun New"/>
                 <w:noProof/>
                 <w:szCs w:val="36"/>
@@ -3866,7 +3851,7 @@
             </w:r>
             <w:r>
               <w:rPr>
-                <w:rStyle w:val="Hyperlink"/>
+                <w:rStyle w:val="ab"/>
                 <w:rFonts w:cs="TH Sarabun New"/>
                 <w:noProof/>
                 <w:szCs w:val="36"/>
@@ -3969,7 +3954,7 @@
     <w:bookmarkStart w:id="0" w:name="_Toc87379435"/>
     <w:p>
       <w:pPr>
-        <w:pStyle w:val="Heading1"/>
+        <w:pStyle w:val="1"/>
       </w:pPr>
       <w:r>
         <w:rPr>
@@ -4183,7 +4168,7 @@
     </w:p>
     <w:p>
       <w:pPr>
-        <w:pStyle w:val="Heading2"/>
+        <w:pStyle w:val="2"/>
       </w:pPr>
       <w:bookmarkStart w:id="1" w:name="_Toc87379436"/>
       <w:r>
@@ -4240,7 +4225,7 @@
     </w:p>
     <w:p>
       <w:pPr>
-        <w:pStyle w:val="Heading3"/>
+        <w:pStyle w:val="3"/>
         <w:ind w:firstLine="720"/>
       </w:pPr>
       <w:bookmarkStart w:id="2" w:name="_Toc87379437"/>
@@ -4275,7 +4260,7 @@
     </w:p>
     <w:p>
       <w:pPr>
-        <w:pStyle w:val="ListParagraph"/>
+        <w:pStyle w:val="a7"/>
         <w:numPr>
           <w:ilvl w:val="0"/>
           <w:numId w:val="1"/>
@@ -4325,18 +4310,16 @@
       <w:r>
         <w:t xml:space="preserve"> </w:t>
       </w:r>
-      <w:proofErr w:type="spellStart"/>
       <w:r>
         <w:t>P</w:t>
       </w:r>
       <w:r>
         <w:t>roject.php</w:t>
       </w:r>
-      <w:proofErr w:type="spellEnd"/>
-    </w:p>
-    <w:p>
-      <w:pPr>
-        <w:pStyle w:val="ListParagraph"/>
+    </w:p>
+    <w:p>
+      <w:pPr>
+        <w:pStyle w:val="a7"/>
         <w:numPr>
           <w:ilvl w:val="0"/>
           <w:numId w:val="1"/>
@@ -4354,7 +4337,7 @@
     </w:p>
     <w:p>
       <w:pPr>
-        <w:pStyle w:val="ListParagraph"/>
+        <w:pStyle w:val="a7"/>
         <w:numPr>
           <w:ilvl w:val="0"/>
           <w:numId w:val="1"/>
@@ -4367,17 +4350,12 @@
         <w:t>ควรตั้งชื่อตามโมดูล หรืองานของระบบนั้นๆ เช่น การจัดการหลักสูตร ควรตั้งชื่อว่า</w:t>
       </w:r>
       <w:r>
-        <w:t xml:space="preserve"> </w:t>
-      </w:r>
-      <w:proofErr w:type="spellStart"/>
-      <w:r>
-        <w:t>course_management</w:t>
-      </w:r>
-      <w:proofErr w:type="spellEnd"/>
-    </w:p>
-    <w:p>
-      <w:pPr>
-        <w:pStyle w:val="ListParagraph"/>
+        <w:t xml:space="preserve"> course_management</w:t>
+      </w:r>
+    </w:p>
+    <w:p>
+      <w:pPr>
+        <w:pStyle w:val="a7"/>
         <w:numPr>
           <w:ilvl w:val="0"/>
           <w:numId w:val="1"/>
@@ -4412,17 +4390,12 @@
         <w:t>เช่น</w:t>
       </w:r>
       <w:r>
-        <w:t xml:space="preserve"> </w:t>
-      </w:r>
-      <w:proofErr w:type="spellStart"/>
-      <w:r>
-        <w:t>emeeting_controller</w:t>
-      </w:r>
-      <w:proofErr w:type="spellEnd"/>
-    </w:p>
-    <w:p>
-      <w:pPr>
-        <w:pStyle w:val="ListParagraph"/>
+        <w:t xml:space="preserve"> emeeting_controller</w:t>
+      </w:r>
+    </w:p>
+    <w:p>
+      <w:pPr>
+        <w:pStyle w:val="a7"/>
         <w:numPr>
           <w:ilvl w:val="0"/>
           <w:numId w:val="1"/>
@@ -4452,15 +4425,13 @@
         </w:rPr>
         <w:t xml:space="preserve">การจัดการประชุม ใช้ชื่อว่า </w:t>
       </w:r>
-      <w:proofErr w:type="spellStart"/>
       <w:r>
         <w:t>meeting_base</w:t>
       </w:r>
-      <w:proofErr w:type="spellEnd"/>
-    </w:p>
-    <w:p>
-      <w:pPr>
-        <w:pStyle w:val="ListParagraph"/>
+    </w:p>
+    <w:p>
+      <w:pPr>
+        <w:pStyle w:val="a7"/>
         <w:numPr>
           <w:ilvl w:val="0"/>
           <w:numId w:val="1"/>
@@ -4481,15 +4452,13 @@
         </w:rPr>
         <w:t xml:space="preserve">เช่น </w:t>
       </w:r>
-      <w:proofErr w:type="spellStart"/>
       <w:r>
         <w:t>project_report</w:t>
       </w:r>
-      <w:proofErr w:type="spellEnd"/>
-    </w:p>
-    <w:p>
-      <w:pPr>
-        <w:pStyle w:val="ListParagraph"/>
+    </w:p>
+    <w:p>
+      <w:pPr>
+        <w:pStyle w:val="a7"/>
         <w:numPr>
           <w:ilvl w:val="0"/>
           <w:numId w:val="1"/>
@@ -4525,15 +4494,13 @@
         </w:rPr>
         <w:t xml:space="preserve">เช่น </w:t>
       </w:r>
-      <w:proofErr w:type="spellStart"/>
       <w:r>
         <w:t>emeeting_service</w:t>
       </w:r>
-      <w:proofErr w:type="spellEnd"/>
-    </w:p>
-    <w:p>
-      <w:pPr>
-        <w:pStyle w:val="ListParagraph"/>
+    </w:p>
+    <w:p>
+      <w:pPr>
+        <w:pStyle w:val="a7"/>
         <w:numPr>
           <w:ilvl w:val="0"/>
           <w:numId w:val="1"/>
@@ -4577,15 +4544,13 @@
         </w:rPr>
         <w:t xml:space="preserve">เช่น </w:t>
       </w:r>
-      <w:proofErr w:type="spellStart"/>
       <w:r>
         <w:t>emeeting_ajax</w:t>
       </w:r>
-      <w:proofErr w:type="spellEnd"/>
-    </w:p>
-    <w:p>
-      <w:pPr>
-        <w:pStyle w:val="ListParagraph"/>
+    </w:p>
+    <w:p>
+      <w:pPr>
+        <w:pStyle w:val="a7"/>
         <w:ind w:left="0" w:firstLine="1170"/>
         <w:rPr>
           <w:u w:val="single"/>
@@ -4601,7 +4566,7 @@
     </w:p>
     <w:p>
       <w:pPr>
-        <w:pStyle w:val="ListParagraph"/>
+        <w:pStyle w:val="a7"/>
         <w:numPr>
           <w:ilvl w:val="0"/>
           <w:numId w:val="2"/>
@@ -4630,7 +4595,7 @@
     </w:p>
     <w:p>
       <w:pPr>
-        <w:pStyle w:val="ListParagraph"/>
+        <w:pStyle w:val="a7"/>
         <w:numPr>
           <w:ilvl w:val="0"/>
           <w:numId w:val="2"/>
@@ -4686,7 +4651,7 @@
     </w:p>
     <w:p>
       <w:pPr>
-        <w:pStyle w:val="ListParagraph"/>
+        <w:pStyle w:val="a7"/>
         <w:ind w:left="0" w:firstLine="1170"/>
         <w:rPr>
           <w:u w:val="single"/>
@@ -4710,7 +4675,7 @@
     </w:p>
     <w:p>
       <w:pPr>
-        <w:pStyle w:val="ListParagraph"/>
+        <w:pStyle w:val="a7"/>
         <w:numPr>
           <w:ilvl w:val="0"/>
           <w:numId w:val="3"/>
@@ -4735,34 +4700,13 @@
         </w:rPr>
         <w:t xml:space="preserve">เช่น </w:t>
       </w:r>
-      <w:proofErr w:type="spellStart"/>
-      <w:r>
-        <w:t>c_project</w:t>
-      </w:r>
-      <w:proofErr w:type="spellEnd"/>
-      <w:r>
-        <w:t xml:space="preserve">, </w:t>
-      </w:r>
-      <w:proofErr w:type="spellStart"/>
-      <w:r>
-        <w:t>con_project</w:t>
-      </w:r>
-      <w:proofErr w:type="spellEnd"/>
-      <w:r>
-        <w:t xml:space="preserve">, </w:t>
-      </w:r>
-      <w:proofErr w:type="spellStart"/>
-      <w:r>
-        <w:t>controller_project</w:t>
-      </w:r>
-      <w:proofErr w:type="spellEnd"/>
-      <w:r>
-        <w:t xml:space="preserve"> </w:t>
-      </w:r>
-    </w:p>
-    <w:p>
-      <w:pPr>
-        <w:pStyle w:val="ListParagraph"/>
+      <w:r>
+        <w:t xml:space="preserve">c_project, con_project, controller_project </w:t>
+      </w:r>
+    </w:p>
+    <w:p>
+      <w:pPr>
+        <w:pStyle w:val="a7"/>
         <w:numPr>
           <w:ilvl w:val="0"/>
           <w:numId w:val="3"/>
@@ -4800,7 +4744,7 @@
     </w:p>
     <w:p>
       <w:pPr>
-        <w:pStyle w:val="Heading3"/>
+        <w:pStyle w:val="3"/>
         <w:ind w:firstLine="720"/>
       </w:pPr>
       <w:bookmarkStart w:id="3" w:name="_Toc87379438"/>
@@ -4845,7 +4789,7 @@
     </w:p>
     <w:p>
       <w:pPr>
-        <w:pStyle w:val="ListParagraph"/>
+        <w:pStyle w:val="a7"/>
         <w:numPr>
           <w:ilvl w:val="0"/>
           <w:numId w:val="4"/>
@@ -4888,7 +4832,7 @@
     </w:p>
     <w:p>
       <w:pPr>
-        <w:pStyle w:val="ListParagraph"/>
+        <w:pStyle w:val="a7"/>
         <w:numPr>
           <w:ilvl w:val="0"/>
           <w:numId w:val="4"/>
@@ -4946,29 +4890,22 @@
         </w:rPr>
         <w:t xml:space="preserve">เช่น </w:t>
       </w:r>
-      <w:proofErr w:type="spellStart"/>
       <w:r>
         <w:t>D</w:t>
       </w:r>
       <w:r>
-        <w:t>a_ppm_project.php</w:t>
-      </w:r>
-      <w:proofErr w:type="spellEnd"/>
-      <w:r>
-        <w:t xml:space="preserve">, </w:t>
-      </w:r>
-      <w:proofErr w:type="spellStart"/>
+        <w:t xml:space="preserve">a_ppm_project.php, </w:t>
+      </w:r>
       <w:r>
         <w:t>M</w:t>
       </w:r>
       <w:r>
         <w:t>_ppm_project.php</w:t>
       </w:r>
-      <w:proofErr w:type="spellEnd"/>
-    </w:p>
-    <w:p>
-      <w:pPr>
-        <w:pStyle w:val="ListParagraph"/>
+    </w:p>
+    <w:p>
+      <w:pPr>
+        <w:pStyle w:val="a7"/>
         <w:numPr>
           <w:ilvl w:val="0"/>
           <w:numId w:val="4"/>
@@ -4985,28 +4922,12 @@
         <w:t>การตั้งชื่อคลาสต้องเป็นชื่อเดียวกันกับชื่อไฟล์และขึ้นต้นด้วยตัวอักษรพิมพ์ใหญ่ เช่น</w:t>
       </w:r>
       <w:r>
-        <w:t xml:space="preserve"> </w:t>
-      </w:r>
-      <w:proofErr w:type="spellStart"/>
-      <w:r>
-        <w:t>Da_ppm_project</w:t>
-      </w:r>
-      <w:proofErr w:type="spellEnd"/>
-      <w:r>
-        <w:t xml:space="preserve">, </w:t>
-      </w:r>
-      <w:proofErr w:type="spellStart"/>
-      <w:r>
-        <w:t>M_ppm_project</w:t>
-      </w:r>
-      <w:proofErr w:type="spellEnd"/>
-      <w:r>
-        <w:t xml:space="preserve"> </w:t>
-      </w:r>
-    </w:p>
-    <w:p>
-      <w:pPr>
-        <w:pStyle w:val="ListParagraph"/>
+        <w:t xml:space="preserve"> Da_ppm_project, M_ppm_project </w:t>
+      </w:r>
+    </w:p>
+    <w:p>
+      <w:pPr>
+        <w:pStyle w:val="a7"/>
         <w:numPr>
           <w:ilvl w:val="0"/>
           <w:numId w:val="4"/>
@@ -5025,7 +4946,7 @@
     </w:p>
     <w:p>
       <w:pPr>
-        <w:pStyle w:val="ListParagraph"/>
+        <w:pStyle w:val="a7"/>
         <w:numPr>
           <w:ilvl w:val="0"/>
           <w:numId w:val="4"/>
@@ -5050,15 +4971,13 @@
         </w:rPr>
         <w:t xml:space="preserve">เช่น </w:t>
       </w:r>
-      <w:proofErr w:type="spellStart"/>
       <w:r>
         <w:t>emt_model</w:t>
       </w:r>
-      <w:proofErr w:type="spellEnd"/>
-    </w:p>
-    <w:p>
-      <w:pPr>
-        <w:pStyle w:val="Heading3"/>
+    </w:p>
+    <w:p>
+      <w:pPr>
+        <w:pStyle w:val="3"/>
         <w:ind w:firstLine="720"/>
       </w:pPr>
       <w:bookmarkStart w:id="4" w:name="_Toc87379439"/>
@@ -5128,103 +5047,83 @@
         </w:rPr>
         <w:t xml:space="preserve">เช่น </w:t>
       </w:r>
-      <w:proofErr w:type="spellStart"/>
-      <w:r>
-        <w:t>v_project.php</w:t>
-      </w:r>
-      <w:proofErr w:type="spellEnd"/>
+      <w:r>
+        <w:t xml:space="preserve">v_project.php </w:t>
+      </w:r>
+    </w:p>
+    <w:p>
+      <w:pPr>
+        <w:ind w:left="1710" w:hanging="270"/>
+      </w:pPr>
+      <w:r>
+        <w:t xml:space="preserve">2. </w:t>
+      </w:r>
+      <w:r>
+        <w:rPr>
+          <w:cs/>
+        </w:rPr>
+        <w:t>ตั้งชื่อไฟล์ด้วยตัวอักษรพิมพ์เล็กเท่านั้น และคั่นคำด้วยเครื่องหมายขีดล่าง (</w:t>
+      </w:r>
+      <w:r>
+        <w:t xml:space="preserve">_) </w:t>
+      </w:r>
+      <w:r>
+        <w:rPr>
+          <w:cs/>
+        </w:rPr>
+        <w:t>ได้เช่น</w:t>
+      </w:r>
+      <w:r>
+        <w:t xml:space="preserve"> v_project_detail.php </w:t>
+      </w:r>
+    </w:p>
+    <w:p>
+      <w:pPr>
+        <w:ind w:left="1710" w:hanging="270"/>
+        <w:rPr>
+          <w:u w:val="single"/>
+          <w:cs/>
+        </w:rPr>
+      </w:pPr>
+      <w:r>
+        <w:t xml:space="preserve">3. </w:t>
+      </w:r>
+      <w:r>
+        <w:rPr>
+          <w:cs/>
+        </w:rPr>
+        <w:t xml:space="preserve">ชื่อ </w:t>
+      </w:r>
+      <w:r>
+        <w:t xml:space="preserve">View </w:t>
+      </w:r>
+      <w:r>
+        <w:rPr>
+          <w:cs/>
+        </w:rPr>
+        <w:t xml:space="preserve">ต้องสอดคล้องกับชื่อฟังก์ชัน หรือคลาส เช่น ฟังก์ชันชื่อ </w:t>
+      </w:r>
+      <w:r>
+        <w:t xml:space="preserve">projecttype_input </w:t>
+      </w:r>
+      <w:r>
+        <w:rPr>
+          <w:cs/>
+        </w:rPr>
+        <w:t>ควร</w:t>
+      </w:r>
       <w:r>
         <w:t xml:space="preserve"> </w:t>
       </w:r>
-    </w:p>
-    <w:p>
-      <w:pPr>
-        <w:ind w:left="1710" w:hanging="270"/>
-      </w:pPr>
-      <w:r>
-        <w:t xml:space="preserve">2. </w:t>
-      </w:r>
-      <w:r>
-        <w:rPr>
-          <w:cs/>
-        </w:rPr>
-        <w:t>ตั้งชื่อไฟล์ด้วยตัวอักษรพิมพ์เล็กเท่านั้น และคั่นคำด้วยเครื่องหมายขีดล่าง (</w:t>
-      </w:r>
-      <w:r>
-        <w:t xml:space="preserve">_) </w:t>
-      </w:r>
-      <w:r>
-        <w:rPr>
-          <w:cs/>
-        </w:rPr>
-        <w:t>ได้เช่น</w:t>
-      </w:r>
-      <w:r>
-        <w:t xml:space="preserve"> </w:t>
-      </w:r>
-      <w:proofErr w:type="spellStart"/>
-      <w:r>
-        <w:t>v_project_detail.php</w:t>
-      </w:r>
-      <w:proofErr w:type="spellEnd"/>
-      <w:r>
-        <w:t xml:space="preserve"> </w:t>
-      </w:r>
-    </w:p>
-    <w:p>
-      <w:pPr>
-        <w:ind w:left="1710" w:hanging="270"/>
-        <w:rPr>
-          <w:u w:val="single"/>
-          <w:cs/>
-        </w:rPr>
-      </w:pPr>
-      <w:r>
-        <w:t xml:space="preserve">3. </w:t>
-      </w:r>
-      <w:r>
-        <w:rPr>
-          <w:cs/>
-        </w:rPr>
-        <w:t xml:space="preserve">ชื่อ </w:t>
-      </w:r>
-      <w:r>
-        <w:t xml:space="preserve">View </w:t>
-      </w:r>
-      <w:r>
-        <w:rPr>
-          <w:cs/>
-        </w:rPr>
-        <w:t xml:space="preserve">ต้องสอดคล้องกับชื่อฟังก์ชัน หรือคลาส เช่น ฟังก์ชันชื่อ </w:t>
-      </w:r>
-      <w:proofErr w:type="spellStart"/>
-      <w:r>
-        <w:t>projecttype_input</w:t>
-      </w:r>
-      <w:proofErr w:type="spellEnd"/>
-      <w:r>
-        <w:t xml:space="preserve"> </w:t>
-      </w:r>
-      <w:r>
-        <w:rPr>
-          <w:cs/>
-        </w:rPr>
-        <w:t>ควร</w:t>
-      </w:r>
-      <w:r>
-        <w:t xml:space="preserve"> </w:t>
-      </w:r>
       <w:r>
         <w:rPr>
           <w:cs/>
         </w:rPr>
         <w:t xml:space="preserve">ตั้งชื่อไฟล์ว่า </w:t>
       </w:r>
-      <w:proofErr w:type="spellStart"/>
       <w:r>
         <w:t>v_projecttype_input.php</w:t>
       </w:r>
-      <w:proofErr w:type="spellEnd"/>
     </w:p>
     <w:p>
       <w:pPr>
@@ -5244,7 +5143,7 @@
     </w:p>
     <w:p>
       <w:pPr>
-        <w:pStyle w:val="ListParagraph"/>
+        <w:pStyle w:val="a7"/>
         <w:numPr>
           <w:ilvl w:val="0"/>
           <w:numId w:val="6"/>
@@ -5307,73 +5206,65 @@
         <w:t>ฟังก์ชันชื่อ</w:t>
       </w:r>
       <w:r>
+        <w:t xml:space="preserve"> project_input() </w:t>
+      </w:r>
+      <w:r>
+        <w:rPr>
+          <w:cs/>
+        </w:rPr>
+        <w:t>เรียกไฟล์</w:t>
+      </w:r>
+      <w:r>
         <w:t xml:space="preserve"> </w:t>
       </w:r>
-      <w:proofErr w:type="spellStart"/>
-      <w:r>
-        <w:t>project_input</w:t>
-      </w:r>
-      <w:proofErr w:type="spellEnd"/>
-      <w:r>
-        <w:t xml:space="preserve">() </w:t>
-      </w:r>
-      <w:r>
-        <w:rPr>
-          <w:cs/>
-        </w:rPr>
-        <w:t>เรียกไฟล์</w:t>
-      </w:r>
-      <w:r>
+      <w:r>
+        <w:t xml:space="preserve">v_project_input_section1.php </w:t>
+      </w:r>
+      <w:r>
+        <w:rPr>
+          <w:cs/>
+        </w:rPr>
+        <w:t>และ</w:t>
+      </w:r>
+      <w:r>
+        <w:t xml:space="preserve"> v_project_input_section2.php 2. </w:t>
+      </w:r>
+      <w:r>
+        <w:rPr>
+          <w:cs/>
+        </w:rPr>
+        <w:t>กรณี</w:t>
+      </w:r>
+      <w:r>
+        <w:rPr>
+          <w:rFonts w:hint="cs"/>
+          <w:cs/>
+        </w:rPr>
         <w:t xml:space="preserve"> </w:t>
       </w:r>
       <w:r>
-        <w:t xml:space="preserve">v_project_input_section1.php </w:t>
-      </w:r>
-      <w:r>
-        <w:rPr>
-          <w:cs/>
-        </w:rPr>
-        <w:t>และ</w:t>
-      </w:r>
-      <w:r>
-        <w:t xml:space="preserve"> v_project_input_section2.php 2. </w:t>
-      </w:r>
-      <w:r>
-        <w:rPr>
-          <w:cs/>
-        </w:rPr>
-        <w:t>กรณี</w:t>
+        <w:t xml:space="preserve">1 </w:t>
+      </w:r>
+      <w:r>
+        <w:t>view</w:t>
+      </w:r>
+      <w:r>
+        <w:rPr>
+          <w:cs/>
+        </w:rPr>
+        <w:t xml:space="preserve"> ถูกเรียกจากหลายฟังก์ชัน ให้ตั้งชื่อตามชื่อฟังก์ชันแรกที่เรียกใช</w:t>
       </w:r>
       <w:r>
         <w:rPr>
           <w:rFonts w:hint="cs"/>
           <w:cs/>
         </w:rPr>
-        <w:t xml:space="preserve"> </w:t>
-      </w:r>
-      <w:r>
-        <w:t xml:space="preserve">1 </w:t>
-      </w:r>
-      <w:r>
-        <w:t>view</w:t>
-      </w:r>
-      <w:r>
-        <w:rPr>
-          <w:cs/>
-        </w:rPr>
-        <w:t xml:space="preserve"> ถูกเรียกจากหลายฟังก์ชัน ให้ตั้งชื่อตามชื่อฟังก์ชันแรกที่เรียกใช</w:t>
-      </w:r>
-      <w:r>
-        <w:rPr>
-          <w:rFonts w:hint="cs"/>
-          <w:cs/>
-        </w:rPr>
         <w:t>้</w:t>
       </w:r>
     </w:p>
     <w:p>
       <w:pPr>
-        <w:pStyle w:val="ListParagraph"/>
+        <w:pStyle w:val="a7"/>
         <w:numPr>
           <w:ilvl w:val="0"/>
           <w:numId w:val="6"/>
@@ -5411,7 +5302,7 @@
     </w:p>
     <w:p>
       <w:pPr>
-        <w:pStyle w:val="Heading2"/>
+        <w:pStyle w:val="2"/>
       </w:pPr>
       <w:bookmarkStart w:id="5" w:name="_Toc87379440"/>
       <w:r>
@@ -5460,7 +5351,7 @@
     </w:p>
     <w:p>
       <w:pPr>
-        <w:pStyle w:val="ListParagraph"/>
+        <w:pStyle w:val="a7"/>
         <w:numPr>
           <w:ilvl w:val="0"/>
           <w:numId w:val="7"/>
@@ -5483,15 +5374,7 @@
         <w:t>ได้เช่น</w:t>
       </w:r>
       <w:r>
-        <w:t xml:space="preserve"> </w:t>
-      </w:r>
-      <w:proofErr w:type="spellStart"/>
-      <w:r>
-        <w:t>project_input</w:t>
-      </w:r>
-      <w:proofErr w:type="spellEnd"/>
-      <w:r>
-        <w:t>()</w:t>
+        <w:t xml:space="preserve"> project_input()</w:t>
       </w:r>
     </w:p>
     <w:p>
@@ -5512,7 +5395,7 @@
     </w:p>
     <w:p>
       <w:pPr>
-        <w:pStyle w:val="ListParagraph"/>
+        <w:pStyle w:val="a7"/>
         <w:numPr>
           <w:ilvl w:val="0"/>
           <w:numId w:val="8"/>
@@ -5531,7 +5414,7 @@
     </w:p>
     <w:p>
       <w:pPr>
-        <w:pStyle w:val="ListParagraph"/>
+        <w:pStyle w:val="a7"/>
         <w:numPr>
           <w:ilvl w:val="1"/>
           <w:numId w:val="8"/>
@@ -5571,18 +5454,13 @@
         </w:rPr>
         <w:t xml:space="preserve">เช่น </w:t>
       </w:r>
-      <w:proofErr w:type="spellStart"/>
-      <w:r>
-        <w:t>projecttype_input</w:t>
-      </w:r>
-      <w:proofErr w:type="spellEnd"/>
-      <w:r>
-        <w:t>(), input()</w:t>
-      </w:r>
-    </w:p>
-    <w:p>
-      <w:pPr>
-        <w:pStyle w:val="ListParagraph"/>
+      <w:r>
+        <w:t>projecttype_input(), input()</w:t>
+      </w:r>
+    </w:p>
+    <w:p>
+      <w:pPr>
+        <w:pStyle w:val="a7"/>
         <w:numPr>
           <w:ilvl w:val="1"/>
           <w:numId w:val="8"/>
@@ -5613,20 +5491,12 @@
         <w:t>เช่น</w:t>
       </w:r>
       <w:r>
-        <w:t xml:space="preserve"> </w:t>
-      </w:r>
-      <w:proofErr w:type="spellStart"/>
-      <w:r>
-        <w:t>projecttype_edit</w:t>
-      </w:r>
-      <w:proofErr w:type="spellEnd"/>
-      <w:r>
-        <w:t>(), edit()</w:t>
-      </w:r>
-    </w:p>
-    <w:p>
-      <w:pPr>
-        <w:pStyle w:val="ListParagraph"/>
+        <w:t xml:space="preserve"> projecttype_edit(), edit()</w:t>
+      </w:r>
+    </w:p>
+    <w:p>
+      <w:pPr>
+        <w:pStyle w:val="a7"/>
         <w:numPr>
           <w:ilvl w:val="0"/>
           <w:numId w:val="8"/>
@@ -5642,7 +5512,7 @@
     </w:p>
     <w:p>
       <w:pPr>
-        <w:pStyle w:val="ListParagraph"/>
+        <w:pStyle w:val="a7"/>
         <w:numPr>
           <w:ilvl w:val="1"/>
           <w:numId w:val="8"/>
@@ -5673,20 +5543,12 @@
         <w:t>เช่น</w:t>
       </w:r>
       <w:r>
-        <w:t xml:space="preserve"> </w:t>
-      </w:r>
-      <w:proofErr w:type="spellStart"/>
-      <w:r>
-        <w:t>projecttype_insert</w:t>
-      </w:r>
-      <w:proofErr w:type="spellEnd"/>
-      <w:r>
-        <w:t>(), insert()</w:t>
-      </w:r>
-    </w:p>
-    <w:p>
-      <w:pPr>
-        <w:pStyle w:val="ListParagraph"/>
+        <w:t xml:space="preserve"> projecttype_insert(), insert()</w:t>
+      </w:r>
+    </w:p>
+    <w:p>
+      <w:pPr>
+        <w:pStyle w:val="a7"/>
         <w:numPr>
           <w:ilvl w:val="1"/>
           <w:numId w:val="8"/>
@@ -5717,20 +5579,12 @@
         <w:t>เช่น</w:t>
       </w:r>
       <w:r>
-        <w:t xml:space="preserve"> </w:t>
-      </w:r>
-      <w:proofErr w:type="spellStart"/>
-      <w:r>
-        <w:t>projecttype_update</w:t>
-      </w:r>
-      <w:proofErr w:type="spellEnd"/>
-      <w:r>
-        <w:t>(), update()</w:t>
-      </w:r>
-    </w:p>
-    <w:p>
-      <w:pPr>
-        <w:pStyle w:val="ListParagraph"/>
+        <w:t xml:space="preserve"> projecttype_update(), update()</w:t>
+      </w:r>
+    </w:p>
+    <w:p>
+      <w:pPr>
+        <w:pStyle w:val="a7"/>
         <w:numPr>
           <w:ilvl w:val="1"/>
           <w:numId w:val="8"/>
@@ -5761,20 +5615,12 @@
         <w:t>เช่น</w:t>
       </w:r>
       <w:r>
-        <w:t xml:space="preserve"> </w:t>
-      </w:r>
-      <w:proofErr w:type="spellStart"/>
-      <w:r>
-        <w:t>projecttype_save</w:t>
-      </w:r>
-      <w:proofErr w:type="spellEnd"/>
-      <w:r>
-        <w:t>(), save()</w:t>
-      </w:r>
-    </w:p>
-    <w:p>
-      <w:pPr>
-        <w:pStyle w:val="ListParagraph"/>
+        <w:t xml:space="preserve"> projecttype_save(), save()</w:t>
+      </w:r>
+    </w:p>
+    <w:p>
+      <w:pPr>
+        <w:pStyle w:val="a7"/>
         <w:numPr>
           <w:ilvl w:val="0"/>
           <w:numId w:val="8"/>
@@ -5805,18 +5651,13 @@
         </w:rPr>
         <w:t xml:space="preserve">เช่น </w:t>
       </w:r>
-      <w:proofErr w:type="spellStart"/>
-      <w:r>
-        <w:t>projecttype_delete</w:t>
-      </w:r>
-      <w:proofErr w:type="spellEnd"/>
-      <w:r>
-        <w:t>(), delete()</w:t>
-      </w:r>
-    </w:p>
-    <w:p>
-      <w:pPr>
-        <w:pStyle w:val="ListParagraph"/>
+      <w:r>
+        <w:t>projecttype_delete(), delete()</w:t>
+      </w:r>
+    </w:p>
+    <w:p>
+      <w:pPr>
+        <w:pStyle w:val="a7"/>
         <w:numPr>
           <w:ilvl w:val="0"/>
           <w:numId w:val="8"/>
@@ -5832,7 +5673,7 @@
     </w:p>
     <w:p>
       <w:pPr>
-        <w:pStyle w:val="ListParagraph"/>
+        <w:pStyle w:val="a7"/>
         <w:numPr>
           <w:ilvl w:val="1"/>
           <w:numId w:val="8"/>
@@ -5863,20 +5704,12 @@
         <w:t>เช่น</w:t>
       </w:r>
       <w:r>
-        <w:t xml:space="preserve"> </w:t>
-      </w:r>
-      <w:proofErr w:type="spellStart"/>
-      <w:r>
-        <w:t>projectlist_show</w:t>
-      </w:r>
-      <w:proofErr w:type="spellEnd"/>
-      <w:r>
-        <w:t>(), show()</w:t>
-      </w:r>
-    </w:p>
-    <w:p>
-      <w:pPr>
-        <w:pStyle w:val="ListParagraph"/>
+        <w:t xml:space="preserve"> projectlist_show(), show()</w:t>
+      </w:r>
+    </w:p>
+    <w:p>
+      <w:pPr>
+        <w:pStyle w:val="a7"/>
         <w:numPr>
           <w:ilvl w:val="1"/>
           <w:numId w:val="8"/>
@@ -5906,18 +5739,13 @@
         </w:rPr>
         <w:t xml:space="preserve">เช่น </w:t>
       </w:r>
-      <w:proofErr w:type="spellStart"/>
-      <w:r>
-        <w:t>projectlist_detail</w:t>
-      </w:r>
-      <w:proofErr w:type="spellEnd"/>
-      <w:r>
-        <w:t>(), detail()</w:t>
-      </w:r>
-    </w:p>
-    <w:p>
-      <w:pPr>
-        <w:pStyle w:val="ListParagraph"/>
+      <w:r>
+        <w:t>projectlist_detail(), detail()</w:t>
+      </w:r>
+    </w:p>
+    <w:p>
+      <w:pPr>
+        <w:pStyle w:val="a7"/>
         <w:numPr>
           <w:ilvl w:val="0"/>
           <w:numId w:val="8"/>
@@ -5957,18 +5785,13 @@
         </w:rPr>
         <w:t xml:space="preserve">เช่น </w:t>
       </w:r>
-      <w:proofErr w:type="spellStart"/>
-      <w:r>
-        <w:t>person_import</w:t>
-      </w:r>
-      <w:proofErr w:type="spellEnd"/>
-      <w:r>
-        <w:t>(), import()</w:t>
-      </w:r>
-    </w:p>
-    <w:p>
-      <w:pPr>
-        <w:pStyle w:val="ListParagraph"/>
+      <w:r>
+        <w:t>person_import(), import()</w:t>
+      </w:r>
+    </w:p>
+    <w:p>
+      <w:pPr>
+        <w:pStyle w:val="a7"/>
         <w:numPr>
           <w:ilvl w:val="0"/>
           <w:numId w:val="8"/>
@@ -5984,7 +5807,7 @@
     </w:p>
     <w:p>
       <w:pPr>
-        <w:pStyle w:val="ListParagraph"/>
+        <w:pStyle w:val="a7"/>
         <w:numPr>
           <w:ilvl w:val="1"/>
           <w:numId w:val="8"/>
@@ -6027,20 +5850,12 @@
         <w:t>เช่น</w:t>
       </w:r>
       <w:r>
-        <w:t xml:space="preserve"> </w:t>
-      </w:r>
-      <w:proofErr w:type="spellStart"/>
-      <w:r>
-        <w:t>actionplan_excel</w:t>
-      </w:r>
-      <w:proofErr w:type="spellEnd"/>
-      <w:r>
-        <w:t>(), excel()</w:t>
-      </w:r>
-    </w:p>
-    <w:p>
-      <w:pPr>
-        <w:pStyle w:val="ListParagraph"/>
+        <w:t xml:space="preserve"> actionplan_excel(), excel()</w:t>
+      </w:r>
+    </w:p>
+    <w:p>
+      <w:pPr>
+        <w:pStyle w:val="a7"/>
         <w:numPr>
           <w:ilvl w:val="1"/>
           <w:numId w:val="8"/>
@@ -6084,20 +5899,12 @@
         <w:t>เช่น</w:t>
       </w:r>
       <w:r>
-        <w:t xml:space="preserve"> </w:t>
-      </w:r>
-      <w:proofErr w:type="spellStart"/>
-      <w:r>
-        <w:t>actionplan_word</w:t>
-      </w:r>
-      <w:proofErr w:type="spellEnd"/>
-      <w:r>
-        <w:t>(), word()</w:t>
-      </w:r>
-    </w:p>
-    <w:p>
-      <w:pPr>
-        <w:pStyle w:val="ListParagraph"/>
+        <w:t xml:space="preserve"> actionplan_word(), word()</w:t>
+      </w:r>
+    </w:p>
+    <w:p>
+      <w:pPr>
+        <w:pStyle w:val="a7"/>
         <w:numPr>
           <w:ilvl w:val="1"/>
           <w:numId w:val="8"/>
@@ -6140,20 +5947,12 @@
         <w:t>เช่น</w:t>
       </w:r>
       <w:r>
-        <w:t xml:space="preserve"> </w:t>
-      </w:r>
-      <w:proofErr w:type="spellStart"/>
-      <w:r>
-        <w:t>actionplan_pdf</w:t>
-      </w:r>
-      <w:proofErr w:type="spellEnd"/>
-      <w:r>
-        <w:t>(), pdf()</w:t>
-      </w:r>
-    </w:p>
-    <w:p>
-      <w:pPr>
-        <w:pStyle w:val="ListParagraph"/>
+        <w:t xml:space="preserve"> actionplan_pdf(), pdf()</w:t>
+      </w:r>
+    </w:p>
+    <w:p>
+      <w:pPr>
+        <w:pStyle w:val="a7"/>
         <w:numPr>
           <w:ilvl w:val="1"/>
           <w:numId w:val="8"/>
@@ -6183,18 +5982,13 @@
         </w:rPr>
         <w:t xml:space="preserve">เช่น </w:t>
       </w:r>
-      <w:proofErr w:type="spellStart"/>
-      <w:r>
-        <w:t>actionplan_print</w:t>
-      </w:r>
-      <w:proofErr w:type="spellEnd"/>
-      <w:r>
-        <w:t>(), print()</w:t>
-      </w:r>
-    </w:p>
-    <w:p>
-      <w:pPr>
-        <w:pStyle w:val="ListParagraph"/>
+      <w:r>
+        <w:t>actionplan_print(), print()</w:t>
+      </w:r>
+    </w:p>
+    <w:p>
+      <w:pPr>
+        <w:pStyle w:val="a7"/>
         <w:numPr>
           <w:ilvl w:val="1"/>
           <w:numId w:val="8"/>
@@ -6224,18 +6018,13 @@
         </w:rPr>
         <w:t xml:space="preserve">เช่น </w:t>
       </w:r>
-      <w:proofErr w:type="spellStart"/>
-      <w:r>
-        <w:t>actionplan_export</w:t>
-      </w:r>
-      <w:proofErr w:type="spellEnd"/>
-      <w:r>
-        <w:t>(), export()</w:t>
-      </w:r>
-    </w:p>
-    <w:p>
-      <w:pPr>
-        <w:pStyle w:val="ListParagraph"/>
+      <w:r>
+        <w:t>actionplan_export(), export()</w:t>
+      </w:r>
+    </w:p>
+    <w:p>
+      <w:pPr>
+        <w:pStyle w:val="a7"/>
         <w:numPr>
           <w:ilvl w:val="0"/>
           <w:numId w:val="8"/>
@@ -6276,28 +6065,12 @@
         <w:t>เช่น</w:t>
       </w:r>
       <w:r>
-        <w:t xml:space="preserve"> </w:t>
-      </w:r>
-      <w:proofErr w:type="spellStart"/>
-      <w:r>
-        <w:t>projecttype_insert_popup</w:t>
-      </w:r>
-      <w:proofErr w:type="spellEnd"/>
-      <w:r>
-        <w:t xml:space="preserve">(), </w:t>
-      </w:r>
-      <w:proofErr w:type="spellStart"/>
-      <w:r>
-        <w:t>projecttype_save_popup</w:t>
-      </w:r>
-      <w:proofErr w:type="spellEnd"/>
-      <w:r>
-        <w:t>(), popup()</w:t>
-      </w:r>
-    </w:p>
-    <w:p>
-      <w:pPr>
-        <w:pStyle w:val="ListParagraph"/>
+        <w:t xml:space="preserve"> projecttype_insert_popup(), projecttype_save_popup(), popup()</w:t>
+      </w:r>
+    </w:p>
+    <w:p>
+      <w:pPr>
+        <w:pStyle w:val="a7"/>
         <w:numPr>
           <w:ilvl w:val="0"/>
           <w:numId w:val="8"/>
@@ -6313,7 +6086,7 @@
     </w:p>
     <w:p>
       <w:pPr>
-        <w:pStyle w:val="ListParagraph"/>
+        <w:pStyle w:val="a7"/>
         <w:numPr>
           <w:ilvl w:val="1"/>
           <w:numId w:val="8"/>
@@ -6325,13 +6098,8 @@
         </w:rPr>
         <w:t xml:space="preserve">การรับข้อมูล ตั้งชื่อขึ้นต้นด้วย </w:t>
       </w:r>
-      <w:proofErr w:type="spellStart"/>
-      <w:r>
-        <w:t>get_service</w:t>
-      </w:r>
-      <w:proofErr w:type="spellEnd"/>
-      <w:r>
-        <w:t xml:space="preserve">_ </w:t>
+      <w:r>
+        <w:t xml:space="preserve">get_service_ </w:t>
       </w:r>
       <w:r>
         <w:rPr>
@@ -6339,13 +6107,8 @@
         </w:rPr>
         <w:t xml:space="preserve">หรือตั้งชื่อเป็น </w:t>
       </w:r>
-      <w:proofErr w:type="spellStart"/>
-      <w:r>
-        <w:t>get_service</w:t>
-      </w:r>
-      <w:proofErr w:type="spellEnd"/>
-      <w:r>
-        <w:t xml:space="preserve"> </w:t>
+      <w:r>
+        <w:t xml:space="preserve">get_service </w:t>
       </w:r>
       <w:r>
         <w:rPr>
@@ -6354,28 +6117,12 @@
         <w:t>เช่น</w:t>
       </w:r>
       <w:r>
-        <w:t xml:space="preserve"> </w:t>
-      </w:r>
-      <w:proofErr w:type="spellStart"/>
-      <w:r>
-        <w:t>get_service_person</w:t>
-      </w:r>
-      <w:proofErr w:type="spellEnd"/>
-      <w:r>
-        <w:t xml:space="preserve">, </w:t>
-      </w:r>
-      <w:proofErr w:type="spellStart"/>
-      <w:r>
-        <w:t>get_service</w:t>
-      </w:r>
-      <w:proofErr w:type="spellEnd"/>
-      <w:r>
-        <w:t>()</w:t>
-      </w:r>
-    </w:p>
-    <w:p>
-      <w:pPr>
-        <w:pStyle w:val="ListParagraph"/>
+        <w:t xml:space="preserve"> get_service_person, get_service()</w:t>
+      </w:r>
+    </w:p>
+    <w:p>
+      <w:pPr>
+        <w:pStyle w:val="a7"/>
         <w:numPr>
           <w:ilvl w:val="1"/>
           <w:numId w:val="8"/>
@@ -6387,13 +6134,8 @@
         </w:rPr>
         <w:t xml:space="preserve">การส่งข้อมูล ตั้งชื่อขึ้นต้นด้วย </w:t>
       </w:r>
-      <w:proofErr w:type="spellStart"/>
-      <w:r>
-        <w:t>post_service</w:t>
-      </w:r>
-      <w:proofErr w:type="spellEnd"/>
-      <w:r>
-        <w:t xml:space="preserve">_ </w:t>
+      <w:r>
+        <w:t xml:space="preserve">post_service_ </w:t>
       </w:r>
       <w:r>
         <w:rPr>
@@ -6401,13 +6143,8 @@
         </w:rPr>
         <w:t xml:space="preserve">หรือตั้งชื่อเป็น </w:t>
       </w:r>
-      <w:proofErr w:type="spellStart"/>
-      <w:r>
-        <w:t>post_service</w:t>
-      </w:r>
-      <w:proofErr w:type="spellEnd"/>
-      <w:r>
-        <w:t xml:space="preserve"> </w:t>
+      <w:r>
+        <w:t xml:space="preserve">post_service </w:t>
       </w:r>
       <w:r>
         <w:rPr>
@@ -6416,28 +6153,12 @@
         <w:t>เช่น</w:t>
       </w:r>
       <w:r>
-        <w:t xml:space="preserve"> </w:t>
-      </w:r>
-      <w:proofErr w:type="spellStart"/>
-      <w:r>
-        <w:t>post_service_person</w:t>
-      </w:r>
-      <w:proofErr w:type="spellEnd"/>
-      <w:r>
-        <w:t xml:space="preserve">, </w:t>
-      </w:r>
-      <w:proofErr w:type="spellStart"/>
-      <w:r>
-        <w:t>post_service</w:t>
-      </w:r>
-      <w:proofErr w:type="spellEnd"/>
-      <w:r>
-        <w:t>()</w:t>
-      </w:r>
-    </w:p>
-    <w:p>
-      <w:pPr>
-        <w:pStyle w:val="ListParagraph"/>
+        <w:t xml:space="preserve"> post_service_person, post_service()</w:t>
+      </w:r>
+    </w:p>
+    <w:p>
+      <w:pPr>
+        <w:pStyle w:val="a7"/>
         <w:numPr>
           <w:ilvl w:val="0"/>
           <w:numId w:val="8"/>
@@ -6478,20 +6199,12 @@
         <w:t>เช่น</w:t>
       </w:r>
       <w:r>
-        <w:t xml:space="preserve"> </w:t>
-      </w:r>
-      <w:proofErr w:type="spellStart"/>
-      <w:r>
-        <w:t>projecttype_ajax</w:t>
-      </w:r>
-      <w:proofErr w:type="spellEnd"/>
-      <w:r>
-        <w:t>, ajax()</w:t>
-      </w:r>
-    </w:p>
-    <w:p>
-      <w:pPr>
-        <w:pStyle w:val="Heading3"/>
+        <w:t xml:space="preserve"> projecttype_ajax, ajax()</w:t>
+      </w:r>
+    </w:p>
+    <w:p>
+      <w:pPr>
+        <w:pStyle w:val="3"/>
         <w:ind w:firstLine="720"/>
       </w:pPr>
       <w:bookmarkStart w:id="6" w:name="_Toc87379441"/>
@@ -6543,7 +6256,7 @@
     </w:p>
     <w:p>
       <w:pPr>
-        <w:pStyle w:val="ListParagraph"/>
+        <w:pStyle w:val="a7"/>
         <w:numPr>
           <w:ilvl w:val="0"/>
           <w:numId w:val="9"/>
@@ -6569,20 +6282,12 @@
         <w:t xml:space="preserve">ฟังก์ชัน เท่านั้น ได้แก่ </w:t>
       </w:r>
       <w:r>
-        <w:t xml:space="preserve">insert(), update(), delete(), </w:t>
-      </w:r>
-      <w:proofErr w:type="spellStart"/>
-      <w:r>
-        <w:t>get_by_key</w:t>
-      </w:r>
-      <w:proofErr w:type="spellEnd"/>
-      <w:r>
-        <w:t>()</w:t>
-      </w:r>
-    </w:p>
-    <w:p>
-      <w:pPr>
-        <w:pStyle w:val="ListParagraph"/>
+        <w:t>insert(), update(), delete(), get_by_key()</w:t>
+      </w:r>
+    </w:p>
+    <w:p>
+      <w:pPr>
+        <w:pStyle w:val="a7"/>
         <w:numPr>
           <w:ilvl w:val="0"/>
           <w:numId w:val="9"/>
@@ -6594,7 +6299,6 @@
         </w:rPr>
         <w:t>ฟังก์ชันสำ</w:t>
       </w:r>
-      <w:proofErr w:type="spellStart"/>
       <w:r>
         <w:rPr>
           <w:rFonts w:hint="cs"/>
@@ -6606,16 +6310,8 @@
         <w:rPr>
           <w:cs/>
         </w:rPr>
-        <w:t>ร</w:t>
-      </w:r>
-      <w:proofErr w:type="spellEnd"/>
-      <w:r>
-        <w:rPr>
-          <w:cs/>
-        </w:rPr>
-        <w:t>ับอ</w:t>
-      </w:r>
-      <w:proofErr w:type="spellStart"/>
+        <w:t>รับอ</w:t>
+      </w:r>
       <w:r>
         <w:rPr>
           <w:rFonts w:hint="cs"/>
@@ -6623,21 +6319,12 @@
         </w:rPr>
         <w:t>ัป</w:t>
       </w:r>
-      <w:proofErr w:type="spellEnd"/>
-      <w:r>
-        <w:rPr>
-          <w:cs/>
-        </w:rPr>
-        <w:t>เดตบาง</w:t>
-      </w:r>
-      <w:proofErr w:type="spellStart"/>
-      <w:r>
-        <w:rPr>
-          <w:cs/>
-        </w:rPr>
-        <w:t>ฟิ</w:t>
-      </w:r>
-      <w:proofErr w:type="spellEnd"/>
+      <w:r>
+        <w:rPr>
+          <w:cs/>
+        </w:rPr>
+        <w:t>เดตบางฟิ</w:t>
+      </w:r>
       <w:r>
         <w:rPr>
           <w:rFonts w:hint="cs"/>
@@ -6657,7 +6344,7 @@
     </w:p>
     <w:p>
       <w:pPr>
-        <w:pStyle w:val="ListParagraph"/>
+        <w:pStyle w:val="a7"/>
         <w:numPr>
           <w:ilvl w:val="1"/>
           <w:numId w:val="9"/>
@@ -6668,38 +6355,16 @@
           <w:cs/>
         </w:rPr>
         <w:lastRenderedPageBreak/>
-        <w:t>กรณี</w:t>
-      </w:r>
-      <w:proofErr w:type="spellStart"/>
-      <w:r>
-        <w:rPr>
-          <w:cs/>
-        </w:rPr>
-        <w:t>อัป</w:t>
-      </w:r>
-      <w:proofErr w:type="spellEnd"/>
-      <w:r>
-        <w:rPr>
-          <w:cs/>
-        </w:rPr>
-        <w:t xml:space="preserve">เดต </w:t>
+        <w:t xml:space="preserve">กรณีอัปเดต </w:t>
       </w:r>
       <w:r>
         <w:t xml:space="preserve">1 - 2 </w:t>
       </w:r>
-      <w:proofErr w:type="spellStart"/>
-      <w:r>
-        <w:rPr>
-          <w:cs/>
-        </w:rPr>
-        <w:t>ฟิ</w:t>
-      </w:r>
-      <w:proofErr w:type="spellEnd"/>
-      <w:r>
-        <w:rPr>
-          <w:cs/>
-        </w:rPr>
-        <w:t xml:space="preserve">ลด์ให้ตั้งชื่อว่า </w:t>
+      <w:r>
+        <w:rPr>
+          <w:cs/>
+        </w:rPr>
+        <w:t xml:space="preserve">ฟิลด์ให้ตั้งชื่อว่า </w:t>
       </w:r>
       <w:r>
         <w:t>update_</w:t>
@@ -6708,59 +6373,15 @@
         <w:rPr>
           <w:cs/>
         </w:rPr>
-        <w:t>ชื่อ</w:t>
-      </w:r>
-      <w:proofErr w:type="spellStart"/>
-      <w:r>
-        <w:rPr>
-          <w:cs/>
-        </w:rPr>
-        <w:t>ฟิ</w:t>
-      </w:r>
-      <w:proofErr w:type="spellEnd"/>
-      <w:r>
-        <w:rPr>
-          <w:cs/>
-        </w:rPr>
-        <w:t>ลด์ที่ต้องการอ</w:t>
-      </w:r>
-      <w:proofErr w:type="spellStart"/>
-      <w:r>
-        <w:rPr>
-          <w:cs/>
-        </w:rPr>
-        <w:t>ัป</w:t>
-      </w:r>
-      <w:proofErr w:type="spellEnd"/>
-      <w:r>
-        <w:rPr>
-          <w:cs/>
-        </w:rPr>
-        <w:t>เดต เช่น</w:t>
-      </w:r>
-      <w:r>
-        <w:t xml:space="preserve"> </w:t>
-      </w:r>
-      <w:proofErr w:type="spellStart"/>
-      <w:r>
-        <w:t>update_firstname</w:t>
-      </w:r>
-      <w:proofErr w:type="spellEnd"/>
-      <w:r>
-        <w:t xml:space="preserve">(), </w:t>
-      </w:r>
-      <w:proofErr w:type="spellStart"/>
-      <w:r>
-        <w:t>update_prefix_firstname</w:t>
-      </w:r>
-      <w:proofErr w:type="spellEnd"/>
-      <w:r>
-        <w:t xml:space="preserve">() </w:t>
-      </w:r>
-    </w:p>
-    <w:p>
-      <w:pPr>
-        <w:pStyle w:val="ListParagraph"/>
+        <w:t>ชื่อฟิลด์ที่ต้องการอัปเดต เช่น</w:t>
+      </w:r>
+      <w:r>
+        <w:t xml:space="preserve"> update_firstname(), update_prefix_firstname() </w:t>
+      </w:r>
+    </w:p>
+    <w:p>
+      <w:pPr>
+        <w:pStyle w:val="a7"/>
         <w:numPr>
           <w:ilvl w:val="1"/>
           <w:numId w:val="9"/>
@@ -6773,38 +6394,16 @@
         <w:rPr>
           <w:cs/>
         </w:rPr>
-        <w:t>กรณี</w:t>
-      </w:r>
-      <w:proofErr w:type="spellStart"/>
-      <w:r>
-        <w:rPr>
-          <w:cs/>
-        </w:rPr>
-        <w:t>อัป</w:t>
-      </w:r>
-      <w:proofErr w:type="spellEnd"/>
-      <w:r>
-        <w:rPr>
-          <w:cs/>
-        </w:rPr>
-        <w:t xml:space="preserve">เดตมากกว่า </w:t>
+        <w:t xml:space="preserve">กรณีอัปเดตมากกว่า </w:t>
       </w:r>
       <w:r>
         <w:t xml:space="preserve">2 </w:t>
       </w:r>
-      <w:proofErr w:type="spellStart"/>
-      <w:r>
-        <w:rPr>
-          <w:cs/>
-        </w:rPr>
-        <w:t>ฟิ</w:t>
-      </w:r>
-      <w:proofErr w:type="spellEnd"/>
-      <w:r>
-        <w:rPr>
-          <w:cs/>
-        </w:rPr>
-        <w:t xml:space="preserve">ลด์ให้ตั้งชื่อว่า </w:t>
+      <w:r>
+        <w:rPr>
+          <w:cs/>
+        </w:rPr>
+        <w:t xml:space="preserve">ฟิลด์ให้ตั้งชื่อว่า </w:t>
       </w:r>
       <w:r>
         <w:t>update_</w:t>
@@ -6816,54 +6415,18 @@
         <w:t>ชื่อการทำงานนั้นๆ เช่น</w:t>
       </w:r>
       <w:r>
-        <w:t xml:space="preserve"> </w:t>
-      </w:r>
-      <w:proofErr w:type="spellStart"/>
-      <w:r>
-        <w:t>update_person_retire</w:t>
-      </w:r>
-      <w:proofErr w:type="spellEnd"/>
-      <w:r>
-        <w:t xml:space="preserve">() </w:t>
-      </w:r>
-      <w:r>
-        <w:rPr>
-          <w:cs/>
-        </w:rPr>
-        <w:t>คือการอ</w:t>
-      </w:r>
-      <w:proofErr w:type="spellStart"/>
-      <w:r>
-        <w:rPr>
-          <w:cs/>
-        </w:rPr>
-        <w:t>ัป</w:t>
-      </w:r>
-      <w:proofErr w:type="spellEnd"/>
-      <w:r>
-        <w:rPr>
-          <w:cs/>
-        </w:rPr>
-        <w:t>เดต</w:t>
-      </w:r>
-      <w:proofErr w:type="spellStart"/>
-      <w:r>
-        <w:rPr>
-          <w:cs/>
-        </w:rPr>
-        <w:t>ฟิ</w:t>
-      </w:r>
-      <w:proofErr w:type="spellEnd"/>
-      <w:r>
-        <w:rPr>
-          <w:cs/>
-        </w:rPr>
-        <w:t>ลด์สถานะของบุคลากรและวันที่ออก</w:t>
-      </w:r>
-    </w:p>
-    <w:p>
-      <w:pPr>
-        <w:pStyle w:val="ListParagraph"/>
+        <w:t xml:space="preserve"> update_person_retire() </w:t>
+      </w:r>
+      <w:r>
+        <w:rPr>
+          <w:cs/>
+        </w:rPr>
+        <w:t>คือการอัปเดตฟิลด์สถานะของบุคลากรและวันที่ออก</w:t>
+      </w:r>
+    </w:p>
+    <w:p>
+      <w:pPr>
+        <w:pStyle w:val="a7"/>
         <w:numPr>
           <w:ilvl w:val="0"/>
           <w:numId w:val="9"/>
@@ -6884,101 +6447,68 @@
     </w:p>
     <w:p>
       <w:pPr>
-        <w:pStyle w:val="ListParagraph"/>
+        <w:pStyle w:val="a7"/>
         <w:numPr>
           <w:ilvl w:val="1"/>
           <w:numId w:val="9"/>
         </w:numPr>
         <w:rPr>
+          <w:u w:val="single"/>
+        </w:rPr>
+      </w:pPr>
+      <w:r>
+        <w:rPr>
+          <w:cs/>
+        </w:rPr>
+        <w:t xml:space="preserve">ให้ตั้งชื่อว่า </w:t>
+      </w:r>
+      <w:r>
+        <w:t>delete_by_</w:t>
+      </w:r>
+      <w:r>
+        <w:rPr>
+          <w:cs/>
+        </w:rPr>
+        <w:t>ชื่อฟิลด์</w:t>
+      </w:r>
+      <w:r>
+        <w:t xml:space="preserve"> </w:t>
+      </w:r>
+      <w:r>
+        <w:rPr>
+          <w:cs/>
+        </w:rPr>
+        <w:t xml:space="preserve">เช่น </w:t>
+      </w:r>
+      <w:r>
+        <w:t>delete_by_dept_id(), delete_by_dept_id_and_pos_id()</w:t>
+      </w:r>
+    </w:p>
+    <w:p>
+      <w:pPr>
+        <w:ind w:firstLine="1170"/>
+        <w:rPr>
+          <w:u w:val="single"/>
+        </w:rPr>
+      </w:pPr>
+      <w:r>
+        <w:rPr>
           <w:rFonts w:hint="cs"/>
           <w:u w:val="single"/>
-        </w:rPr>
-      </w:pPr>
-      <w:r>
-        <w:rPr>
-          <w:cs/>
-        </w:rPr>
-        <w:t xml:space="preserve">ให้ตั้งชื่อว่า </w:t>
-      </w:r>
-      <w:proofErr w:type="spellStart"/>
-      <w:r>
-        <w:t>delete_by</w:t>
-      </w:r>
-      <w:proofErr w:type="spellEnd"/>
-      <w:r>
-        <w:t>_</w:t>
-      </w:r>
-      <w:r>
-        <w:rPr>
-          <w:cs/>
-        </w:rPr>
-        <w:t>ชื่อ</w:t>
-      </w:r>
-      <w:proofErr w:type="spellStart"/>
-      <w:r>
-        <w:rPr>
-          <w:cs/>
-        </w:rPr>
-        <w:t>ฟิ</w:t>
-      </w:r>
-      <w:proofErr w:type="spellEnd"/>
-      <w:r>
-        <w:rPr>
-          <w:cs/>
-        </w:rPr>
-        <w:t>ลด์</w:t>
-      </w:r>
-      <w:r>
-        <w:t xml:space="preserve"> </w:t>
-      </w:r>
-      <w:r>
-        <w:rPr>
-          <w:cs/>
-        </w:rPr>
-        <w:t xml:space="preserve">เช่น </w:t>
-      </w:r>
-      <w:proofErr w:type="spellStart"/>
-      <w:r>
-        <w:t>delete_by_dept_id</w:t>
-      </w:r>
-      <w:proofErr w:type="spellEnd"/>
-      <w:r>
-        <w:t xml:space="preserve">(), </w:t>
-      </w:r>
-      <w:proofErr w:type="spellStart"/>
-      <w:r>
-        <w:t>delete_by_dept_id_and_pos_id</w:t>
-      </w:r>
-      <w:proofErr w:type="spellEnd"/>
-      <w:r>
-        <w:t>()</w:t>
-      </w:r>
-    </w:p>
-    <w:p>
-      <w:pPr>
-        <w:ind w:firstLine="1170"/>
+          <w:cs/>
+        </w:rPr>
+        <w:t xml:space="preserve">ฟังก์ชันในไฟล์ </w:t>
+      </w:r>
+      <w:r>
         <w:rPr>
           <w:u w:val="single"/>
         </w:rPr>
-      </w:pPr>
-      <w:r>
-        <w:rPr>
-          <w:rFonts w:hint="cs"/>
-          <w:u w:val="single"/>
-          <w:cs/>
-        </w:rPr>
-        <w:t xml:space="preserve">ฟังก์ชันในไฟล์ </w:t>
-      </w:r>
-      <w:r>
-        <w:rPr>
-          <w:u w:val="single"/>
-        </w:rPr>
         <w:t>M</w:t>
       </w:r>
     </w:p>
     <w:p>
       <w:pPr>
-        <w:pStyle w:val="ListParagraph"/>
+        <w:pStyle w:val="a7"/>
         <w:numPr>
           <w:ilvl w:val="0"/>
           <w:numId w:val="10"/>
@@ -7009,7 +6539,7 @@
     </w:p>
     <w:p>
       <w:pPr>
-        <w:pStyle w:val="ListParagraph"/>
+        <w:pStyle w:val="a7"/>
         <w:numPr>
           <w:ilvl w:val="0"/>
           <w:numId w:val="10"/>
@@ -7035,20 +6565,12 @@
         <w:t>ได้เช่น</w:t>
       </w:r>
       <w:r>
-        <w:t xml:space="preserve"> </w:t>
-      </w:r>
-      <w:proofErr w:type="spellStart"/>
-      <w:r>
-        <w:t>get_all</w:t>
-      </w:r>
-      <w:proofErr w:type="spellEnd"/>
-      <w:r>
-        <w:t>()</w:t>
-      </w:r>
-    </w:p>
-    <w:p>
-      <w:pPr>
-        <w:pStyle w:val="ListParagraph"/>
+        <w:t xml:space="preserve"> get_all()</w:t>
+      </w:r>
+    </w:p>
+    <w:p>
+      <w:pPr>
+        <w:pStyle w:val="a7"/>
         <w:numPr>
           <w:ilvl w:val="0"/>
           <w:numId w:val="10"/>
@@ -7064,26 +6586,13 @@
         </w:rPr>
         <w:t xml:space="preserve">โครงสร้างของชื่อฟังก์ชัน </w:t>
       </w:r>
-      <w:proofErr w:type="spellStart"/>
-      <w:r>
-        <w:t>action_data_by_condition</w:t>
-      </w:r>
-      <w:proofErr w:type="spellEnd"/>
-      <w:r>
-        <w:t>(</w:t>
-      </w:r>
-      <w:proofErr w:type="spellStart"/>
-      <w:r>
-        <w:t>for_something</w:t>
-      </w:r>
-      <w:proofErr w:type="spellEnd"/>
-      <w:r>
-        <w:t>)</w:t>
-      </w:r>
-    </w:p>
-    <w:p>
-      <w:pPr>
-        <w:pStyle w:val="ListParagraph"/>
+      <w:r>
+        <w:t>action_data_by_condition(for_something)</w:t>
+      </w:r>
+    </w:p>
+    <w:p>
+      <w:pPr>
+        <w:pStyle w:val="a7"/>
         <w:numPr>
           <w:ilvl w:val="1"/>
           <w:numId w:val="10"/>
@@ -7107,7 +6616,7 @@
     </w:p>
     <w:p>
       <w:pPr>
-        <w:pStyle w:val="ListParagraph"/>
+        <w:pStyle w:val="a7"/>
         <w:numPr>
           <w:ilvl w:val="1"/>
           <w:numId w:val="10"/>
@@ -7126,25 +6635,12 @@
         <w:t xml:space="preserve">คือ ข้อมูลที่ต้องการ ตัวอย่างเช่น </w:t>
       </w:r>
       <w:r>
-        <w:t xml:space="preserve">project, </w:t>
-      </w:r>
-      <w:proofErr w:type="spellStart"/>
-      <w:r>
-        <w:t>projectname</w:t>
-      </w:r>
-      <w:proofErr w:type="spellEnd"/>
-      <w:r>
-        <w:t xml:space="preserve">, </w:t>
-      </w:r>
-      <w:proofErr w:type="spellStart"/>
-      <w:r>
-        <w:t>projecttype</w:t>
-      </w:r>
-      <w:proofErr w:type="spellEnd"/>
-    </w:p>
-    <w:p>
-      <w:pPr>
-        <w:pStyle w:val="ListParagraph"/>
+        <w:t>project, projectname, projecttype</w:t>
+      </w:r>
+    </w:p>
+    <w:p>
+      <w:pPr>
+        <w:pStyle w:val="a7"/>
         <w:numPr>
           <w:ilvl w:val="1"/>
           <w:numId w:val="10"/>
@@ -7153,13 +6649,8 @@
           <w:u w:val="single"/>
         </w:rPr>
       </w:pPr>
-      <w:proofErr w:type="spellStart"/>
-      <w:r>
-        <w:t>by_condition</w:t>
-      </w:r>
-      <w:proofErr w:type="spellEnd"/>
-      <w:r>
-        <w:t xml:space="preserve"> </w:t>
+      <w:r>
+        <w:t xml:space="preserve">by_condition </w:t>
       </w:r>
       <w:r>
         <w:rPr>
@@ -7167,23 +6658,13 @@
         </w:rPr>
         <w:t xml:space="preserve">คือ เงื่อนไขการค้นหา เช่น </w:t>
       </w:r>
-      <w:proofErr w:type="spellStart"/>
-      <w:r>
-        <w:t>by_pjid</w:t>
-      </w:r>
-      <w:proofErr w:type="spellEnd"/>
-      <w:r>
-        <w:t xml:space="preserve">, </w:t>
-      </w:r>
-      <w:proofErr w:type="spellStart"/>
-      <w:r>
-        <w:t>by_pjname</w:t>
-      </w:r>
-      <w:proofErr w:type="spellEnd"/>
-    </w:p>
-    <w:p>
-      <w:pPr>
-        <w:pStyle w:val="ListParagraph"/>
+      <w:r>
+        <w:t>by_pjid, by_pjname</w:t>
+      </w:r>
+    </w:p>
+    <w:p>
+      <w:pPr>
+        <w:pStyle w:val="a7"/>
         <w:numPr>
           <w:ilvl w:val="1"/>
           <w:numId w:val="10"/>
@@ -7192,11 +6673,15 @@
           <w:u w:val="single"/>
         </w:rPr>
       </w:pPr>
-      <w:proofErr w:type="spellStart"/>
-      <w:r>
-        <w:t>for_something</w:t>
-      </w:r>
-      <w:proofErr w:type="spellEnd"/>
+      <w:r>
+        <w:t xml:space="preserve">for_something </w:t>
+      </w:r>
+      <w:r>
+        <w:rPr>
+          <w:cs/>
+        </w:rPr>
+        <w:t>คือ ถูกเรียกใช้เพื่อฟังก์ชัน โมดูล หรือเงื่อนไขโดยเฉพาะ (ถ้าสำคัญ)</w:t>
+      </w:r>
       <w:r>
         <w:t xml:space="preserve"> </w:t>
       </w:r>
@@ -7204,30 +6689,11 @@
         <w:rPr>
           <w:cs/>
         </w:rPr>
-        <w:t>คือ ถูกเรียกใช้เพื่อฟังก์ชัน โมดูล หรือเงื่อนไขโดยเฉพาะ (ถ้าสำคัญ)</w:t>
-      </w:r>
-      <w:r>
-        <w:t xml:space="preserve"> </w:t>
-      </w:r>
-      <w:r>
-        <w:rPr>
-          <w:cs/>
-        </w:rPr>
         <w:t xml:space="preserve">เช่น </w:t>
       </w:r>
-      <w:proofErr w:type="spellStart"/>
-      <w:r>
-        <w:t>for_mission</w:t>
-      </w:r>
-      <w:proofErr w:type="spellEnd"/>
-      <w:r>
-        <w:t xml:space="preserve">, </w:t>
-      </w:r>
-      <w:proofErr w:type="spellStart"/>
-      <w:r>
-        <w:t>for_ajax</w:t>
-      </w:r>
-      <w:proofErr w:type="spellEnd"/>
+      <w:r>
+        <w:t>for_mission, for_ajax</w:t>
+      </w:r>
     </w:p>
     <w:p>
       <w:pPr>
@@ -7247,7 +6713,7 @@
     </w:p>
     <w:p>
       <w:pPr>
-        <w:pStyle w:val="ListParagraph"/>
+        <w:pStyle w:val="a7"/>
         <w:numPr>
           <w:ilvl w:val="0"/>
           <w:numId w:val="11"/>
@@ -7266,7 +6732,7 @@
     </w:p>
     <w:p>
       <w:pPr>
-        <w:pStyle w:val="ListParagraph"/>
+        <w:pStyle w:val="a7"/>
         <w:numPr>
           <w:ilvl w:val="1"/>
           <w:numId w:val="11"/>
@@ -7287,13 +6753,8 @@
         </w:rPr>
         <w:t>ข้อมูลทั้งหมด (</w:t>
       </w:r>
-      <w:proofErr w:type="spellStart"/>
-      <w:r>
-        <w:t>get_all</w:t>
-      </w:r>
-      <w:proofErr w:type="spellEnd"/>
-      <w:r>
-        <w:t xml:space="preserve">) </w:t>
+      <w:r>
+        <w:t xml:space="preserve">get_all) </w:t>
       </w:r>
       <w:r>
         <w:rPr>
@@ -7326,18 +6787,13 @@
         </w:rPr>
         <w:t xml:space="preserve">เช่น </w:t>
       </w:r>
-      <w:proofErr w:type="spellStart"/>
-      <w:r>
-        <w:t>get_project</w:t>
-      </w:r>
-      <w:proofErr w:type="spellEnd"/>
-      <w:r>
-        <w:t xml:space="preserve">() </w:t>
-      </w:r>
-    </w:p>
-    <w:p>
-      <w:pPr>
-        <w:pStyle w:val="ListParagraph"/>
+      <w:r>
+        <w:t xml:space="preserve">get_project() </w:t>
+      </w:r>
+    </w:p>
+    <w:p>
+      <w:pPr>
+        <w:pStyle w:val="a7"/>
         <w:numPr>
           <w:ilvl w:val="1"/>
           <w:numId w:val="11"/>
@@ -7359,20 +6815,12 @@
         <w:t>เช่น</w:t>
       </w:r>
       <w:r>
-        <w:t xml:space="preserve"> </w:t>
-      </w:r>
-      <w:proofErr w:type="spellStart"/>
-      <w:r>
-        <w:t>search_cousestr_by_csname_and_dpid</w:t>
-      </w:r>
-      <w:proofErr w:type="spellEnd"/>
-      <w:r>
-        <w:t xml:space="preserve"> </w:t>
-      </w:r>
-    </w:p>
-    <w:p>
-      <w:pPr>
-        <w:pStyle w:val="ListParagraph"/>
+        <w:t xml:space="preserve"> search_cousestr_by_csname_and_dpid </w:t>
+      </w:r>
+    </w:p>
+    <w:p>
+      <w:pPr>
+        <w:pStyle w:val="a7"/>
         <w:numPr>
           <w:ilvl w:val="0"/>
           <w:numId w:val="11"/>
@@ -7398,7 +6846,7 @@
     </w:p>
     <w:p>
       <w:pPr>
-        <w:pStyle w:val="ListParagraph"/>
+        <w:pStyle w:val="a7"/>
         <w:numPr>
           <w:ilvl w:val="1"/>
           <w:numId w:val="11"/>
@@ -7419,42 +6867,13 @@
         </w:rPr>
         <w:t xml:space="preserve">เช่น </w:t>
       </w:r>
-      <w:proofErr w:type="spellStart"/>
-      <w:r>
-        <w:t>count_person</w:t>
-      </w:r>
-      <w:proofErr w:type="spellEnd"/>
-      <w:r>
-        <w:t xml:space="preserve">(), </w:t>
-      </w:r>
-      <w:proofErr w:type="spellStart"/>
-      <w:r>
-        <w:t>sum_salary</w:t>
-      </w:r>
-      <w:proofErr w:type="spellEnd"/>
-      <w:r>
-        <w:t xml:space="preserve">(), </w:t>
-      </w:r>
-      <w:proofErr w:type="spellStart"/>
-      <w:r>
-        <w:t>max_salary</w:t>
-      </w:r>
-      <w:proofErr w:type="spellEnd"/>
-      <w:r>
-        <w:t xml:space="preserve">(), </w:t>
-      </w:r>
-      <w:proofErr w:type="spellStart"/>
-      <w:r>
-        <w:t>avg_salary</w:t>
-      </w:r>
-      <w:proofErr w:type="spellEnd"/>
-      <w:r>
-        <w:t xml:space="preserve">() </w:t>
-      </w:r>
-    </w:p>
-    <w:p>
-      <w:pPr>
-        <w:pStyle w:val="ListParagraph"/>
+      <w:r>
+        <w:t xml:space="preserve">count_person(), sum_salary(), max_salary(), avg_salary() </w:t>
+      </w:r>
+    </w:p>
+    <w:p>
+      <w:pPr>
+        <w:pStyle w:val="a7"/>
         <w:numPr>
           <w:ilvl w:val="0"/>
           <w:numId w:val="11"/>
@@ -7473,7 +6892,7 @@
     </w:p>
     <w:p>
       <w:pPr>
-        <w:pStyle w:val="ListParagraph"/>
+        <w:pStyle w:val="a7"/>
         <w:numPr>
           <w:ilvl w:val="1"/>
           <w:numId w:val="11"/>
@@ -7521,18 +6940,13 @@
         </w:rPr>
         <w:t xml:space="preserve">เช่น </w:t>
       </w:r>
-      <w:proofErr w:type="spellStart"/>
-      <w:r>
-        <w:t>check_active_person</w:t>
-      </w:r>
-      <w:proofErr w:type="spellEnd"/>
-      <w:r>
-        <w:t xml:space="preserve">() </w:t>
-      </w:r>
-    </w:p>
-    <w:p>
-      <w:pPr>
-        <w:pStyle w:val="Heading2"/>
+      <w:r>
+        <w:t xml:space="preserve">check_active_person() </w:t>
+      </w:r>
+    </w:p>
+    <w:p>
+      <w:pPr>
+        <w:pStyle w:val="2"/>
       </w:pPr>
       <w:bookmarkStart w:id="7" w:name="_Toc87379442"/>
       <w:r>
@@ -7546,7 +6960,7 @@
     </w:p>
     <w:p>
       <w:pPr>
-        <w:pStyle w:val="Heading3"/>
+        <w:pStyle w:val="3"/>
         <w:ind w:firstLine="720"/>
       </w:pPr>
       <w:bookmarkStart w:id="8" w:name="_Toc87379443"/>
@@ -7589,11 +7003,9 @@
         </w:rPr>
         <w:t xml:space="preserve">ต่อด้วยชื่อย่อของตาราง เช่น </w:t>
       </w:r>
-      <w:proofErr w:type="spellStart"/>
       <w:r>
         <w:t>M_cdms_customer</w:t>
       </w:r>
-      <w:proofErr w:type="spellEnd"/>
       <w:r>
         <w:t xml:space="preserve"> </w:t>
       </w:r>
@@ -7603,15 +7015,13 @@
         </w:rPr>
         <w:t xml:space="preserve">ใช้ชื่อตัวแปรว่า </w:t>
       </w:r>
-      <w:proofErr w:type="spellStart"/>
       <w:r>
         <w:t>m_cus</w:t>
       </w:r>
-      <w:proofErr w:type="spellEnd"/>
-    </w:p>
-    <w:p>
-      <w:pPr>
-        <w:pStyle w:val="Heading3"/>
+    </w:p>
+    <w:p>
+      <w:pPr>
+        <w:pStyle w:val="3"/>
         <w:ind w:firstLine="720"/>
       </w:pPr>
       <w:bookmarkStart w:id="9" w:name="_Toc87379444"/>
@@ -7644,7 +7054,7 @@
     </w:p>
     <w:p>
       <w:pPr>
-        <w:pStyle w:val="ListParagraph"/>
+        <w:pStyle w:val="a7"/>
         <w:numPr>
           <w:ilvl w:val="0"/>
           <w:numId w:val="12"/>
@@ -7663,7 +7073,7 @@
     </w:p>
     <w:p>
       <w:pPr>
-        <w:pStyle w:val="ListParagraph"/>
+        <w:pStyle w:val="a7"/>
         <w:numPr>
           <w:ilvl w:val="0"/>
           <w:numId w:val="12"/>
@@ -7688,11 +7098,9 @@
         </w:rPr>
         <w:t xml:space="preserve">ให้ใช้ขึ้นต้นด้วย </w:t>
       </w:r>
-      <w:proofErr w:type="spellStart"/>
       <w:r>
         <w:t>arr</w:t>
       </w:r>
-      <w:proofErr w:type="spellEnd"/>
       <w:r>
         <w:t>_</w:t>
       </w:r>
@@ -7705,29 +7113,22 @@
       <w:r>
         <w:t>$</w:t>
       </w:r>
-      <w:proofErr w:type="spellStart"/>
       <w:r>
         <w:t>arr</w:t>
       </w:r>
       <w:r>
-        <w:t>_ps</w:t>
-      </w:r>
-      <w:proofErr w:type="spellEnd"/>
-      <w:r>
-        <w:t>, $</w:t>
-      </w:r>
-      <w:proofErr w:type="spellStart"/>
+        <w:t>_ps, $</w:t>
+      </w:r>
       <w:r>
         <w:t>arr</w:t>
       </w:r>
       <w:r>
         <w:t>_person</w:t>
       </w:r>
-      <w:proofErr w:type="spellEnd"/>
-    </w:p>
-    <w:p>
-      <w:pPr>
-        <w:pStyle w:val="ListParagraph"/>
+    </w:p>
+    <w:p>
+      <w:pPr>
+        <w:pStyle w:val="a7"/>
         <w:numPr>
           <w:ilvl w:val="0"/>
           <w:numId w:val="12"/>
@@ -7767,29 +7168,22 @@
       <w:r>
         <w:t>$</w:t>
       </w:r>
-      <w:proofErr w:type="spellStart"/>
       <w:r>
         <w:t>obj</w:t>
       </w:r>
       <w:r>
-        <w:t>_ps</w:t>
-      </w:r>
-      <w:proofErr w:type="spellEnd"/>
-      <w:r>
-        <w:t>, $</w:t>
-      </w:r>
-      <w:proofErr w:type="spellStart"/>
+        <w:t>_ps, $</w:t>
+      </w:r>
       <w:r>
         <w:t>obj</w:t>
       </w:r>
       <w:r>
         <w:t>_person</w:t>
       </w:r>
-      <w:proofErr w:type="spellEnd"/>
-    </w:p>
-    <w:p>
-      <w:pPr>
-        <w:pStyle w:val="ListParagraph"/>
+    </w:p>
+    <w:p>
+      <w:pPr>
+        <w:pStyle w:val="a7"/>
         <w:numPr>
           <w:ilvl w:val="0"/>
           <w:numId w:val="12"/>
@@ -7803,21 +7197,7 @@
         <w:rPr>
           <w:cs/>
         </w:rPr>
-        <w:t>กรณีรับค่า</w:t>
-      </w:r>
-      <w:proofErr w:type="spellStart"/>
-      <w:r>
-        <w:rPr>
-          <w:cs/>
-        </w:rPr>
-        <w:t>ฟิ</w:t>
-      </w:r>
-      <w:proofErr w:type="spellEnd"/>
-      <w:r>
-        <w:rPr>
-          <w:cs/>
-        </w:rPr>
-        <w:t xml:space="preserve">ลด์เดียว หรือจากฟังก์ชันของ </w:t>
+        <w:t xml:space="preserve">กรณีรับค่าฟิลด์เดียว หรือจากฟังก์ชันของ </w:t>
       </w:r>
       <w:r>
         <w:t xml:space="preserve">SQL </w:t>
@@ -7837,13 +7217,8 @@
         </w:rPr>
         <w:t xml:space="preserve">ฟังก์ชัน </w:t>
       </w:r>
-      <w:proofErr w:type="spellStart"/>
-      <w:r>
-        <w:t>sum_salary</w:t>
-      </w:r>
-      <w:proofErr w:type="spellEnd"/>
-      <w:r>
-        <w:t xml:space="preserve">() </w:t>
+      <w:r>
+        <w:t xml:space="preserve">sum_salary() </w:t>
       </w:r>
       <w:r>
         <w:rPr>
@@ -7852,17 +7227,12 @@
         <w:t xml:space="preserve">ให้ตั้งชื่อว่า </w:t>
       </w:r>
       <w:r>
-        <w:t>$</w:t>
-      </w:r>
-      <w:proofErr w:type="spellStart"/>
-      <w:r>
-        <w:t>sum_salary</w:t>
-      </w:r>
-      <w:proofErr w:type="spellEnd"/>
-    </w:p>
-    <w:p>
-      <w:pPr>
-        <w:pStyle w:val="Heading3"/>
+        <w:t>$sum_salary</w:t>
+      </w:r>
+    </w:p>
+    <w:p>
+      <w:pPr>
+        <w:pStyle w:val="3"/>
         <w:ind w:firstLine="720"/>
       </w:pPr>
       <w:bookmarkStart w:id="10" w:name="_Toc87379445"/>
@@ -7937,7 +7307,7 @@
     </w:p>
     <w:p>
       <w:pPr>
-        <w:pStyle w:val="ListParagraph"/>
+        <w:pStyle w:val="a7"/>
         <w:numPr>
           <w:ilvl w:val="0"/>
           <w:numId w:val="13"/>
@@ -7956,7 +7326,7 @@
     </w:p>
     <w:p>
       <w:pPr>
-        <w:pStyle w:val="ListParagraph"/>
+        <w:pStyle w:val="a7"/>
         <w:numPr>
           <w:ilvl w:val="0"/>
           <w:numId w:val="13"/>
@@ -7975,7 +7345,7 @@
     </w:p>
     <w:p>
       <w:pPr>
-        <w:pStyle w:val="ListParagraph"/>
+        <w:pStyle w:val="a7"/>
         <w:numPr>
           <w:ilvl w:val="0"/>
           <w:numId w:val="13"/>
@@ -8007,20 +7377,12 @@
         <w:t xml:space="preserve">ข้อมูลนั้นๆ เช่น </w:t>
       </w:r>
       <w:r>
-        <w:t>$</w:t>
-      </w:r>
-      <w:proofErr w:type="spellStart"/>
-      <w:r>
-        <w:t>key_ps</w:t>
-      </w:r>
-      <w:proofErr w:type="spellEnd"/>
-      <w:r>
-        <w:t xml:space="preserve"> </w:t>
-      </w:r>
-    </w:p>
-    <w:p>
-      <w:pPr>
-        <w:pStyle w:val="ListParagraph"/>
+        <w:t xml:space="preserve">$key_ps </w:t>
+      </w:r>
+    </w:p>
+    <w:p>
+      <w:pPr>
+        <w:pStyle w:val="a7"/>
         <w:numPr>
           <w:ilvl w:val="0"/>
           <w:numId w:val="13"/>
@@ -8049,13 +7411,8 @@
         </w:rPr>
         <w:t xml:space="preserve">ให้ตั้งชื่อว่า </w:t>
       </w:r>
-      <w:proofErr w:type="spellStart"/>
-      <w:r>
-        <w:t>val</w:t>
-      </w:r>
-      <w:proofErr w:type="spellEnd"/>
-      <w:r>
-        <w:t>_</w:t>
+      <w:r>
+        <w:t>val_</w:t>
       </w:r>
       <w:r>
         <w:rPr>
@@ -8064,20 +7421,12 @@
         <w:t xml:space="preserve">ข้อมูลนั้นๆ เช่น </w:t>
       </w:r>
       <w:r>
-        <w:t>$</w:t>
-      </w:r>
-      <w:proofErr w:type="spellStart"/>
-      <w:r>
-        <w:t>val_ps</w:t>
-      </w:r>
-      <w:proofErr w:type="spellEnd"/>
-      <w:r>
-        <w:t xml:space="preserve"> </w:t>
-      </w:r>
-    </w:p>
-    <w:p>
-      <w:pPr>
-        <w:pStyle w:val="ListParagraph"/>
+        <w:t xml:space="preserve">$val_ps </w:t>
+      </w:r>
+    </w:p>
+    <w:p>
+      <w:pPr>
+        <w:pStyle w:val="a7"/>
         <w:numPr>
           <w:ilvl w:val="0"/>
           <w:numId w:val="13"/>
@@ -8114,18 +7463,16 @@
       <w:r>
         <w:t>$</w:t>
       </w:r>
-      <w:proofErr w:type="spellStart"/>
       <w:r>
         <w:t>obj</w:t>
       </w:r>
       <w:r>
         <w:t>_ps</w:t>
       </w:r>
-      <w:proofErr w:type="spellEnd"/>
-    </w:p>
-    <w:p>
-      <w:pPr>
-        <w:pStyle w:val="Heading3"/>
+    </w:p>
+    <w:p>
+      <w:pPr>
+        <w:pStyle w:val="3"/>
         <w:ind w:firstLine="720"/>
       </w:pPr>
       <w:bookmarkStart w:id="11" w:name="_Toc87379446"/>
@@ -8163,11 +7510,109 @@
         </w:rPr>
         <w:t xml:space="preserve">ให้ขึ้นต้นด้วย </w:t>
       </w:r>
-      <w:proofErr w:type="spellStart"/>
-      <w:r>
-        <w:t>arr</w:t>
-      </w:r>
-      <w:proofErr w:type="spellEnd"/>
+      <w:r>
+        <w:t xml:space="preserve">arr </w:t>
+      </w:r>
+      <w:r>
+        <w:rPr>
+          <w:cs/>
+        </w:rPr>
+        <w:t xml:space="preserve">ตัวอย่างเช่น </w:t>
+      </w:r>
+      <w:r>
+        <w:t>$arr_ps, $arr_dp</w:t>
+      </w:r>
+    </w:p>
+    <w:p>
+      <w:pPr>
+        <w:pStyle w:val="3"/>
+        <w:ind w:firstLine="720"/>
+      </w:pPr>
+      <w:bookmarkStart w:id="12" w:name="_Toc87379447"/>
+      <w:r>
+        <w:t xml:space="preserve">3.5 </w:t>
+      </w:r>
+      <w:r>
+        <w:rPr>
+          <w:rFonts w:hint="cs"/>
+          <w:cs/>
+        </w:rPr>
+        <w:t xml:space="preserve">ตัวแปร </w:t>
+      </w:r>
+      <w:r>
+        <w:t>JSON</w:t>
+      </w:r>
+      <w:bookmarkEnd w:id="12"/>
+    </w:p>
+    <w:p>
+      <w:pPr>
+        <w:ind w:firstLine="1170"/>
+      </w:pPr>
+      <w:r>
+        <w:rPr>
+          <w:cs/>
+        </w:rPr>
+        <w:t xml:space="preserve">กรณีที่ต้องการส่งข้อมูลผ่านตัวแปรกลับมาในรูปแบบ </w:t>
+      </w:r>
+      <w:r>
+        <w:t xml:space="preserve">JSON </w:t>
+      </w:r>
+      <w:r>
+        <w:rPr>
+          <w:cs/>
+        </w:rPr>
+        <w:t xml:space="preserve">ให้ขึ้นต้นด้วย </w:t>
+      </w:r>
+      <w:r>
+        <w:t xml:space="preserve">json </w:t>
+      </w:r>
+      <w:r>
+        <w:rPr>
+          <w:cs/>
+        </w:rPr>
+        <w:t>ตัวอย่างเช่น</w:t>
+      </w:r>
+      <w:r>
+        <w:t xml:space="preserve"> json_data, json_message</w:t>
+      </w:r>
+    </w:p>
+    <w:p>
+      <w:pPr>
+        <w:pStyle w:val="3"/>
+        <w:ind w:firstLine="720"/>
+      </w:pPr>
+      <w:bookmarkStart w:id="13" w:name="_Toc87379448"/>
+      <w:r>
+        <w:t xml:space="preserve">3.6 </w:t>
+      </w:r>
+      <w:r>
+        <w:rPr>
+          <w:rFonts w:hint="cs"/>
+          <w:cs/>
+        </w:rPr>
+        <w:t>ตัวแปรนับรอบของลูป</w:t>
+      </w:r>
+      <w:bookmarkEnd w:id="13"/>
+    </w:p>
+    <w:p>
+      <w:pPr>
+        <w:ind w:firstLine="1170"/>
+      </w:pPr>
+      <w:r>
+        <w:rPr>
+          <w:cs/>
+        </w:rPr>
+        <w:t xml:space="preserve">กรณีต้องการตั้งตัวแปรเพื่อใช้นับรอบของลูป สามารถใช้ตัวแปรในรูปแบบ </w:t>
+      </w:r>
+      <w:r>
+        <w:t xml:space="preserve">Single </w:t>
+      </w:r>
+      <w:r>
+        <w:rPr>
+          <w:cs/>
+        </w:rPr>
+        <w:t>ได้แต่ต้องสื่อ</w:t>
+      </w:r>
       <w:r>
         <w:t xml:space="preserve"> </w:t>
       </w:r>
@@ -8175,141 +7620,12 @@
         <w:rPr>
           <w:cs/>
         </w:rPr>
-        <w:t xml:space="preserve">ตัวอย่างเช่น </w:t>
-      </w:r>
-      <w:r>
-        <w:t>$</w:t>
-      </w:r>
-      <w:proofErr w:type="spellStart"/>
-      <w:r>
-        <w:t>arr_ps</w:t>
-      </w:r>
-      <w:proofErr w:type="spellEnd"/>
-      <w:r>
-        <w:t>, $</w:t>
-      </w:r>
-      <w:proofErr w:type="spellStart"/>
-      <w:r>
-        <w:t>arr_dp</w:t>
-      </w:r>
-      <w:proofErr w:type="spellEnd"/>
-    </w:p>
-    <w:p>
-      <w:pPr>
-        <w:pStyle w:val="Heading3"/>
-        <w:ind w:firstLine="720"/>
-      </w:pPr>
-      <w:bookmarkStart w:id="12" w:name="_Toc87379447"/>
-      <w:r>
-        <w:t xml:space="preserve">3.5 </w:t>
-      </w:r>
-      <w:r>
-        <w:rPr>
-          <w:rFonts w:hint="cs"/>
-          <w:cs/>
-        </w:rPr>
-        <w:t xml:space="preserve">ตัวแปร </w:t>
-      </w:r>
-      <w:r>
-        <w:t>JSON</w:t>
-      </w:r>
-      <w:bookmarkEnd w:id="12"/>
-    </w:p>
-    <w:p>
-      <w:pPr>
-        <w:ind w:firstLine="1170"/>
-      </w:pPr>
-      <w:r>
-        <w:rPr>
-          <w:cs/>
-        </w:rPr>
-        <w:t xml:space="preserve">กรณีที่ต้องการส่งข้อมูลผ่านตัวแปรกลับมาในรูปแบบ </w:t>
-      </w:r>
-      <w:r>
-        <w:t xml:space="preserve">JSON </w:t>
-      </w:r>
-      <w:r>
-        <w:rPr>
-          <w:cs/>
-        </w:rPr>
-        <w:t xml:space="preserve">ให้ขึ้นต้นด้วย </w:t>
-      </w:r>
-      <w:r>
-        <w:t xml:space="preserve">json </w:t>
-      </w:r>
-      <w:r>
-        <w:rPr>
-          <w:cs/>
-        </w:rPr>
-        <w:t>ตัวอย่างเช่น</w:t>
-      </w:r>
-      <w:r>
-        <w:t xml:space="preserve"> </w:t>
-      </w:r>
-      <w:proofErr w:type="spellStart"/>
-      <w:r>
-        <w:t>json_data</w:t>
-      </w:r>
-      <w:proofErr w:type="spellEnd"/>
-      <w:r>
-        <w:t xml:space="preserve">, </w:t>
-      </w:r>
-      <w:proofErr w:type="spellStart"/>
-      <w:r>
-        <w:t>json_message</w:t>
-      </w:r>
-      <w:proofErr w:type="spellEnd"/>
-    </w:p>
-    <w:p>
-      <w:pPr>
-        <w:pStyle w:val="Heading3"/>
-        <w:ind w:firstLine="720"/>
-      </w:pPr>
-      <w:bookmarkStart w:id="13" w:name="_Toc87379448"/>
-      <w:r>
-        <w:t xml:space="preserve">3.6 </w:t>
-      </w:r>
-      <w:r>
-        <w:rPr>
-          <w:rFonts w:hint="cs"/>
-          <w:cs/>
-        </w:rPr>
-        <w:t>ตัวแปรนับรอบของลูป</w:t>
-      </w:r>
-      <w:bookmarkEnd w:id="13"/>
-    </w:p>
-    <w:p>
-      <w:pPr>
-        <w:ind w:firstLine="1170"/>
-      </w:pPr>
-      <w:r>
-        <w:rPr>
-          <w:cs/>
-        </w:rPr>
-        <w:t xml:space="preserve">กรณีต้องการตั้งตัวแปรเพื่อใช้นับรอบของลูป สามารถใช้ตัวแปรในรูปแบบ </w:t>
-      </w:r>
-      <w:r>
-        <w:t xml:space="preserve">Single </w:t>
-      </w:r>
-      <w:r>
-        <w:rPr>
-          <w:cs/>
-        </w:rPr>
-        <w:t>ได้แต่ต้องสื่อ</w:t>
-      </w:r>
-      <w:r>
-        <w:t xml:space="preserve"> </w:t>
-      </w:r>
-      <w:r>
-        <w:rPr>
-          <w:cs/>
-        </w:rPr>
         <w:t>ความหมาย เช่น</w:t>
       </w:r>
     </w:p>
     <w:p>
       <w:pPr>
-        <w:pStyle w:val="ListParagraph"/>
+        <w:pStyle w:val="a7"/>
         <w:numPr>
           <w:ilvl w:val="0"/>
           <w:numId w:val="14"/>
@@ -8323,15 +7639,7 @@
         <w:t xml:space="preserve">ใช้ตัวแปร </w:t>
       </w:r>
       <w:r>
-        <w:t>$</w:t>
-      </w:r>
-      <w:proofErr w:type="spellStart"/>
-      <w:r>
-        <w:t>i</w:t>
-      </w:r>
-      <w:proofErr w:type="spellEnd"/>
-      <w:r>
-        <w:t xml:space="preserve"> </w:t>
+        <w:t xml:space="preserve">$i </w:t>
       </w:r>
       <w:r>
         <w:rPr>
@@ -8342,7 +7650,7 @@
     </w:p>
     <w:p>
       <w:pPr>
-        <w:pStyle w:val="ListParagraph"/>
+        <w:pStyle w:val="a7"/>
         <w:numPr>
           <w:ilvl w:val="0"/>
           <w:numId w:val="14"/>
@@ -8356,15 +7664,7 @@
         <w:t xml:space="preserve">ใช้ตัวแปร </w:t>
       </w:r>
       <w:r>
-        <w:t>$</w:t>
-      </w:r>
-      <w:proofErr w:type="spellStart"/>
-      <w:r>
-        <w:t>i</w:t>
-      </w:r>
-      <w:proofErr w:type="spellEnd"/>
-      <w:r>
-        <w:t xml:space="preserve">, $j, $k </w:t>
+        <w:t xml:space="preserve">$i, $j, $k </w:t>
       </w:r>
       <w:r>
         <w:rPr>
@@ -8411,7 +7711,7 @@
     </w:p>
     <w:p>
       <w:pPr>
-        <w:pStyle w:val="Heading2"/>
+        <w:pStyle w:val="2"/>
       </w:pPr>
       <w:bookmarkStart w:id="14" w:name="_Toc87379449"/>
       <w:r>
@@ -8426,7 +7726,7 @@
     </w:p>
     <w:p>
       <w:pPr>
-        <w:pStyle w:val="Heading3"/>
+        <w:pStyle w:val="3"/>
         <w:ind w:firstLine="720"/>
       </w:pPr>
       <w:bookmarkStart w:id="15" w:name="_Toc87379450"/>
@@ -8457,7 +7757,7 @@
     </w:p>
     <w:p>
       <w:pPr>
-        <w:pStyle w:val="ListParagraph"/>
+        <w:pStyle w:val="a7"/>
         <w:numPr>
           <w:ilvl w:val="0"/>
           <w:numId w:val="15"/>
@@ -8473,7 +7773,7 @@
     </w:p>
     <w:p>
       <w:pPr>
-        <w:pStyle w:val="ListParagraph"/>
+        <w:pStyle w:val="a7"/>
         <w:numPr>
           <w:ilvl w:val="0"/>
           <w:numId w:val="15"/>
@@ -8508,7 +7808,7 @@
     </w:p>
     <w:p>
       <w:pPr>
-        <w:pStyle w:val="ListParagraph"/>
+        <w:pStyle w:val="a7"/>
         <w:numPr>
           <w:ilvl w:val="0"/>
           <w:numId w:val="16"/>
@@ -8521,37 +7821,19 @@
         </w:rPr>
         <w:t xml:space="preserve">ชื่อย่อของระบบ เช่น </w:t>
       </w:r>
-      <w:proofErr w:type="spellStart"/>
-      <w:r>
-        <w:t>hr</w:t>
-      </w:r>
-      <w:proofErr w:type="spellEnd"/>
-      <w:r>
-        <w:t xml:space="preserve">, </w:t>
-      </w:r>
-      <w:proofErr w:type="spellStart"/>
-      <w:r>
-        <w:t>em</w:t>
+      <w:r>
+        <w:t>hr, em</w:t>
       </w:r>
       <w:r>
         <w:t>t</w:t>
       </w:r>
-      <w:proofErr w:type="spellEnd"/>
-      <w:r>
-        <w:t xml:space="preserve">, </w:t>
-      </w:r>
-      <w:proofErr w:type="spellStart"/>
-      <w:r>
-        <w:t>spms</w:t>
-      </w:r>
-      <w:proofErr w:type="spellEnd"/>
-      <w:r>
-        <w:t xml:space="preserve"> </w:t>
-      </w:r>
-    </w:p>
-    <w:p>
-      <w:pPr>
-        <w:pStyle w:val="ListParagraph"/>
+      <w:r>
+        <w:t xml:space="preserve">, spms </w:t>
+      </w:r>
+    </w:p>
+    <w:p>
+      <w:pPr>
+        <w:pStyle w:val="a7"/>
         <w:numPr>
           <w:ilvl w:val="0"/>
           <w:numId w:val="16"/>
@@ -8564,13 +7846,8 @@
         </w:rPr>
         <w:t xml:space="preserve">ลงท้ายด้วยคำว่า </w:t>
       </w:r>
-      <w:proofErr w:type="spellStart"/>
-      <w:r>
-        <w:t>db</w:t>
-      </w:r>
-      <w:proofErr w:type="spellEnd"/>
-      <w:r>
-        <w:t xml:space="preserve"> </w:t>
+      <w:r>
+        <w:t xml:space="preserve">db </w:t>
       </w:r>
       <w:r>
         <w:rPr>
@@ -8578,37 +7855,22 @@
         </w:rPr>
         <w:t xml:space="preserve">ตัวอย่างเช่น </w:t>
       </w:r>
-      <w:proofErr w:type="spellStart"/>
       <w:r>
         <w:t>hr_</w:t>
       </w:r>
       <w:r>
-        <w:t>db</w:t>
-      </w:r>
-      <w:proofErr w:type="spellEnd"/>
-      <w:r>
-        <w:t xml:space="preserve">, </w:t>
-      </w:r>
-      <w:proofErr w:type="spellStart"/>
+        <w:t xml:space="preserve">db, </w:t>
+      </w:r>
       <w:r>
         <w:t>emt_</w:t>
       </w:r>
       <w:r>
-        <w:t>db</w:t>
-      </w:r>
-      <w:proofErr w:type="spellEnd"/>
-      <w:r>
-        <w:t xml:space="preserve">, </w:t>
-      </w:r>
-      <w:proofErr w:type="spellStart"/>
-      <w:r>
-        <w:t>buu_db</w:t>
-      </w:r>
-      <w:proofErr w:type="spellEnd"/>
-    </w:p>
-    <w:p>
-      <w:pPr>
-        <w:pStyle w:val="Heading3"/>
+        <w:t>db, buu_db</w:t>
+      </w:r>
+    </w:p>
+    <w:p>
+      <w:pPr>
+        <w:pStyle w:val="3"/>
         <w:ind w:firstLine="720"/>
       </w:pPr>
       <w:bookmarkStart w:id="16" w:name="_Toc87379451"/>
@@ -8639,7 +7901,7 @@
     </w:p>
     <w:p>
       <w:pPr>
-        <w:pStyle w:val="ListParagraph"/>
+        <w:pStyle w:val="a7"/>
         <w:numPr>
           <w:ilvl w:val="0"/>
           <w:numId w:val="17"/>
@@ -8655,7 +7917,7 @@
     </w:p>
     <w:p>
       <w:pPr>
-        <w:pStyle w:val="ListParagraph"/>
+        <w:pStyle w:val="a7"/>
         <w:numPr>
           <w:ilvl w:val="0"/>
           <w:numId w:val="17"/>
@@ -8698,7 +7960,7 @@
     </w:p>
     <w:p>
       <w:pPr>
-        <w:pStyle w:val="ListParagraph"/>
+        <w:pStyle w:val="a7"/>
         <w:numPr>
           <w:ilvl w:val="0"/>
           <w:numId w:val="18"/>
@@ -8720,31 +7982,13 @@
         </w:rPr>
         <w:t xml:space="preserve">ตัวอักษร เช่น </w:t>
       </w:r>
-      <w:proofErr w:type="spellStart"/>
-      <w:r>
-        <w:t>hr</w:t>
-      </w:r>
-      <w:proofErr w:type="spellEnd"/>
-      <w:r>
-        <w:t xml:space="preserve">, </w:t>
-      </w:r>
-      <w:proofErr w:type="spellStart"/>
-      <w:r>
-        <w:t>emt</w:t>
-      </w:r>
-      <w:proofErr w:type="spellEnd"/>
-      <w:r>
-        <w:t xml:space="preserve">, </w:t>
-      </w:r>
-      <w:proofErr w:type="spellStart"/>
-      <w:r>
-        <w:t>spms</w:t>
-      </w:r>
-      <w:proofErr w:type="spellEnd"/>
-    </w:p>
-    <w:p>
-      <w:pPr>
-        <w:pStyle w:val="ListParagraph"/>
+      <w:r>
+        <w:t>hr, emt, spms</w:t>
+      </w:r>
+    </w:p>
+    <w:p>
+      <w:pPr>
+        <w:pStyle w:val="a7"/>
         <w:numPr>
           <w:ilvl w:val="0"/>
           <w:numId w:val="18"/>
@@ -8757,31 +8001,13 @@
         </w:rPr>
         <w:t xml:space="preserve">ตามด้วยชื่อโมดูลการทำงาน หรือบ่งบอกว่าใช้เก็บข้อมูลนั้นๆ ตัวอย่างเช่น </w:t>
       </w:r>
-      <w:proofErr w:type="spellStart"/>
-      <w:r>
-        <w:t>hr_person</w:t>
-      </w:r>
-      <w:proofErr w:type="spellEnd"/>
-      <w:r>
-        <w:t xml:space="preserve">, </w:t>
-      </w:r>
-      <w:proofErr w:type="spellStart"/>
-      <w:r>
-        <w:t>hr_province</w:t>
-      </w:r>
-      <w:proofErr w:type="spellEnd"/>
-      <w:r>
-        <w:t xml:space="preserve">, </w:t>
-      </w:r>
-      <w:proofErr w:type="spellStart"/>
-      <w:r>
-        <w:t>emt_agenda</w:t>
-      </w:r>
-      <w:proofErr w:type="spellEnd"/>
-    </w:p>
-    <w:p>
-      <w:pPr>
-        <w:pStyle w:val="Heading3"/>
+      <w:r>
+        <w:t>hr_person, hr_province, emt_agenda</w:t>
+      </w:r>
+    </w:p>
+    <w:p>
+      <w:pPr>
+        <w:pStyle w:val="3"/>
         <w:ind w:firstLine="720"/>
       </w:pPr>
       <w:bookmarkStart w:id="17" w:name="_Toc87379452"/>
@@ -8790,23 +8016,7 @@
           <w:rFonts w:hint="cs"/>
           <w:cs/>
         </w:rPr>
-        <w:t>4.3 การตั้งชื่อ</w:t>
-      </w:r>
-      <w:proofErr w:type="spellStart"/>
-      <w:r>
-        <w:rPr>
-          <w:rFonts w:hint="cs"/>
-          <w:cs/>
-        </w:rPr>
-        <w:t>ฟิ</w:t>
-      </w:r>
-      <w:proofErr w:type="spellEnd"/>
-      <w:r>
-        <w:rPr>
-          <w:rFonts w:hint="cs"/>
-          <w:cs/>
-        </w:rPr>
-        <w:t>ลด์</w:t>
+        <w:t>4.3 การตั้งชื่อฟิลด์</w:t>
       </w:r>
       <w:bookmarkEnd w:id="17"/>
     </w:p>
@@ -8828,7 +8038,7 @@
     </w:p>
     <w:p>
       <w:pPr>
-        <w:pStyle w:val="ListParagraph"/>
+        <w:pStyle w:val="a7"/>
         <w:numPr>
           <w:ilvl w:val="0"/>
           <w:numId w:val="19"/>
@@ -8844,7 +8054,7 @@
     </w:p>
     <w:p>
       <w:pPr>
-        <w:pStyle w:val="ListParagraph"/>
+        <w:pStyle w:val="a7"/>
         <w:numPr>
           <w:ilvl w:val="0"/>
           <w:numId w:val="19"/>
@@ -8874,30 +8084,12 @@
           <w:u w:val="single"/>
           <w:cs/>
         </w:rPr>
-        <w:t>หลักการตั้งชื่อ</w:t>
-      </w:r>
-      <w:proofErr w:type="spellStart"/>
-      <w:r>
-        <w:rPr>
-          <w:rFonts w:hint="cs"/>
-          <w:u w:val="single"/>
-          <w:cs/>
-        </w:rPr>
-        <w:t>ฟิ</w:t>
-      </w:r>
-      <w:proofErr w:type="spellEnd"/>
-      <w:r>
-        <w:rPr>
-          <w:rFonts w:hint="cs"/>
-          <w:u w:val="single"/>
-          <w:cs/>
-        </w:rPr>
-        <w:t>ลด์</w:t>
-      </w:r>
-    </w:p>
-    <w:p>
-      <w:pPr>
-        <w:pStyle w:val="ListParagraph"/>
+        <w:t>หลักการตั้งชื่อฟิลด์</w:t>
+      </w:r>
+    </w:p>
+    <w:p>
+      <w:pPr>
+        <w:pStyle w:val="a7"/>
         <w:numPr>
           <w:ilvl w:val="0"/>
           <w:numId w:val="20"/>
@@ -8921,15 +8113,7 @@
         <w:t>ตัวอักษร (ไม่รวมชื่อฐานข้อมูล) เช่น ตาราง</w:t>
       </w:r>
       <w:r>
-        <w:t xml:space="preserve"> </w:t>
-      </w:r>
-      <w:proofErr w:type="spellStart"/>
-      <w:r>
-        <w:t>hr_person</w:t>
-      </w:r>
-      <w:proofErr w:type="spellEnd"/>
-      <w:r>
-        <w:t xml:space="preserve"> </w:t>
+        <w:t xml:space="preserve"> hr_person </w:t>
       </w:r>
       <w:r>
         <w:rPr>
@@ -8937,13 +8121,8 @@
         </w:rPr>
         <w:t xml:space="preserve">ชื่อย่อเป็น </w:t>
       </w:r>
-      <w:proofErr w:type="spellStart"/>
-      <w:r>
-        <w:t>ps</w:t>
-      </w:r>
-      <w:proofErr w:type="spellEnd"/>
-      <w:r>
-        <w:t xml:space="preserve"> </w:t>
+      <w:r>
+        <w:t xml:space="preserve">ps </w:t>
       </w:r>
       <w:r>
         <w:rPr>
@@ -8951,13 +8130,8 @@
         </w:rPr>
         <w:t xml:space="preserve">หรือตาราง </w:t>
       </w:r>
-      <w:proofErr w:type="spellStart"/>
-      <w:r>
-        <w:t>hr_admin</w:t>
-      </w:r>
-      <w:proofErr w:type="spellEnd"/>
-      <w:r>
-        <w:t xml:space="preserve"> </w:t>
+      <w:r>
+        <w:t xml:space="preserve">hr_admin </w:t>
       </w:r>
       <w:r>
         <w:rPr>
@@ -8977,7 +8151,7 @@
     </w:p>
     <w:p>
       <w:pPr>
-        <w:pStyle w:val="ListParagraph"/>
+        <w:pStyle w:val="a7"/>
         <w:numPr>
           <w:ilvl w:val="0"/>
           <w:numId w:val="20"/>
@@ -8988,21 +8162,7 @@
         <w:rPr>
           <w:cs/>
         </w:rPr>
-        <w:t>หลังชื่อย่อของตาราง ให้ระบุชื่อ</w:t>
-      </w:r>
-      <w:proofErr w:type="spellStart"/>
-      <w:r>
-        <w:rPr>
-          <w:cs/>
-        </w:rPr>
-        <w:t>ฟิ</w:t>
-      </w:r>
-      <w:proofErr w:type="spellEnd"/>
-      <w:r>
-        <w:rPr>
-          <w:cs/>
-        </w:rPr>
-        <w:t>ลด์นั้น</w:t>
+        <w:t>หลังชื่อย่อของตาราง ให้ระบุชื่อฟิลด์นั้น</w:t>
       </w:r>
       <w:r>
         <w:t xml:space="preserve"> </w:t>
@@ -9011,26 +8171,12 @@
         <w:rPr>
           <w:cs/>
         </w:rPr>
-        <w:t>ๆ โดยมีชื่อ</w:t>
-      </w:r>
-      <w:proofErr w:type="spellStart"/>
-      <w:r>
-        <w:rPr>
-          <w:cs/>
-        </w:rPr>
-        <w:t>ฟิ</w:t>
-      </w:r>
-      <w:proofErr w:type="spellEnd"/>
-      <w:r>
-        <w:rPr>
-          <w:cs/>
-        </w:rPr>
-        <w:t>ลด์ที่ต้องบังคับใช้ในรูปแบบเดียวกัน ดังนี้</w:t>
-      </w:r>
-    </w:p>
-    <w:p>
-      <w:pPr>
-        <w:pStyle w:val="ListParagraph"/>
+        <w:t>ๆ โดยมีชื่อฟิลด์ที่ต้องบังคับใช้ในรูปแบบเดียวกัน ดังนี้</w:t>
+      </w:r>
+    </w:p>
+    <w:p>
+      <w:pPr>
+        <w:pStyle w:val="a7"/>
         <w:numPr>
           <w:ilvl w:val="1"/>
           <w:numId w:val="20"/>
@@ -9041,21 +8187,7 @@
         <w:rPr>
           <w:cs/>
         </w:rPr>
-        <w:t>ชื่อ</w:t>
-      </w:r>
-      <w:proofErr w:type="spellStart"/>
-      <w:r>
-        <w:rPr>
-          <w:cs/>
-        </w:rPr>
-        <w:t>ฟิ</w:t>
-      </w:r>
-      <w:proofErr w:type="spellEnd"/>
-      <w:r>
-        <w:rPr>
-          <w:cs/>
-        </w:rPr>
-        <w:t xml:space="preserve">ลด์ที่เป็นคีย์หลัก ต้องลงท้ายด้วย </w:t>
+        <w:t xml:space="preserve">ชื่อฟิลด์ที่เป็นคีย์หลัก ต้องลงท้ายด้วย </w:t>
       </w:r>
       <w:r>
         <w:t xml:space="preserve">id </w:t>
@@ -9066,18 +8198,13 @@
         </w:rPr>
         <w:t xml:space="preserve">เช่น </w:t>
       </w:r>
-      <w:proofErr w:type="spellStart"/>
-      <w:r>
-        <w:t>ps_id</w:t>
-      </w:r>
-      <w:proofErr w:type="spellEnd"/>
-      <w:r>
-        <w:t xml:space="preserve"> </w:t>
-      </w:r>
-    </w:p>
-    <w:p>
-      <w:pPr>
-        <w:pStyle w:val="ListParagraph"/>
+      <w:r>
+        <w:t xml:space="preserve">ps_id </w:t>
+      </w:r>
+    </w:p>
+    <w:p>
+      <w:pPr>
+        <w:pStyle w:val="a7"/>
         <w:numPr>
           <w:ilvl w:val="1"/>
           <w:numId w:val="20"/>
@@ -9088,21 +8215,7 @@
         <w:rPr>
           <w:cs/>
         </w:rPr>
-        <w:t>ชื่อ</w:t>
-      </w:r>
-      <w:proofErr w:type="spellStart"/>
-      <w:r>
-        <w:rPr>
-          <w:cs/>
-        </w:rPr>
-        <w:t>ฟิ</w:t>
-      </w:r>
-      <w:proofErr w:type="spellEnd"/>
-      <w:r>
-        <w:rPr>
-          <w:cs/>
-        </w:rPr>
-        <w:t xml:space="preserve">ลด์ที่เป็นความหมายหรือข้อมูลหลักของตาราง ต้องลงท้ายด้วย </w:t>
+        <w:t xml:space="preserve">ชื่อฟิลด์ที่เป็นความหมายหรือข้อมูลหลักของตาราง ต้องลงท้ายด้วย </w:t>
       </w:r>
       <w:r>
         <w:t xml:space="preserve">name </w:t>
@@ -9114,36 +8227,12 @@
         <w:t>เช่น</w:t>
       </w:r>
       <w:r>
-        <w:t xml:space="preserve"> </w:t>
-      </w:r>
-      <w:proofErr w:type="spellStart"/>
-      <w:r>
-        <w:t>ps_name</w:t>
-      </w:r>
-      <w:proofErr w:type="spellEnd"/>
-      <w:r>
-        <w:t xml:space="preserve">, </w:t>
-      </w:r>
-      <w:proofErr w:type="spellStart"/>
-      <w:r>
-        <w:t>ps_first_name</w:t>
-      </w:r>
-      <w:proofErr w:type="spellEnd"/>
-      <w:r>
-        <w:t xml:space="preserve">, </w:t>
-      </w:r>
-      <w:proofErr w:type="spellStart"/>
-      <w:r>
-        <w:t>ps_last_name</w:t>
-      </w:r>
-      <w:proofErr w:type="spellEnd"/>
-      <w:r>
-        <w:t xml:space="preserve"> </w:t>
-      </w:r>
-    </w:p>
-    <w:p>
-      <w:pPr>
-        <w:pStyle w:val="ListParagraph"/>
+        <w:t xml:space="preserve"> ps_name, ps_first_name, ps_last_name </w:t>
+      </w:r>
+    </w:p>
+    <w:p>
+      <w:pPr>
+        <w:pStyle w:val="a7"/>
         <w:numPr>
           <w:ilvl w:val="1"/>
           <w:numId w:val="20"/>
@@ -9154,21 +8243,7 @@
         <w:rPr>
           <w:cs/>
         </w:rPr>
-        <w:t>ชื่อ</w:t>
-      </w:r>
-      <w:proofErr w:type="spellStart"/>
-      <w:r>
-        <w:rPr>
-          <w:cs/>
-        </w:rPr>
-        <w:t>ฟิ</w:t>
-      </w:r>
-      <w:proofErr w:type="spellEnd"/>
-      <w:r>
-        <w:rPr>
-          <w:cs/>
-        </w:rPr>
-        <w:t xml:space="preserve">ลด์ที่บ่งบอกถึงลำดับของข้อมูล ต้องลงท้ายด้วย </w:t>
+        <w:t xml:space="preserve">ชื่อฟิลด์ที่บ่งบอกถึงลำดับของข้อมูล ต้องลงท้ายด้วย </w:t>
       </w:r>
       <w:r>
         <w:t xml:space="preserve">seq </w:t>
@@ -9179,26 +8254,13 @@
         </w:rPr>
         <w:t xml:space="preserve">เช่น </w:t>
       </w:r>
-      <w:proofErr w:type="spellStart"/>
-      <w:r>
-        <w:t>am_seq</w:t>
-      </w:r>
-      <w:proofErr w:type="spellEnd"/>
-      <w:r>
-        <w:t xml:space="preserve">, </w:t>
-      </w:r>
-      <w:proofErr w:type="spellStart"/>
-      <w:r>
-        <w:t>dp_seq</w:t>
-      </w:r>
-      <w:proofErr w:type="spellEnd"/>
-      <w:r>
-        <w:t xml:space="preserve"> </w:t>
-      </w:r>
-    </w:p>
-    <w:p>
-      <w:pPr>
-        <w:pStyle w:val="ListParagraph"/>
+      <w:r>
+        <w:t xml:space="preserve">am_seq, dp_seq </w:t>
+      </w:r>
+    </w:p>
+    <w:p>
+      <w:pPr>
+        <w:pStyle w:val="a7"/>
         <w:numPr>
           <w:ilvl w:val="1"/>
           <w:numId w:val="20"/>
@@ -9209,21 +8271,7 @@
         <w:rPr>
           <w:cs/>
         </w:rPr>
-        <w:t>ชื่อ</w:t>
-      </w:r>
-      <w:proofErr w:type="spellStart"/>
-      <w:r>
-        <w:rPr>
-          <w:cs/>
-        </w:rPr>
-        <w:t>ฟิ</w:t>
-      </w:r>
-      <w:proofErr w:type="spellEnd"/>
-      <w:r>
-        <w:rPr>
-          <w:cs/>
-        </w:rPr>
-        <w:t xml:space="preserve">ลด์ที่บ่งบอกถึงลำดับชั้น ต้องลงท้ายด้วย </w:t>
+        <w:t xml:space="preserve">ชื่อฟิลด์ที่บ่งบอกถึงลำดับชั้น ต้องลงท้ายด้วย </w:t>
       </w:r>
       <w:r>
         <w:t xml:space="preserve">level </w:t>
@@ -9234,15 +8282,13 @@
         </w:rPr>
         <w:t xml:space="preserve">เช่น </w:t>
       </w:r>
-      <w:proofErr w:type="spellStart"/>
       <w:r>
         <w:t>dp_level</w:t>
       </w:r>
-      <w:proofErr w:type="spellEnd"/>
-    </w:p>
-    <w:p>
-      <w:pPr>
-        <w:pStyle w:val="ListParagraph"/>
+    </w:p>
+    <w:p>
+      <w:pPr>
+        <w:pStyle w:val="a7"/>
         <w:numPr>
           <w:ilvl w:val="1"/>
           <w:numId w:val="20"/>
@@ -9253,21 +8299,7 @@
         <w:rPr>
           <w:cs/>
         </w:rPr>
-        <w:t>ชื่อ</w:t>
-      </w:r>
-      <w:proofErr w:type="spellStart"/>
-      <w:r>
-        <w:rPr>
-          <w:cs/>
-        </w:rPr>
-        <w:t>ฟิ</w:t>
-      </w:r>
-      <w:proofErr w:type="spellEnd"/>
-      <w:r>
-        <w:rPr>
-          <w:cs/>
-        </w:rPr>
-        <w:t>ลด์</w:t>
+        <w:t>ชื่อฟิลด์</w:t>
       </w:r>
       <w:r>
         <w:t xml:space="preserve"> </w:t>
@@ -9281,47 +8313,34 @@
         </w:rPr>
         <w:t xml:space="preserve">จากตารางอื่น ให้ใช้ชื่อเดิมมาต่อท้าย เช่น </w:t>
       </w:r>
-      <w:proofErr w:type="spellStart"/>
-      <w:r>
-        <w:t>ps_pf_id</w:t>
-      </w:r>
-      <w:proofErr w:type="spellEnd"/>
-      <w:r>
-        <w:t xml:space="preserve">, </w:t>
-      </w:r>
-      <w:proofErr w:type="spellStart"/>
-      <w:r>
-        <w:t>ps_dp_id</w:t>
-      </w:r>
-      <w:proofErr w:type="spellEnd"/>
-      <w:r>
+      <w:r>
+        <w:t xml:space="preserve">ps_pf_id, ps_dp_id </w:t>
+      </w:r>
+    </w:p>
+    <w:p>
+      <w:pPr>
+        <w:ind w:firstLine="1170"/>
+        <w:rPr>
+          <w:u w:val="single"/>
+        </w:rPr>
+      </w:pPr>
+      <w:r>
+        <w:rPr>
+          <w:u w:val="single"/>
+          <w:cs/>
+        </w:rPr>
+        <w:t>ข้อยกเว้น</w:t>
+      </w:r>
+      <w:r>
+        <w:rPr>
+          <w:u w:val="single"/>
+        </w:rPr>
         <w:t xml:space="preserve"> </w:t>
       </w:r>
     </w:p>
     <w:p>
       <w:pPr>
-        <w:ind w:firstLine="1170"/>
-        <w:rPr>
-          <w:u w:val="single"/>
-        </w:rPr>
-      </w:pPr>
-      <w:r>
-        <w:rPr>
-          <w:u w:val="single"/>
-          <w:cs/>
-        </w:rPr>
-        <w:t>ข้อยกเว้น</w:t>
-      </w:r>
-      <w:r>
-        <w:rPr>
-          <w:u w:val="single"/>
-        </w:rPr>
-        <w:t xml:space="preserve"> </w:t>
-      </w:r>
-    </w:p>
-    <w:p>
-      <w:pPr>
-        <w:pStyle w:val="ListParagraph"/>
+        <w:pStyle w:val="a7"/>
         <w:numPr>
           <w:ilvl w:val="0"/>
           <w:numId w:val="21"/>
@@ -9355,7 +8374,7 @@
     </w:p>
     <w:p>
       <w:pPr>
-        <w:pStyle w:val="Heading3"/>
+        <w:pStyle w:val="3"/>
         <w:ind w:firstLine="720"/>
       </w:pPr>
       <w:bookmarkStart w:id="18" w:name="_Toc87379453"/>
@@ -9375,21 +8394,7 @@
         <w:rPr>
           <w:cs/>
         </w:rPr>
-        <w:t>ของตารางและ</w:t>
-      </w:r>
-      <w:proofErr w:type="spellStart"/>
-      <w:r>
-        <w:rPr>
-          <w:cs/>
-        </w:rPr>
-        <w:t>ฟิ</w:t>
-      </w:r>
-      <w:proofErr w:type="spellEnd"/>
-      <w:r>
-        <w:rPr>
-          <w:cs/>
-        </w:rPr>
-        <w:t>ลด์</w:t>
+        <w:t>ของตารางและฟิลด์</w:t>
       </w:r>
       <w:bookmarkEnd w:id="18"/>
     </w:p>
@@ -9401,21 +8406,7 @@
         <w:rPr>
           <w:cs/>
         </w:rPr>
-        <w:t>ทุกตารางและทุก</w:t>
-      </w:r>
-      <w:proofErr w:type="spellStart"/>
-      <w:r>
-        <w:rPr>
-          <w:cs/>
-        </w:rPr>
-        <w:t>ฟิ</w:t>
-      </w:r>
-      <w:proofErr w:type="spellEnd"/>
-      <w:r>
-        <w:rPr>
-          <w:cs/>
-        </w:rPr>
-        <w:t>ลด์ต้องมีการคอมเม้นท์หรือนิยามความหมายกำกับไว้ให้ครบถ้วน ไม่มีข้อยกเว้น</w:t>
+        <w:t>ทุกตารางและทุกฟิลด์ต้องมีการคอมเม้นท์หรือนิยามความหมายกำกับไว้ให้ครบถ้วน ไม่มีข้อยกเว้น</w:t>
       </w:r>
     </w:p>
     <w:p>
@@ -9435,7 +8426,7 @@
     </w:p>
     <w:p>
       <w:pPr>
-        <w:pStyle w:val="ListParagraph"/>
+        <w:pStyle w:val="a7"/>
         <w:numPr>
           <w:ilvl w:val="0"/>
           <w:numId w:val="24"/>
@@ -9449,15 +8440,7 @@
         <w:t>ตาราง ให้นิยามความหมายว่า ตารางเก็บข้อมูลอะไร หรือใช้สำหรับทำอะไร เช่น ตาราง</w:t>
       </w:r>
       <w:r>
-        <w:t xml:space="preserve"> </w:t>
-      </w:r>
-      <w:proofErr w:type="spellStart"/>
-      <w:r>
-        <w:t>emt_agenda</w:t>
-      </w:r>
-      <w:proofErr w:type="spellEnd"/>
-      <w:r>
-        <w:t xml:space="preserve"> </w:t>
+        <w:t xml:space="preserve"> emt_agenda </w:t>
       </w:r>
       <w:r>
         <w:rPr>
@@ -9468,27 +8451,19 @@
     </w:p>
     <w:p>
       <w:pPr>
-        <w:pStyle w:val="ListParagraph"/>
+        <w:pStyle w:val="a7"/>
         <w:numPr>
           <w:ilvl w:val="0"/>
           <w:numId w:val="24"/>
         </w:numPr>
         <w:ind w:left="1710" w:hanging="270"/>
       </w:pPr>
-      <w:proofErr w:type="spellStart"/>
       <w:r>
         <w:rPr>
           <w:cs/>
         </w:rPr>
         <w:lastRenderedPageBreak/>
-        <w:t>ฟิ</w:t>
-      </w:r>
-      <w:proofErr w:type="spellEnd"/>
-      <w:r>
-        <w:rPr>
-          <w:cs/>
-        </w:rPr>
-        <w:t>ลด์ให้นิยามความหมายว่าใช้เก็บข้อมูลอะไร เช่น</w:t>
+        <w:t>ฟิลด์ให้นิยามความหมายว่าใช้เก็บข้อมูลอะไร เช่น</w:t>
       </w:r>
       <w:r>
         <w:t xml:space="preserve"> </w:t>
@@ -9496,88 +8471,73 @@
     </w:p>
     <w:p>
       <w:pPr>
-        <w:pStyle w:val="ListParagraph"/>
+        <w:pStyle w:val="a7"/>
         <w:numPr>
           <w:ilvl w:val="1"/>
           <w:numId w:val="24"/>
         </w:numPr>
         <w:ind w:left="2430" w:hanging="450"/>
       </w:pPr>
-      <w:proofErr w:type="spellStart"/>
-      <w:r>
-        <w:t>agd_id</w:t>
-      </w:r>
-      <w:proofErr w:type="spellEnd"/>
+      <w:r>
+        <w:t xml:space="preserve">agd_id </w:t>
+      </w:r>
+      <w:r>
+        <w:rPr>
+          <w:cs/>
+        </w:rPr>
+        <w:t>คือ รหัสระเบียบวาระ</w:t>
+      </w:r>
       <w:r>
         <w:t xml:space="preserve"> </w:t>
       </w:r>
-      <w:r>
-        <w:rPr>
-          <w:cs/>
-        </w:rPr>
-        <w:t>คือ รหัสระเบียบวาระ</w:t>
-      </w:r>
-      <w:r>
-        <w:t xml:space="preserve"> </w:t>
-      </w:r>
-    </w:p>
-    <w:p>
-      <w:pPr>
-        <w:pStyle w:val="ListParagraph"/>
+    </w:p>
+    <w:p>
+      <w:pPr>
+        <w:pStyle w:val="a7"/>
         <w:numPr>
           <w:ilvl w:val="1"/>
           <w:numId w:val="24"/>
         </w:numPr>
         <w:ind w:left="2430" w:hanging="450"/>
       </w:pPr>
-      <w:proofErr w:type="spellStart"/>
-      <w:r>
-        <w:t>agd_name</w:t>
-      </w:r>
-      <w:proofErr w:type="spellEnd"/>
+      <w:r>
+        <w:t xml:space="preserve">agd_name </w:t>
+      </w:r>
+      <w:r>
+        <w:rPr>
+          <w:cs/>
+        </w:rPr>
+        <w:t>คือ ชื่อระเบียบวาระ</w:t>
+      </w:r>
       <w:r>
         <w:t xml:space="preserve"> </w:t>
       </w:r>
-      <w:r>
-        <w:rPr>
-          <w:cs/>
-        </w:rPr>
-        <w:t>คือ ชื่อระเบียบวาระ</w:t>
-      </w:r>
-      <w:r>
-        <w:t xml:space="preserve"> </w:t>
-      </w:r>
-    </w:p>
-    <w:p>
-      <w:pPr>
-        <w:pStyle w:val="ListParagraph"/>
+    </w:p>
+    <w:p>
+      <w:pPr>
+        <w:pStyle w:val="a7"/>
         <w:numPr>
           <w:ilvl w:val="1"/>
           <w:numId w:val="24"/>
         </w:numPr>
         <w:ind w:left="2430" w:hanging="450"/>
       </w:pPr>
-      <w:proofErr w:type="spellStart"/>
-      <w:r>
-        <w:t>agd_seq</w:t>
-      </w:r>
-      <w:proofErr w:type="spellEnd"/>
+      <w:r>
+        <w:t xml:space="preserve">agd_seq </w:t>
+      </w:r>
+      <w:r>
+        <w:rPr>
+          <w:cs/>
+        </w:rPr>
+        <w:t>คือ ลำดับที่ในการแสดงผล</w:t>
+      </w:r>
       <w:r>
         <w:t xml:space="preserve"> </w:t>
       </w:r>
-      <w:r>
-        <w:rPr>
-          <w:cs/>
-        </w:rPr>
-        <w:t>คือ ลำดับที่ในการแสดงผล</w:t>
-      </w:r>
-      <w:r>
-        <w:t xml:space="preserve"> </w:t>
-      </w:r>
-    </w:p>
-    <w:p>
-      <w:pPr>
-        <w:pStyle w:val="ListParagraph"/>
+    </w:p>
+    <w:p>
+      <w:pPr>
+        <w:pStyle w:val="a7"/>
         <w:numPr>
           <w:ilvl w:val="0"/>
           <w:numId w:val="24"/>
@@ -9588,21 +8548,7 @@
         <w:rPr>
           <w:cs/>
         </w:rPr>
-        <w:t>การระบุตัวอย่างของข้อมูล หาก</w:t>
-      </w:r>
-      <w:proofErr w:type="spellStart"/>
-      <w:r>
-        <w:rPr>
-          <w:cs/>
-        </w:rPr>
-        <w:t>ฟิ</w:t>
-      </w:r>
-      <w:proofErr w:type="spellEnd"/>
-      <w:r>
-        <w:rPr>
-          <w:cs/>
-        </w:rPr>
-        <w:t>ลด์นั้นมีตัวอย่างของข้อมูลชัดเจน ให้ใส่ต่อท้ายใน</w:t>
+        <w:t>การระบุตัวอย่างของข้อมูล หากฟิลด์นั้นมีตัวอย่างของข้อมูลชัดเจน ให้ใส่ต่อท้ายใน</w:t>
       </w:r>
       <w:r>
         <w:t xml:space="preserve"> </w:t>
@@ -9619,85 +8565,58 @@
     </w:p>
     <w:p>
       <w:pPr>
-        <w:pStyle w:val="ListParagraph"/>
+        <w:pStyle w:val="a7"/>
         <w:numPr>
           <w:ilvl w:val="1"/>
           <w:numId w:val="24"/>
         </w:numPr>
         <w:ind w:left="2430" w:hanging="450"/>
       </w:pPr>
-      <w:proofErr w:type="spellStart"/>
-      <w:r>
-        <w:t>agd_status</w:t>
-      </w:r>
-      <w:proofErr w:type="spellEnd"/>
+      <w:r>
+        <w:t xml:space="preserve">agd_status </w:t>
+      </w:r>
+      <w:r>
+        <w:rPr>
+          <w:cs/>
+        </w:rPr>
+        <w:t>คือ สถานะของระเบียบวาระ (</w:t>
+      </w:r>
+      <w:r>
+        <w:t>Y=</w:t>
+      </w:r>
+      <w:r>
+        <w:rPr>
+          <w:cs/>
+        </w:rPr>
+        <w:t>ใช้งาน</w:t>
+      </w:r>
+      <w:r>
+        <w:t>, N=</w:t>
+      </w:r>
+      <w:r>
+        <w:rPr>
+          <w:cs/>
+        </w:rPr>
+        <w:t>ไม่ใช้งาน)</w:t>
+      </w:r>
       <w:r>
         <w:t xml:space="preserve"> </w:t>
       </w:r>
-      <w:r>
-        <w:rPr>
-          <w:cs/>
-        </w:rPr>
-        <w:t>คือ สถานะของระเบียบวาระ (</w:t>
-      </w:r>
-      <w:r>
-        <w:t>Y=</w:t>
-      </w:r>
-      <w:r>
-        <w:rPr>
-          <w:cs/>
-        </w:rPr>
-        <w:t>ใช้งาน</w:t>
-      </w:r>
-      <w:r>
-        <w:t>, N=</w:t>
-      </w:r>
-      <w:r>
-        <w:rPr>
-          <w:cs/>
-        </w:rPr>
-        <w:t>ไม่ใช้งาน)</w:t>
-      </w:r>
-      <w:r>
-        <w:t xml:space="preserve"> </w:t>
-      </w:r>
-    </w:p>
-    <w:p>
-      <w:pPr>
-        <w:pStyle w:val="ListParagraph"/>
+    </w:p>
+    <w:p>
+      <w:pPr>
+        <w:pStyle w:val="a7"/>
         <w:numPr>
           <w:ilvl w:val="0"/>
           <w:numId w:val="24"/>
         </w:numPr>
         <w:ind w:left="1710" w:hanging="270"/>
       </w:pPr>
-      <w:proofErr w:type="spellStart"/>
-      <w:r>
-        <w:rPr>
-          <w:cs/>
-        </w:rPr>
-        <w:t>ฟิ</w:t>
-      </w:r>
-      <w:proofErr w:type="spellEnd"/>
-      <w:r>
-        <w:rPr>
-          <w:cs/>
-        </w:rPr>
-        <w:t>ลด์ที่อ้างอิงจาก</w:t>
-      </w:r>
-      <w:proofErr w:type="spellStart"/>
-      <w:r>
-        <w:rPr>
-          <w:cs/>
-        </w:rPr>
-        <w:t>ฟิ</w:t>
-      </w:r>
-      <w:proofErr w:type="spellEnd"/>
-      <w:r>
-        <w:rPr>
-          <w:cs/>
-        </w:rPr>
-        <w:t>ลด์อื่น (</w:t>
+      <w:r>
+        <w:rPr>
+          <w:cs/>
+        </w:rPr>
+        <w:t>ฟิลด์ที่อ้างอิงจากฟิลด์อื่น (</w:t>
       </w:r>
       <w:r>
         <w:t xml:space="preserve">FK) </w:t>
@@ -9741,20 +8660,15 @@
     </w:p>
     <w:p>
       <w:pPr>
-        <w:pStyle w:val="ListParagraph"/>
+        <w:pStyle w:val="a7"/>
         <w:numPr>
           <w:ilvl w:val="1"/>
           <w:numId w:val="24"/>
         </w:numPr>
         <w:ind w:left="2430" w:hanging="450"/>
       </w:pPr>
-      <w:proofErr w:type="spellStart"/>
-      <w:r>
-        <w:t>agd_person_id</w:t>
-      </w:r>
-      <w:proofErr w:type="spellEnd"/>
-      <w:r>
-        <w:t xml:space="preserve"> </w:t>
+      <w:r>
+        <w:t xml:space="preserve">agd_person_id </w:t>
       </w:r>
       <w:r>
         <w:rPr>
@@ -9762,7 +8676,6 @@
         </w:rPr>
         <w:t xml:space="preserve">คือ รหัสบุคลากร (ตาราง </w:t>
       </w:r>
-      <w:proofErr w:type="spellStart"/>
       <w:r>
         <w:t>hr</w:t>
       </w:r>
@@ -9770,92 +8683,78 @@
         <w:t>_p</w:t>
       </w:r>
       <w:r>
-        <w:t>erson</w:t>
-      </w:r>
-      <w:proofErr w:type="spellEnd"/>
-      <w:r>
-        <w:t xml:space="preserve">) </w:t>
-      </w:r>
-    </w:p>
-    <w:p>
-      <w:pPr>
-        <w:pStyle w:val="ListParagraph"/>
+        <w:t xml:space="preserve">erson) </w:t>
+      </w:r>
+    </w:p>
+    <w:p>
+      <w:pPr>
+        <w:pStyle w:val="a7"/>
         <w:numPr>
           <w:ilvl w:val="1"/>
           <w:numId w:val="24"/>
         </w:numPr>
         <w:ind w:left="2430" w:hanging="450"/>
       </w:pPr>
-      <w:proofErr w:type="spellStart"/>
-      <w:r>
-        <w:t>agd_mt_id</w:t>
-      </w:r>
-      <w:proofErr w:type="spellEnd"/>
-      <w:r>
+      <w:r>
+        <w:t xml:space="preserve">agd_mt_id </w:t>
+      </w:r>
+      <w:r>
+        <w:rPr>
+          <w:cs/>
+        </w:rPr>
+        <w:t xml:space="preserve">คือ รหัสการประชุมย่อย (ตาราง </w:t>
+      </w:r>
+      <w:r>
+        <w:t>emt_meeting)</w:t>
+      </w:r>
+    </w:p>
+    <w:p>
+      <w:pPr>
+        <w:pStyle w:val="2"/>
+      </w:pPr>
+      <w:bookmarkStart w:id="19" w:name="_Toc87379454"/>
+      <w:r>
+        <w:rPr>
+          <w:rFonts w:hint="cs"/>
+          <w:cs/>
+        </w:rPr>
+        <w:t xml:space="preserve">5 </w:t>
+      </w:r>
+      <w:r>
+        <w:rPr>
+          <w:cs/>
+        </w:rPr>
+        <w:t xml:space="preserve">การตั้งชื่อตัวแปรของ </w:t>
+      </w:r>
+      <w:r>
+        <w:t>Config</w:t>
+      </w:r>
+      <w:bookmarkEnd w:id="19"/>
+    </w:p>
+    <w:p>
+      <w:pPr>
+        <w:ind w:firstLine="720"/>
+        <w:rPr>
+          <w:u w:val="single"/>
+        </w:rPr>
+      </w:pPr>
+      <w:r>
+        <w:rPr>
+          <w:u w:val="single"/>
+          <w:cs/>
+        </w:rPr>
+        <w:t>ข้อบังคับ</w:t>
+      </w:r>
+      <w:r>
+        <w:rPr>
+          <w:u w:val="single"/>
+        </w:rPr>
         <w:t xml:space="preserve"> </w:t>
       </w:r>
-      <w:r>
-        <w:rPr>
-          <w:cs/>
-        </w:rPr>
-        <w:t xml:space="preserve">คือ รหัสการประชุมย่อย (ตาราง </w:t>
-      </w:r>
-      <w:proofErr w:type="spellStart"/>
-      <w:r>
-        <w:t>emt_meeting</w:t>
-      </w:r>
-      <w:proofErr w:type="spellEnd"/>
-      <w:r>
-        <w:t>)</w:t>
-      </w:r>
-    </w:p>
-    <w:p>
-      <w:pPr>
-        <w:pStyle w:val="Heading2"/>
-      </w:pPr>
-      <w:bookmarkStart w:id="19" w:name="_Toc87379454"/>
-      <w:r>
-        <w:rPr>
-          <w:rFonts w:hint="cs"/>
-          <w:cs/>
-        </w:rPr>
-        <w:t xml:space="preserve">5 </w:t>
-      </w:r>
-      <w:r>
-        <w:rPr>
-          <w:cs/>
-        </w:rPr>
-        <w:t xml:space="preserve">การตั้งชื่อตัวแปรของ </w:t>
-      </w:r>
-      <w:r>
-        <w:t>Config</w:t>
-      </w:r>
-      <w:bookmarkEnd w:id="19"/>
-    </w:p>
-    <w:p>
-      <w:pPr>
-        <w:ind w:firstLine="720"/>
-        <w:rPr>
-          <w:u w:val="single"/>
-        </w:rPr>
-      </w:pPr>
-      <w:r>
-        <w:rPr>
-          <w:u w:val="single"/>
-          <w:cs/>
-        </w:rPr>
-        <w:t>ข้อบังคับ</w:t>
-      </w:r>
-      <w:r>
-        <w:rPr>
-          <w:u w:val="single"/>
-        </w:rPr>
-        <w:t xml:space="preserve"> </w:t>
-      </w:r>
-    </w:p>
-    <w:p>
-      <w:pPr>
-        <w:pStyle w:val="ListParagraph"/>
+    </w:p>
+    <w:p>
+      <w:pPr>
+        <w:pStyle w:val="a7"/>
         <w:numPr>
           <w:ilvl w:val="0"/>
           <w:numId w:val="22"/>
@@ -9874,7 +8773,7 @@
     </w:p>
     <w:p>
       <w:pPr>
-        <w:pStyle w:val="ListParagraph"/>
+        <w:pStyle w:val="a7"/>
         <w:numPr>
           <w:ilvl w:val="0"/>
           <w:numId w:val="22"/>
@@ -9903,28 +8802,12 @@
           <w:u w:val="single"/>
           <w:cs/>
         </w:rPr>
-        <w:t>หลักการตั้งชื่อ</w:t>
-      </w:r>
-      <w:proofErr w:type="spellStart"/>
-      <w:r>
-        <w:rPr>
-          <w:u w:val="single"/>
-          <w:cs/>
-        </w:rPr>
-        <w:t>ฟิ</w:t>
-      </w:r>
-      <w:proofErr w:type="spellEnd"/>
-      <w:r>
-        <w:rPr>
-          <w:u w:val="single"/>
-          <w:cs/>
-        </w:rPr>
-        <w:t>ลด์</w:t>
-      </w:r>
-    </w:p>
-    <w:p>
-      <w:pPr>
-        <w:pStyle w:val="ListParagraph"/>
+        <w:t>หลักการตั้งชื่อฟิลด์</w:t>
+      </w:r>
+    </w:p>
+    <w:p>
+      <w:pPr>
+        <w:pStyle w:val="a7"/>
         <w:numPr>
           <w:ilvl w:val="0"/>
           <w:numId w:val="23"/>
@@ -9937,34 +8820,13 @@
         </w:rPr>
         <w:t xml:space="preserve">ขึ้นต้นด้วยชื่อย่อของระบบ (สอดคล้องกับชื่อไฟล์คอนฟิก) เช่น </w:t>
       </w:r>
-      <w:proofErr w:type="spellStart"/>
-      <w:r>
-        <w:t>hr</w:t>
-      </w:r>
-      <w:proofErr w:type="spellEnd"/>
-      <w:r>
-        <w:t xml:space="preserve">, </w:t>
-      </w:r>
-      <w:proofErr w:type="spellStart"/>
-      <w:r>
-        <w:t>emt</w:t>
-      </w:r>
-      <w:proofErr w:type="spellEnd"/>
-      <w:r>
-        <w:t xml:space="preserve">, </w:t>
-      </w:r>
-      <w:proofErr w:type="spellStart"/>
-      <w:r>
-        <w:t>spms</w:t>
-      </w:r>
-      <w:proofErr w:type="spellEnd"/>
-      <w:r>
-        <w:t xml:space="preserve"> </w:t>
-      </w:r>
-    </w:p>
-    <w:p>
-      <w:pPr>
-        <w:pStyle w:val="ListParagraph"/>
+      <w:r>
+        <w:t xml:space="preserve">hr, emt, spms </w:t>
+      </w:r>
+    </w:p>
+    <w:p>
+      <w:pPr>
+        <w:pStyle w:val="a7"/>
         <w:numPr>
           <w:ilvl w:val="0"/>
           <w:numId w:val="23"/>
@@ -9983,7 +8845,7 @@
     </w:p>
     <w:p>
       <w:pPr>
-        <w:pStyle w:val="ListParagraph"/>
+        <w:pStyle w:val="a7"/>
         <w:numPr>
           <w:ilvl w:val="1"/>
           <w:numId w:val="23"/>
@@ -10006,28 +8868,12 @@
         <w:t xml:space="preserve">เช่น </w:t>
       </w:r>
       <w:r>
-        <w:t>$config["</w:t>
-      </w:r>
-      <w:proofErr w:type="spellStart"/>
-      <w:r>
-        <w:t>hr_folder</w:t>
-      </w:r>
-      <w:proofErr w:type="spellEnd"/>
-      <w:r>
-        <w:t>"], $config["</w:t>
-      </w:r>
-      <w:proofErr w:type="spellStart"/>
-      <w:r>
-        <w:t>emt_folder</w:t>
-      </w:r>
-      <w:proofErr w:type="spellEnd"/>
-      <w:r>
-        <w:t>"]</w:t>
-      </w:r>
-    </w:p>
-    <w:p>
-      <w:pPr>
-        <w:pStyle w:val="ListParagraph"/>
+        <w:t>$config["hr_folder"], $config["emt_folder"]</w:t>
+      </w:r>
+    </w:p>
+    <w:p>
+      <w:pPr>
+        <w:pStyle w:val="a7"/>
         <w:numPr>
           <w:ilvl w:val="1"/>
           <w:numId w:val="23"/>
@@ -10039,29 +8885,10 @@
           <w:cs/>
         </w:rPr>
         <w:lastRenderedPageBreak/>
-        <w:t>ที่อยู่ไฟล์ที่</w:t>
-      </w:r>
-      <w:proofErr w:type="spellStart"/>
-      <w:r>
-        <w:rPr>
-          <w:cs/>
-        </w:rPr>
-        <w:t>อัพ</w:t>
-      </w:r>
-      <w:proofErr w:type="spellEnd"/>
-      <w:r>
-        <w:rPr>
-          <w:cs/>
-        </w:rPr>
-        <w:t xml:space="preserve">โหลดของระบบ ใช้คำว่า </w:t>
-      </w:r>
-      <w:proofErr w:type="spellStart"/>
-      <w:r>
-        <w:t>upload_path</w:t>
-      </w:r>
-      <w:proofErr w:type="spellEnd"/>
-      <w:r>
-        <w:t xml:space="preserve"> </w:t>
+        <w:t xml:space="preserve">ที่อยู่ไฟล์ที่อัพโหลดของระบบ ใช้คำว่า </w:t>
+      </w:r>
+      <w:r>
+        <w:t xml:space="preserve">upload_path </w:t>
       </w:r>
       <w:r>
         <w:rPr>
@@ -10070,20 +8897,12 @@
         <w:t>เช่น</w:t>
       </w:r>
       <w:r>
-        <w:t xml:space="preserve"> $config["</w:t>
-      </w:r>
-      <w:proofErr w:type="spellStart"/>
-      <w:r>
-        <w:t>hr_upload_path</w:t>
-      </w:r>
-      <w:proofErr w:type="spellEnd"/>
-      <w:r>
-        <w:t xml:space="preserve">"] </w:t>
-      </w:r>
-    </w:p>
-    <w:p>
-      <w:pPr>
-        <w:pStyle w:val="ListParagraph"/>
+        <w:t xml:space="preserve"> $config["hr_upload_path"] </w:t>
+      </w:r>
+    </w:p>
+    <w:p>
+      <w:pPr>
+        <w:pStyle w:val="a7"/>
         <w:numPr>
           <w:ilvl w:val="1"/>
           <w:numId w:val="23"/>
@@ -10094,29 +8913,10 @@
         <w:rPr>
           <w:cs/>
         </w:rPr>
-        <w:t>ที่ตั้ง</w:t>
-      </w:r>
-      <w:proofErr w:type="spellStart"/>
-      <w:r>
-        <w:rPr>
-          <w:cs/>
-        </w:rPr>
-        <w:t>ได</w:t>
-      </w:r>
-      <w:proofErr w:type="spellEnd"/>
-      <w:r>
-        <w:rPr>
-          <w:cs/>
-        </w:rPr>
-        <w:t xml:space="preserve">เรกทอรี่ของระบบ ใช้คำว่า </w:t>
-      </w:r>
-      <w:proofErr w:type="spellStart"/>
-      <w:r>
-        <w:t>root_path</w:t>
-      </w:r>
-      <w:proofErr w:type="spellEnd"/>
-      <w:r>
-        <w:t xml:space="preserve"> </w:t>
+        <w:t xml:space="preserve">ที่ตั้งไดเรกทอรี่ของระบบ ใช้คำว่า </w:t>
+      </w:r>
+      <w:r>
+        <w:t xml:space="preserve">root_path </w:t>
       </w:r>
       <w:r>
         <w:rPr>
@@ -10125,20 +8925,12 @@
         <w:t xml:space="preserve">เช่น </w:t>
       </w:r>
       <w:r>
-        <w:t>$config["</w:t>
-      </w:r>
-      <w:proofErr w:type="spellStart"/>
-      <w:r>
-        <w:t>hr_root_path</w:t>
-      </w:r>
-      <w:proofErr w:type="spellEnd"/>
-      <w:r>
-        <w:t xml:space="preserve">"] </w:t>
-      </w:r>
-    </w:p>
-    <w:p>
-      <w:pPr>
-        <w:pStyle w:val="ListParagraph"/>
+        <w:t xml:space="preserve">$config["hr_root_path"] </w:t>
+      </w:r>
+    </w:p>
+    <w:p>
+      <w:pPr>
+        <w:pStyle w:val="a7"/>
         <w:numPr>
           <w:ilvl w:val="1"/>
           <w:numId w:val="23"/>
@@ -10151,13 +8943,8 @@
         </w:rPr>
         <w:t xml:space="preserve">ชื่อฐานข้อมูลของระบบ ใช้คำว่า </w:t>
       </w:r>
-      <w:proofErr w:type="spellStart"/>
-      <w:r>
-        <w:t>db_name</w:t>
-      </w:r>
-      <w:proofErr w:type="spellEnd"/>
-      <w:r>
-        <w:t xml:space="preserve"> </w:t>
+      <w:r>
+        <w:t xml:space="preserve">db_name </w:t>
       </w:r>
       <w:r>
         <w:rPr>
@@ -10166,20 +8953,12 @@
         <w:t xml:space="preserve">เช่น </w:t>
       </w:r>
       <w:r>
-        <w:t>$config["</w:t>
-      </w:r>
-      <w:proofErr w:type="spellStart"/>
-      <w:r>
-        <w:t>hr_db_name</w:t>
-      </w:r>
-      <w:proofErr w:type="spellEnd"/>
-      <w:r>
-        <w:t xml:space="preserve">"] </w:t>
-      </w:r>
-    </w:p>
-    <w:p>
-      <w:pPr>
-        <w:pStyle w:val="ListParagraph"/>
+        <w:t xml:space="preserve">$config["hr_db_name"] </w:t>
+      </w:r>
+    </w:p>
+    <w:p>
+      <w:pPr>
+        <w:pStyle w:val="a7"/>
         <w:numPr>
           <w:ilvl w:val="1"/>
           <w:numId w:val="23"/>
@@ -10211,20 +8990,12 @@
         <w:t xml:space="preserve">เช่น </w:t>
       </w:r>
       <w:r>
-        <w:t>$config["</w:t>
-      </w:r>
-      <w:proofErr w:type="spellStart"/>
-      <w:r>
-        <w:t>hr_image_header</w:t>
-      </w:r>
-      <w:proofErr w:type="spellEnd"/>
-      <w:r>
-        <w:t xml:space="preserve">"] </w:t>
-      </w:r>
-    </w:p>
-    <w:p>
-      <w:pPr>
-        <w:pStyle w:val="ListParagraph"/>
+        <w:t xml:space="preserve">$config["hr_image_header"] </w:t>
+      </w:r>
+    </w:p>
+    <w:p>
+      <w:pPr>
+        <w:pStyle w:val="a7"/>
         <w:numPr>
           <w:ilvl w:val="1"/>
           <w:numId w:val="23"/>
@@ -10250,31 +9021,7 @@
         <w:t>ชื่อข้อมูลนั้นๆ เช่น</w:t>
       </w:r>
       <w:r>
-        <w:t xml:space="preserve"> $config["</w:t>
-      </w:r>
-      <w:proofErr w:type="spellStart"/>
-      <w:r>
-        <w:t>hr_icon_add</w:t>
-      </w:r>
-      <w:proofErr w:type="spellEnd"/>
-      <w:r>
-        <w:t>"], $config["</w:t>
-      </w:r>
-      <w:proofErr w:type="spellStart"/>
-      <w:r>
-        <w:t>hr_icon_edit</w:t>
-      </w:r>
-      <w:proofErr w:type="spellEnd"/>
-      <w:r>
-        <w:t>"], $config["</w:t>
-      </w:r>
-      <w:proofErr w:type="spellStart"/>
-      <w:r>
-        <w:t>hr_icon_delete</w:t>
-      </w:r>
-      <w:proofErr w:type="spellEnd"/>
-      <w:r>
-        <w:t>"]</w:t>
+        <w:t xml:space="preserve"> $config["hr_icon_add"], $config["hr_icon_edit"], $config["hr_icon_delete"]</w:t>
       </w:r>
     </w:p>
     <w:p>
@@ -10300,7 +9047,7 @@
     </w:p>
     <w:p>
       <w:pPr>
-        <w:pStyle w:val="ListParagraph"/>
+        <w:pStyle w:val="a7"/>
         <w:numPr>
           <w:ilvl w:val="0"/>
           <w:numId w:val="25"/>
@@ -10354,15 +9101,7 @@
         <w:t xml:space="preserve">ให้ตั้งชื่อว่า </w:t>
       </w:r>
       <w:r>
-        <w:t>$config["</w:t>
-      </w:r>
-      <w:proofErr w:type="spellStart"/>
-      <w:r>
-        <w:t>hr_ums_folder</w:t>
-      </w:r>
-      <w:proofErr w:type="spellEnd"/>
-      <w:r>
-        <w:t xml:space="preserve">"] </w:t>
+        <w:t xml:space="preserve">$config["hr_ums_folder"] </w:t>
       </w:r>
       <w:r>
         <w:rPr>
@@ -10373,7 +9112,7 @@
     </w:p>
     <w:p>
       <w:pPr>
-        <w:pStyle w:val="Heading2"/>
+        <w:pStyle w:val="2"/>
       </w:pPr>
       <w:bookmarkStart w:id="20" w:name="_Toc87379455"/>
       <w:r>
@@ -10407,7 +9146,7 @@
     </w:p>
     <w:p>
       <w:pPr>
-        <w:pStyle w:val="ListParagraph"/>
+        <w:pStyle w:val="a7"/>
         <w:numPr>
           <w:ilvl w:val="0"/>
           <w:numId w:val="27"/>
@@ -10426,7 +9165,7 @@
     </w:p>
     <w:p>
       <w:pPr>
-        <w:pStyle w:val="ListParagraph"/>
+        <w:pStyle w:val="a7"/>
         <w:numPr>
           <w:ilvl w:val="0"/>
           <w:numId w:val="27"/>
@@ -10455,23 +9194,7 @@
           <w:u w:val="single"/>
           <w:cs/>
         </w:rPr>
-        <w:t>หลักการตั้งชื่อ</w:t>
-      </w:r>
-      <w:proofErr w:type="spellStart"/>
-      <w:r>
-        <w:rPr>
-          <w:u w:val="single"/>
-          <w:cs/>
-        </w:rPr>
-        <w:t>ฟิ</w:t>
-      </w:r>
-      <w:proofErr w:type="spellEnd"/>
-      <w:r>
-        <w:rPr>
-          <w:u w:val="single"/>
-          <w:cs/>
-        </w:rPr>
-        <w:t>ลด</w:t>
+        <w:t>หลักการตั้งชื่อฟิลด</w:t>
       </w:r>
       <w:r>
         <w:rPr>
@@ -10484,7 +9207,7 @@
     </w:p>
     <w:p>
       <w:pPr>
-        <w:pStyle w:val="ListParagraph"/>
+        <w:pStyle w:val="a7"/>
         <w:numPr>
           <w:ilvl w:val="0"/>
           <w:numId w:val="26"/>
@@ -10502,15 +9225,7 @@
         <w:t>ชื่อฟังก์ชันการทำงานนั้นๆ ตัวอย่างเช่น ฟังก์ชันอ่านไฟล์ของระบบ ตัวอย่าง</w:t>
       </w:r>
       <w:r>
-        <w:t xml:space="preserve"> </w:t>
-      </w:r>
-      <w:proofErr w:type="spellStart"/>
-      <w:r>
-        <w:t>read_file</w:t>
-      </w:r>
-      <w:proofErr w:type="spellEnd"/>
-      <w:r>
-        <w:t>()</w:t>
+        <w:t xml:space="preserve"> read_file()</w:t>
       </w:r>
     </w:p>
     <w:p>
@@ -10530,7 +9245,7 @@
     </w:p>
     <w:p>
       <w:pPr>
-        <w:pStyle w:val="ListParagraph"/>
+        <w:pStyle w:val="a7"/>
         <w:numPr>
           <w:ilvl w:val="0"/>
           <w:numId w:val="28"/>
@@ -10543,27 +9258,22 @@
         </w:rPr>
         <w:t xml:space="preserve">ห้ามตั้งชื่อฟังก์ชันซ้ำกับ </w:t>
       </w:r>
-      <w:proofErr w:type="spellStart"/>
-      <w:r>
-        <w:t>function_helper</w:t>
-      </w:r>
-      <w:proofErr w:type="spellEnd"/>
+      <w:r>
+        <w:t xml:space="preserve">function_helper </w:t>
+      </w:r>
+      <w:r>
+        <w:rPr>
+          <w:cs/>
+        </w:rPr>
+        <w:t>ที่มีอยู่แล้ว</w:t>
+      </w:r>
       <w:r>
         <w:t xml:space="preserve"> </w:t>
       </w:r>
-      <w:r>
-        <w:rPr>
-          <w:cs/>
-        </w:rPr>
-        <w:t>ที่มีอยู่แล้ว</w:t>
-      </w:r>
-      <w:r>
-        <w:t xml:space="preserve"> </w:t>
-      </w:r>
-    </w:p>
-    <w:p>
-      <w:pPr>
-        <w:pStyle w:val="ListParagraph"/>
+    </w:p>
+    <w:p>
+      <w:pPr>
+        <w:pStyle w:val="a7"/>
         <w:numPr>
           <w:ilvl w:val="0"/>
           <w:numId w:val="28"/>
@@ -10579,11 +9289,15 @@
       <w:r>
         <w:t xml:space="preserve"> </w:t>
       </w:r>
-      <w:proofErr w:type="spellStart"/>
-      <w:r>
-        <w:t>function_helper</w:t>
-      </w:r>
-      <w:proofErr w:type="spellEnd"/>
+      <w:r>
+        <w:t xml:space="preserve">function_helper </w:t>
+      </w:r>
+      <w:r>
+        <w:rPr>
+          <w:cs/>
+        </w:rPr>
+        <w:t>โดยพละการ ยกเว้นมีข้อสรุป</w:t>
+      </w:r>
       <w:r>
         <w:t xml:space="preserve"> </w:t>
       </w:r>
@@ -10591,24 +9305,15 @@
         <w:rPr>
           <w:cs/>
         </w:rPr>
-        <w:t>โดยพละการ ยกเว้นมีข้อสรุป</w:t>
+        <w:t>จากหัวหน้าทีมทุกทีมแล้ว</w:t>
       </w:r>
       <w:r>
         <w:t xml:space="preserve"> </w:t>
       </w:r>
-      <w:r>
-        <w:rPr>
-          <w:cs/>
-        </w:rPr>
-        <w:t>จากหัวหน้าทีมทุกทีมแล้ว</w:t>
-      </w:r>
-      <w:r>
-        <w:t xml:space="preserve"> </w:t>
-      </w:r>
-    </w:p>
-    <w:p>
-      <w:pPr>
-        <w:pStyle w:val="ListParagraph"/>
+    </w:p>
+    <w:p>
+      <w:pPr>
+        <w:pStyle w:val="a7"/>
         <w:numPr>
           <w:ilvl w:val="0"/>
           <w:numId w:val="28"/>
@@ -10658,15 +9363,7 @@
         <w:t>บุคลากรต้องการมีฟังก์ชันดึงปีงบประมาณปัจจุบันเหมือนระบบกำกับงบฯ ให้ตั้งชื่อว่า</w:t>
       </w:r>
       <w:r>
-        <w:t xml:space="preserve"> </w:t>
-      </w:r>
-      <w:proofErr w:type="spellStart"/>
-      <w:r>
-        <w:t>hr_get_bgy</w:t>
-      </w:r>
-      <w:proofErr w:type="spellEnd"/>
-      <w:r>
-        <w:t xml:space="preserve">() </w:t>
+        <w:t xml:space="preserve"> hr_get_bgy() </w:t>
       </w:r>
       <w:r>
         <w:rPr>
@@ -10677,7 +9374,7 @@
     </w:p>
     <w:p>
       <w:pPr>
-        <w:pStyle w:val="ListParagraph"/>
+        <w:pStyle w:val="a7"/>
         <w:numPr>
           <w:ilvl w:val="0"/>
           <w:numId w:val="28"/>
@@ -10705,7 +9402,7 @@
     </w:p>
     <w:p>
       <w:pPr>
-        <w:pStyle w:val="Heading2"/>
+        <w:pStyle w:val="2"/>
         <w:rPr>
           <w:u w:val="single"/>
           <w:cs/>
@@ -10728,7 +9425,7 @@
     </w:p>
     <w:p>
       <w:pPr>
-        <w:pStyle w:val="Heading3"/>
+        <w:pStyle w:val="3"/>
         <w:ind w:firstLine="720"/>
       </w:pPr>
       <w:bookmarkStart w:id="22" w:name="_Toc87379457"/>
@@ -10801,7 +9498,7 @@
     </w:p>
     <w:p>
       <w:pPr>
-        <w:pStyle w:val="ListParagraph"/>
+        <w:pStyle w:val="a7"/>
         <w:numPr>
           <w:ilvl w:val="0"/>
           <w:numId w:val="29"/>
@@ -10817,7 +9514,7 @@
     </w:p>
     <w:p>
       <w:pPr>
-        <w:pStyle w:val="ListParagraph"/>
+        <w:pStyle w:val="a7"/>
         <w:numPr>
           <w:ilvl w:val="0"/>
           <w:numId w:val="29"/>
@@ -10843,7 +9540,7 @@
     </w:p>
     <w:p>
       <w:pPr>
-        <w:pStyle w:val="ListParagraph"/>
+        <w:pStyle w:val="a7"/>
         <w:numPr>
           <w:ilvl w:val="0"/>
           <w:numId w:val="29"/>
@@ -10874,7 +9571,7 @@
     </w:p>
     <w:p>
       <w:pPr>
-        <w:pStyle w:val="ListParagraph"/>
+        <w:pStyle w:val="a7"/>
         <w:numPr>
           <w:ilvl w:val="0"/>
           <w:numId w:val="30"/>
@@ -10903,7 +9600,7 @@
     </w:p>
     <w:p>
       <w:pPr>
-        <w:pStyle w:val="ListParagraph"/>
+        <w:pStyle w:val="a7"/>
         <w:numPr>
           <w:ilvl w:val="0"/>
           <w:numId w:val="30"/>
@@ -10925,18 +9622,13 @@
         </w:rPr>
         <w:t xml:space="preserve">ระบุชื่อคลาส เช่น </w:t>
       </w:r>
-      <w:proofErr w:type="spellStart"/>
-      <w:r>
-        <w:t>Baseposition</w:t>
-      </w:r>
-      <w:proofErr w:type="spellEnd"/>
-      <w:r>
-        <w:t xml:space="preserve"> </w:t>
-      </w:r>
-    </w:p>
-    <w:p>
-      <w:pPr>
-        <w:pStyle w:val="ListParagraph"/>
+      <w:r>
+        <w:t xml:space="preserve">Baseposition </w:t>
+      </w:r>
+    </w:p>
+    <w:p>
+      <w:pPr>
+        <w:pStyle w:val="a7"/>
         <w:numPr>
           <w:ilvl w:val="0"/>
           <w:numId w:val="30"/>
@@ -10964,7 +9656,7 @@
     </w:p>
     <w:p>
       <w:pPr>
-        <w:pStyle w:val="ListParagraph"/>
+        <w:pStyle w:val="a7"/>
         <w:numPr>
           <w:ilvl w:val="0"/>
           <w:numId w:val="30"/>
@@ -11001,7 +9693,7 @@
     </w:p>
     <w:p>
       <w:pPr>
-        <w:pStyle w:val="ListParagraph"/>
+        <w:pStyle w:val="a7"/>
         <w:numPr>
           <w:ilvl w:val="0"/>
           <w:numId w:val="30"/>
@@ -11051,7 +9743,7 @@
     </w:p>
     <w:p>
       <w:pPr>
-        <w:pStyle w:val="ListParagraph"/>
+        <w:pStyle w:val="a7"/>
         <w:numPr>
           <w:ilvl w:val="0"/>
           <w:numId w:val="30"/>
@@ -11094,7 +9786,7 @@
     </w:p>
     <w:p>
       <w:pPr>
-        <w:pStyle w:val="ListParagraph"/>
+        <w:pStyle w:val="a7"/>
         <w:numPr>
           <w:ilvl w:val="0"/>
           <w:numId w:val="31"/>
@@ -11131,7 +9823,7 @@
     </w:p>
     <w:p>
       <w:pPr>
-        <w:pStyle w:val="ListParagraph"/>
+        <w:pStyle w:val="a7"/>
         <w:numPr>
           <w:ilvl w:val="0"/>
           <w:numId w:val="31"/>
@@ -11192,60 +9884,96 @@
         <w:br/>
       </w:r>
       <w:r>
-        <w:t xml:space="preserve">* </w:t>
-      </w:r>
-      <w:proofErr w:type="spellStart"/>
-      <w:r>
-        <w:t>Baseposition</w:t>
-      </w:r>
-      <w:proofErr w:type="spellEnd"/>
+        <w:t xml:space="preserve">* Baseposition </w:t>
+      </w:r>
+      <w:r>
+        <w:rPr>
+          <w:cs/>
+        </w:rPr>
+        <w:br/>
+      </w:r>
+      <w:r>
+        <w:t xml:space="preserve">* Base Data of Position Management </w:t>
+      </w:r>
+      <w:r>
+        <w:rPr>
+          <w:cs/>
+        </w:rPr>
+        <w:br/>
+      </w:r>
+      <w:r>
+        <w:t>* @</w:t>
+      </w:r>
+      <w:r>
+        <w:t>A</w:t>
+      </w:r>
+      <w:r>
+        <w:t xml:space="preserve">uthor Somchai </w:t>
+      </w:r>
+      <w:r>
+        <w:br/>
+      </w:r>
+      <w:r>
+        <w:t>* @</w:t>
+      </w:r>
+      <w:r>
+        <w:t>Editer</w:t>
+      </w:r>
+      <w:r>
+        <w:t xml:space="preserve"> Somchai</w:t>
+      </w:r>
+      <w:r>
+        <w:rPr>
+          <w:cs/>
+        </w:rPr>
+        <w:br/>
+      </w:r>
+      <w:r>
+        <w:t xml:space="preserve">* @Create Date 2558-10-26 </w:t>
+      </w:r>
+      <w:r>
+        <w:rPr>
+          <w:cs/>
+        </w:rPr>
+        <w:br/>
+      </w:r>
+      <w:r>
+        <w:rPr>
+          <w:rFonts w:hint="cs"/>
+          <w:cs/>
+        </w:rPr>
+        <w:t>*</w:t>
+      </w:r>
       <w:r>
         <w:t xml:space="preserve"> </w:t>
       </w:r>
       <w:r>
+        <w:t>@</w:t>
+      </w:r>
+      <w:r>
+        <w:t>Update</w:t>
+      </w:r>
+      <w:r>
+        <w:t xml:space="preserve"> Date 2558-10-26</w:t>
+      </w:r>
+      <w:r>
         <w:rPr>
           <w:cs/>
         </w:rPr>
         <w:br/>
       </w:r>
       <w:r>
-        <w:t xml:space="preserve">* Base Data of Position Management </w:t>
-      </w:r>
-      <w:r>
-        <w:rPr>
-          <w:cs/>
-        </w:rPr>
-        <w:br/>
-      </w:r>
-      <w:r>
-        <w:t xml:space="preserve">* @author Somchai </w:t>
-      </w:r>
-      <w:r>
-        <w:rPr>
-          <w:cs/>
-        </w:rPr>
-        <w:br/>
-      </w:r>
-      <w:r>
-        <w:t xml:space="preserve">* @Create Date 2558-10-26 </w:t>
-      </w:r>
-      <w:r>
-        <w:rPr>
-          <w:cs/>
-        </w:rPr>
-        <w:br/>
-      </w:r>
-      <w:r>
         <w:t>*/</w:t>
       </w:r>
     </w:p>
     <w:p>
       <w:pPr>
-        <w:pStyle w:val="Heading3"/>
+        <w:pStyle w:val="3"/>
         <w:ind w:firstLine="720"/>
       </w:pPr>
       <w:bookmarkStart w:id="23" w:name="_Toc87379458"/>
       <w:r>
+        <w:lastRenderedPageBreak/>
         <w:t xml:space="preserve">7.2 Comment </w:t>
       </w:r>
       <w:r>
@@ -11309,7 +10037,6 @@
           <w:u w:val="single"/>
           <w:cs/>
         </w:rPr>
-        <w:lastRenderedPageBreak/>
         <w:t>ข้อบังคับ</w:t>
       </w:r>
       <w:r>
@@ -11321,7 +10048,7 @@
     </w:p>
     <w:p>
       <w:pPr>
-        <w:pStyle w:val="ListParagraph"/>
+        <w:pStyle w:val="a7"/>
         <w:numPr>
           <w:ilvl w:val="0"/>
           <w:numId w:val="32"/>
@@ -11340,7 +10067,7 @@
     </w:p>
     <w:p>
       <w:pPr>
-        <w:pStyle w:val="ListParagraph"/>
+        <w:pStyle w:val="a7"/>
         <w:numPr>
           <w:ilvl w:val="0"/>
           <w:numId w:val="32"/>
@@ -11372,7 +10099,7 @@
     </w:p>
     <w:p>
       <w:pPr>
-        <w:pStyle w:val="ListParagraph"/>
+        <w:pStyle w:val="a7"/>
         <w:numPr>
           <w:ilvl w:val="0"/>
           <w:numId w:val="32"/>
@@ -11409,7 +10136,7 @@
     </w:p>
     <w:p>
       <w:pPr>
-        <w:pStyle w:val="ListParagraph"/>
+        <w:pStyle w:val="a7"/>
         <w:numPr>
           <w:ilvl w:val="0"/>
           <w:numId w:val="33"/>
@@ -11437,7 +10164,7 @@
     </w:p>
     <w:p>
       <w:pPr>
-        <w:pStyle w:val="ListParagraph"/>
+        <w:pStyle w:val="a7"/>
         <w:numPr>
           <w:ilvl w:val="0"/>
           <w:numId w:val="33"/>
@@ -11459,18 +10186,13 @@
         </w:rPr>
         <w:t xml:space="preserve">ระบุชื่อฟังก์ชัน เช่น </w:t>
       </w:r>
-      <w:proofErr w:type="spellStart"/>
-      <w:r>
-        <w:t>position_insert</w:t>
-      </w:r>
-      <w:proofErr w:type="spellEnd"/>
-      <w:r>
-        <w:t xml:space="preserve"> </w:t>
-      </w:r>
-    </w:p>
-    <w:p>
-      <w:pPr>
-        <w:pStyle w:val="ListParagraph"/>
+      <w:r>
+        <w:t xml:space="preserve">position_insert </w:t>
+      </w:r>
+    </w:p>
+    <w:p>
+      <w:pPr>
+        <w:pStyle w:val="a7"/>
         <w:numPr>
           <w:ilvl w:val="0"/>
           <w:numId w:val="33"/>
@@ -11498,7 +10220,7 @@
     </w:p>
     <w:p>
       <w:pPr>
-        <w:pStyle w:val="ListParagraph"/>
+        <w:pStyle w:val="a7"/>
         <w:numPr>
           <w:ilvl w:val="0"/>
           <w:numId w:val="33"/>
@@ -11539,36 +10261,12 @@
         <w:t>กรณีไม่มีให้ใส่เครื่องหมายขีด (-) เช่น</w:t>
       </w:r>
       <w:r>
-        <w:t xml:space="preserve"> @input </w:t>
-      </w:r>
-      <w:proofErr w:type="spellStart"/>
-      <w:r>
-        <w:t>postion_name_th</w:t>
-      </w:r>
-      <w:proofErr w:type="spellEnd"/>
-      <w:r>
-        <w:t xml:space="preserve">, </w:t>
-      </w:r>
-      <w:proofErr w:type="spellStart"/>
-      <w:r>
-        <w:t>postion_name_en</w:t>
-      </w:r>
-      <w:proofErr w:type="spellEnd"/>
-      <w:r>
-        <w:t xml:space="preserve">, </w:t>
-      </w:r>
-      <w:proofErr w:type="spellStart"/>
-      <w:r>
-        <w:t>position_seq</w:t>
-      </w:r>
-      <w:proofErr w:type="spellEnd"/>
-      <w:r>
-        <w:t xml:space="preserve"> </w:t>
-      </w:r>
-    </w:p>
-    <w:p>
-      <w:pPr>
-        <w:pStyle w:val="ListParagraph"/>
+        <w:t xml:space="preserve"> @input postion_name_th, postion_name_en, position_seq </w:t>
+      </w:r>
+    </w:p>
+    <w:p>
+      <w:pPr>
+        <w:pStyle w:val="a7"/>
         <w:numPr>
           <w:ilvl w:val="0"/>
           <w:numId w:val="33"/>
@@ -11618,20 +10316,12 @@
         <w:t xml:space="preserve">เครื่องหมายขีด (-) เช่น </w:t>
       </w:r>
       <w:r>
-        <w:t>@output The last insert id (</w:t>
-      </w:r>
-      <w:proofErr w:type="spellStart"/>
-      <w:r>
-        <w:t>pos_id</w:t>
-      </w:r>
-      <w:proofErr w:type="spellEnd"/>
-      <w:r>
-        <w:t xml:space="preserve">) </w:t>
-      </w:r>
-    </w:p>
-    <w:p>
-      <w:pPr>
-        <w:pStyle w:val="ListParagraph"/>
+        <w:t xml:space="preserve">@output The last insert id (pos_id) </w:t>
+      </w:r>
+    </w:p>
+    <w:p>
+      <w:pPr>
+        <w:pStyle w:val="a7"/>
         <w:numPr>
           <w:ilvl w:val="0"/>
           <w:numId w:val="33"/>
@@ -11668,7 +10358,7 @@
     </w:p>
     <w:p>
       <w:pPr>
-        <w:pStyle w:val="ListParagraph"/>
+        <w:pStyle w:val="a7"/>
         <w:numPr>
           <w:ilvl w:val="0"/>
           <w:numId w:val="33"/>
@@ -11705,7 +10395,7 @@
     </w:p>
     <w:p>
       <w:pPr>
-        <w:pStyle w:val="ListParagraph"/>
+        <w:pStyle w:val="a7"/>
         <w:numPr>
           <w:ilvl w:val="0"/>
           <w:numId w:val="33"/>
@@ -11744,7 +10434,7 @@
     </w:p>
     <w:p>
       <w:pPr>
-        <w:pStyle w:val="ListParagraph"/>
+        <w:pStyle w:val="a7"/>
         <w:numPr>
           <w:ilvl w:val="0"/>
           <w:numId w:val="34"/>
@@ -11755,6 +10445,7 @@
         <w:rPr>
           <w:cs/>
         </w:rPr>
+        <w:lastRenderedPageBreak/>
         <w:t xml:space="preserve">แต่ละบรรทัด ให้ใส่เครื่อง * เว้นวรรค </w:t>
       </w:r>
       <w:r>
@@ -11781,7 +10472,7 @@
     </w:p>
     <w:p>
       <w:pPr>
-        <w:pStyle w:val="ListParagraph"/>
+        <w:pStyle w:val="a7"/>
         <w:numPr>
           <w:ilvl w:val="0"/>
           <w:numId w:val="34"/>
@@ -11792,7 +10483,6 @@
         <w:rPr>
           <w:cs/>
         </w:rPr>
-        <w:lastRenderedPageBreak/>
         <w:t xml:space="preserve">ข้อความคอมเม้นท์หลังหัวข้อ </w:t>
       </w:r>
       <w:r>
@@ -11854,12 +10544,56 @@
       <w:r>
         <w:t xml:space="preserve">* </w:t>
       </w:r>
-      <w:proofErr w:type="spellStart"/>
-      <w:r>
-        <w:t>position_insert</w:t>
-      </w:r>
-      <w:proofErr w:type="spellEnd"/>
-      <w:r>
+      <w:r>
+        <w:t>P</w:t>
+      </w:r>
+      <w:r>
+        <w:t xml:space="preserve">osition_insert </w:t>
+      </w:r>
+      <w:r>
+        <w:rPr>
+          <w:cs/>
+        </w:rPr>
+        <w:br/>
+      </w:r>
+      <w:r>
+        <w:t xml:space="preserve">* Insert position in database after form add </w:t>
+      </w:r>
+      <w:r>
+        <w:rPr>
+          <w:cs/>
+        </w:rPr>
+        <w:br/>
+      </w:r>
+      <w:r>
+        <w:t>* @</w:t>
+      </w:r>
+      <w:r>
+        <w:t>I</w:t>
+      </w:r>
+      <w:r>
+        <w:t xml:space="preserve">nput postion_name_th, postion_name_en, position_seq </w:t>
+      </w:r>
+      <w:r>
+        <w:rPr>
+          <w:cs/>
+        </w:rPr>
+        <w:br/>
+      </w:r>
+      <w:r>
+        <w:t>* @</w:t>
+      </w:r>
+      <w:r>
+        <w:t>O</w:t>
+      </w:r>
+      <w:r>
+        <w:t>utput The last insert id (pos_id)</w:t>
+      </w:r>
+      <w:r>
+        <w:rPr>
+          <w:rFonts w:hint="cs"/>
+          <w:cs/>
+        </w:rPr>
         <w:t xml:space="preserve"> </w:t>
       </w:r>
       <w:r>
@@ -11869,7 +10603,13 @@
         <w:br/>
       </w:r>
       <w:r>
-        <w:t xml:space="preserve">* Insert position in database after form add </w:t>
+        <w:t>* @</w:t>
+      </w:r>
+      <w:r>
+        <w:t>A</w:t>
+      </w:r>
+      <w:r>
+        <w:t xml:space="preserve">uthor Somchai </w:t>
       </w:r>
       <w:r>
         <w:rPr>
@@ -11878,131 +10618,96 @@
         <w:br/>
       </w:r>
       <w:r>
-        <w:t xml:space="preserve">* @input </w:t>
-      </w:r>
-      <w:proofErr w:type="spellStart"/>
-      <w:r>
-        <w:t>postion_name_th</w:t>
-      </w:r>
-      <w:proofErr w:type="spellEnd"/>
-      <w:r>
-        <w:t xml:space="preserve">, </w:t>
-      </w:r>
-      <w:proofErr w:type="spellStart"/>
-      <w:r>
-        <w:t>postion_name_en</w:t>
-      </w:r>
-      <w:proofErr w:type="spellEnd"/>
-      <w:r>
-        <w:t xml:space="preserve">, </w:t>
-      </w:r>
-      <w:proofErr w:type="spellStart"/>
-      <w:r>
-        <w:t>position_seq</w:t>
-      </w:r>
-      <w:proofErr w:type="spellEnd"/>
+        <w:t>* @</w:t>
+      </w:r>
+      <w:r>
+        <w:t>Editer</w:t>
+      </w:r>
+      <w:r>
+        <w:t xml:space="preserve"> Somchai</w:t>
+      </w:r>
+      <w:r>
+        <w:rPr>
+          <w:cs/>
+        </w:rPr>
+        <w:br/>
+      </w:r>
+      <w:r>
+        <w:t xml:space="preserve">* @Create Date 2558-10-26 </w:t>
+      </w:r>
+      <w:r>
+        <w:rPr>
+          <w:cs/>
+        </w:rPr>
+        <w:br/>
+      </w:r>
+      <w:r>
+        <w:rPr>
+          <w:rFonts w:hint="cs"/>
+          <w:cs/>
+        </w:rPr>
+        <w:t>*</w:t>
+      </w:r>
+      <w:r>
+        <w:t xml:space="preserve"> @Update Date 2558-10-26</w:t>
+      </w:r>
+      <w:r>
+        <w:rPr>
+          <w:cs/>
+        </w:rPr>
+        <w:br/>
+      </w:r>
+      <w:r>
+        <w:t>*/</w:t>
+      </w:r>
+    </w:p>
+    <w:p>
+      <w:pPr>
+        <w:pStyle w:val="3"/>
+        <w:ind w:firstLine="720"/>
+      </w:pPr>
+      <w:bookmarkStart w:id="24" w:name="_Toc87379459"/>
+      <w:r>
+        <w:t xml:space="preserve">7.3 Comment </w:t>
+      </w:r>
+      <w:r>
+        <w:rPr>
+          <w:cs/>
+        </w:rPr>
+        <w:t xml:space="preserve">ส่วนของ </w:t>
+      </w:r>
+      <w:r>
+        <w:t>View</w:t>
+      </w:r>
+      <w:bookmarkEnd w:id="24"/>
       <w:r>
         <w:t xml:space="preserve"> </w:t>
       </w:r>
-      <w:r>
-        <w:rPr>
-          <w:cs/>
-        </w:rPr>
-        <w:br/>
-      </w:r>
-      <w:r>
-        <w:t>* @output The last insert id (</w:t>
-      </w:r>
-      <w:proofErr w:type="spellStart"/>
-      <w:r>
-        <w:t>pos_id</w:t>
-      </w:r>
-      <w:proofErr w:type="spellEnd"/>
-      <w:r>
-        <w:t>)</w:t>
-      </w:r>
-      <w:r>
-        <w:rPr>
-          <w:rFonts w:hint="cs"/>
-          <w:cs/>
+    </w:p>
+    <w:p>
+      <w:pPr>
+        <w:ind w:firstLine="1170"/>
+        <w:rPr>
+          <w:u w:val="single"/>
+        </w:rPr>
+      </w:pPr>
+      <w:r>
+        <w:rPr>
+          <w:u w:val="single"/>
+          <w:cs/>
+        </w:rPr>
+        <w:t>ข้อบังคับ</w:t>
+      </w:r>
+      <w:r>
+        <w:rPr>
+          <w:u w:val="single"/>
         </w:rPr>
         <w:t xml:space="preserve"> </w:t>
       </w:r>
-      <w:r>
-        <w:rPr>
-          <w:cs/>
-        </w:rPr>
-        <w:br/>
-      </w:r>
-      <w:r>
-        <w:t xml:space="preserve">* @author Somchai </w:t>
-      </w:r>
-      <w:r>
-        <w:rPr>
-          <w:cs/>
-        </w:rPr>
-        <w:br/>
-      </w:r>
-      <w:r>
-        <w:t xml:space="preserve">* @Create Date 2558-10-26 </w:t>
-      </w:r>
-      <w:r>
-        <w:rPr>
-          <w:cs/>
-        </w:rPr>
-        <w:br/>
-      </w:r>
-      <w:r>
-        <w:t>*/</w:t>
-      </w:r>
-    </w:p>
-    <w:p>
-      <w:pPr>
-        <w:pStyle w:val="Heading3"/>
-        <w:ind w:firstLine="720"/>
-      </w:pPr>
-      <w:bookmarkStart w:id="24" w:name="_Toc87379459"/>
-      <w:r>
-        <w:t xml:space="preserve">7.3 Comment </w:t>
-      </w:r>
-      <w:r>
-        <w:rPr>
-          <w:cs/>
-        </w:rPr>
-        <w:t xml:space="preserve">ส่วนของ </w:t>
-      </w:r>
-      <w:r>
-        <w:t>View</w:t>
-      </w:r>
-      <w:bookmarkEnd w:id="24"/>
-      <w:r>
-        <w:t xml:space="preserve"> </w:t>
-      </w:r>
-    </w:p>
-    <w:p>
-      <w:pPr>
-        <w:ind w:firstLine="1170"/>
-        <w:rPr>
-          <w:u w:val="single"/>
-        </w:rPr>
-      </w:pPr>
-      <w:r>
-        <w:rPr>
-          <w:u w:val="single"/>
-          <w:cs/>
-        </w:rPr>
-        <w:t>ข้อบังคับ</w:t>
-      </w:r>
-      <w:r>
-        <w:rPr>
-          <w:u w:val="single"/>
-        </w:rPr>
-        <w:t xml:space="preserve"> </w:t>
-      </w:r>
-    </w:p>
-    <w:p>
-      <w:pPr>
-        <w:pStyle w:val="ListParagraph"/>
+    </w:p>
+    <w:p>
+      <w:pPr>
+        <w:pStyle w:val="a7"/>
         <w:numPr>
           <w:ilvl w:val="1"/>
           <w:numId w:val="33"/>
@@ -12037,7 +10742,7 @@
     </w:p>
     <w:p>
       <w:pPr>
-        <w:pStyle w:val="ListParagraph"/>
+        <w:pStyle w:val="a7"/>
         <w:numPr>
           <w:ilvl w:val="1"/>
           <w:numId w:val="33"/>
@@ -12065,7 +10770,7 @@
     </w:p>
     <w:p>
       <w:pPr>
-        <w:pStyle w:val="ListParagraph"/>
+        <w:pStyle w:val="a7"/>
         <w:numPr>
           <w:ilvl w:val="1"/>
           <w:numId w:val="33"/>
@@ -12090,7 +10795,7 @@
     </w:p>
     <w:p>
       <w:pPr>
-        <w:pStyle w:val="ListParagraph"/>
+        <w:pStyle w:val="a7"/>
         <w:numPr>
           <w:ilvl w:val="1"/>
           <w:numId w:val="33"/>
@@ -12154,7 +10859,7 @@
     </w:p>
     <w:p>
       <w:pPr>
-        <w:pStyle w:val="ListParagraph"/>
+        <w:pStyle w:val="a7"/>
         <w:numPr>
           <w:ilvl w:val="0"/>
           <w:numId w:val="35"/>
@@ -12165,6 +10870,7 @@
         <w:rPr>
           <w:cs/>
         </w:rPr>
+        <w:lastRenderedPageBreak/>
         <w:t xml:space="preserve">บรรทัดที่ </w:t>
       </w:r>
       <w:r>
@@ -12182,7 +10888,7 @@
     </w:p>
     <w:p>
       <w:pPr>
-        <w:pStyle w:val="ListParagraph"/>
+        <w:pStyle w:val="a7"/>
         <w:numPr>
           <w:ilvl w:val="0"/>
           <w:numId w:val="35"/>
@@ -12204,18 +10910,13 @@
         </w:rPr>
         <w:t xml:space="preserve">ระบุชื่อไฟล์วิว เช่น </w:t>
       </w:r>
-      <w:proofErr w:type="spellStart"/>
-      <w:r>
-        <w:t>v_position_input</w:t>
-      </w:r>
-      <w:proofErr w:type="spellEnd"/>
-      <w:r>
-        <w:t xml:space="preserve"> </w:t>
-      </w:r>
-    </w:p>
-    <w:p>
-      <w:pPr>
-        <w:pStyle w:val="ListParagraph"/>
+      <w:r>
+        <w:t xml:space="preserve">v_position_input </w:t>
+      </w:r>
+    </w:p>
+    <w:p>
+      <w:pPr>
+        <w:pStyle w:val="a7"/>
         <w:numPr>
           <w:ilvl w:val="0"/>
           <w:numId w:val="35"/>
@@ -12243,7 +10944,7 @@
     </w:p>
     <w:p>
       <w:pPr>
-        <w:pStyle w:val="ListParagraph"/>
+        <w:pStyle w:val="a7"/>
         <w:numPr>
           <w:ilvl w:val="0"/>
           <w:numId w:val="35"/>
@@ -12254,7 +10955,6 @@
         <w:rPr>
           <w:cs/>
         </w:rPr>
-        <w:lastRenderedPageBreak/>
         <w:t xml:space="preserve">บรรทัดที่ </w:t>
       </w:r>
       <w:r>
@@ -12285,20 +10985,12 @@
         <w:t>กรณีไม่มีให้ใส่เครื่องหมายขีด (-) เช่น</w:t>
       </w:r>
       <w:r>
-        <w:t xml:space="preserve"> @input Array of headings (</w:t>
-      </w:r>
-      <w:proofErr w:type="spellStart"/>
-      <w:r>
-        <w:t>arr_head</w:t>
-      </w:r>
-      <w:proofErr w:type="spellEnd"/>
-      <w:r>
-        <w:t xml:space="preserve">) </w:t>
-      </w:r>
-    </w:p>
-    <w:p>
-      <w:pPr>
-        <w:pStyle w:val="ListParagraph"/>
+        <w:t xml:space="preserve"> @input Array of headings (arr_head) </w:t>
+      </w:r>
+    </w:p>
+    <w:p>
+      <w:pPr>
+        <w:pStyle w:val="a7"/>
         <w:numPr>
           <w:ilvl w:val="0"/>
           <w:numId w:val="35"/>
@@ -12353,7 +11045,7 @@
     </w:p>
     <w:p>
       <w:pPr>
-        <w:pStyle w:val="ListParagraph"/>
+        <w:pStyle w:val="a7"/>
         <w:numPr>
           <w:ilvl w:val="0"/>
           <w:numId w:val="35"/>
@@ -12390,7 +11082,7 @@
     </w:p>
     <w:p>
       <w:pPr>
-        <w:pStyle w:val="ListParagraph"/>
+        <w:pStyle w:val="a7"/>
         <w:numPr>
           <w:ilvl w:val="0"/>
           <w:numId w:val="35"/>
@@ -12427,7 +11119,7 @@
     </w:p>
     <w:p>
       <w:pPr>
-        <w:pStyle w:val="ListParagraph"/>
+        <w:pStyle w:val="a7"/>
         <w:numPr>
           <w:ilvl w:val="0"/>
           <w:numId w:val="35"/>
@@ -12466,7 +11158,7 @@
     </w:p>
     <w:p>
       <w:pPr>
-        <w:pStyle w:val="ListParagraph"/>
+        <w:pStyle w:val="a7"/>
         <w:numPr>
           <w:ilvl w:val="0"/>
           <w:numId w:val="36"/>
@@ -12503,7 +11195,7 @@
     </w:p>
     <w:p>
       <w:pPr>
-        <w:pStyle w:val="ListParagraph"/>
+        <w:pStyle w:val="a7"/>
         <w:numPr>
           <w:ilvl w:val="0"/>
           <w:numId w:val="36"/>
@@ -12540,7 +11232,7 @@
     </w:p>
     <w:p>
       <w:pPr>
-        <w:pStyle w:val="ListParagraph"/>
+        <w:pStyle w:val="a7"/>
         <w:ind w:left="1710" w:hanging="540"/>
         <w:rPr>
           <w:u w:val="single"/>
@@ -12574,147 +11266,180 @@
         <w:br/>
       </w:r>
       <w:r>
-        <w:t xml:space="preserve">* </w:t>
-      </w:r>
-      <w:proofErr w:type="spellStart"/>
-      <w:r>
-        <w:t>v_position_input</w:t>
-      </w:r>
-      <w:proofErr w:type="spellEnd"/>
+        <w:t xml:space="preserve">* v_position_input </w:t>
+      </w:r>
+      <w:r>
+        <w:rPr>
+          <w:cs/>
+        </w:rPr>
+        <w:br/>
+      </w:r>
+      <w:r>
+        <w:t xml:space="preserve">* Display input form of position for add </w:t>
+      </w:r>
+      <w:r>
+        <w:rPr>
+          <w:cs/>
+        </w:rPr>
+        <w:br/>
+      </w:r>
+      <w:r>
+        <w:t>* @</w:t>
+      </w:r>
+      <w:r>
+        <w:t>I</w:t>
+      </w:r>
+      <w:r>
+        <w:t xml:space="preserve">nput Array of headings (arr_head) </w:t>
+      </w:r>
+      <w:r>
+        <w:rPr>
+          <w:cs/>
+        </w:rPr>
+        <w:br/>
+      </w:r>
+      <w:r>
+        <w:t>* @</w:t>
+      </w:r>
+      <w:r>
+        <w:t>O</w:t>
+      </w:r>
+      <w:r>
+        <w:t xml:space="preserve">utput Input form of position </w:t>
+      </w:r>
+      <w:r>
+        <w:rPr>
+          <w:cs/>
+        </w:rPr>
+        <w:br/>
+      </w:r>
+      <w:r>
+        <w:lastRenderedPageBreak/>
+        <w:t>* @</w:t>
+      </w:r>
+      <w:r>
+        <w:t>A</w:t>
+      </w:r>
+      <w:r>
+        <w:t xml:space="preserve">uthor Somchai </w:t>
+      </w:r>
+      <w:r>
+        <w:rPr>
+          <w:cs/>
+        </w:rPr>
+        <w:br/>
+      </w:r>
+      <w:r>
+        <w:t>* @</w:t>
+      </w:r>
+      <w:r>
+        <w:t>Editer</w:t>
+      </w:r>
+      <w:r>
+        <w:t xml:space="preserve"> Somchai</w:t>
+      </w:r>
+      <w:r>
+        <w:rPr>
+          <w:cs/>
+        </w:rPr>
+        <w:br/>
+      </w:r>
+      <w:r>
+        <w:t xml:space="preserve">* @Create Date 2558-10-26 </w:t>
+      </w:r>
+      <w:r>
+        <w:rPr>
+          <w:cs/>
+        </w:rPr>
+        <w:br/>
+      </w:r>
+      <w:r>
+        <w:rPr>
+          <w:rFonts w:hint="cs"/>
+          <w:cs/>
+        </w:rPr>
+        <w:t>*</w:t>
+      </w:r>
+      <w:r>
+        <w:t xml:space="preserve"> @Update Date 2558-10-26</w:t>
+      </w:r>
+      <w:r>
+        <w:rPr>
+          <w:cs/>
+        </w:rPr>
+        <w:br/>
+      </w:r>
+      <w:r>
+        <w:t>*/</w:t>
+      </w:r>
+    </w:p>
+    <w:p>
+      <w:pPr>
+        <w:pStyle w:val="3"/>
+        <w:ind w:firstLine="720"/>
+      </w:pPr>
+      <w:bookmarkStart w:id="25" w:name="_Toc87379460"/>
+      <w:r>
+        <w:t xml:space="preserve">7.4 Comment </w:t>
+      </w:r>
+      <w:r>
+        <w:rPr>
+          <w:cs/>
+        </w:rPr>
+        <w:t>บรรทัดเดียว หรือตัวแปรต่างๆ</w:t>
+      </w:r>
+      <w:bookmarkEnd w:id="25"/>
       <w:r>
         <w:t xml:space="preserve"> </w:t>
       </w:r>
-      <w:r>
-        <w:rPr>
-          <w:cs/>
-        </w:rPr>
-        <w:br/>
-      </w:r>
-      <w:r>
-        <w:t xml:space="preserve">* Display input form of position for add </w:t>
-      </w:r>
-      <w:r>
-        <w:rPr>
-          <w:cs/>
-        </w:rPr>
-        <w:br/>
-      </w:r>
-      <w:r>
-        <w:t>* @input Array of headings (</w:t>
-      </w:r>
-      <w:proofErr w:type="spellStart"/>
-      <w:r>
-        <w:t>arr_head</w:t>
-      </w:r>
-      <w:proofErr w:type="spellEnd"/>
-      <w:r>
-        <w:t xml:space="preserve">) </w:t>
-      </w:r>
-      <w:r>
-        <w:rPr>
-          <w:cs/>
-        </w:rPr>
-        <w:br/>
-      </w:r>
-      <w:r>
-        <w:t xml:space="preserve">* @output Input form of position </w:t>
-      </w:r>
-      <w:r>
-        <w:rPr>
-          <w:cs/>
-        </w:rPr>
-        <w:br/>
-      </w:r>
-      <w:r>
-        <w:t xml:space="preserve">* @author Somchai </w:t>
-      </w:r>
-      <w:r>
-        <w:rPr>
-          <w:cs/>
-        </w:rPr>
-        <w:br/>
-      </w:r>
-      <w:r>
-        <w:t xml:space="preserve">* @Create Date 2558-10-26 </w:t>
-      </w:r>
-      <w:r>
-        <w:rPr>
-          <w:cs/>
-        </w:rPr>
-        <w:br/>
-      </w:r>
-      <w:r>
-        <w:t>*/</w:t>
-      </w:r>
-    </w:p>
-    <w:p>
-      <w:pPr>
-        <w:pStyle w:val="Heading3"/>
-        <w:ind w:firstLine="720"/>
-      </w:pPr>
-      <w:bookmarkStart w:id="25" w:name="_Toc87379460"/>
-      <w:r>
-        <w:lastRenderedPageBreak/>
-        <w:t xml:space="preserve">7.4 Comment </w:t>
-      </w:r>
-      <w:r>
-        <w:rPr>
-          <w:cs/>
-        </w:rPr>
-        <w:t>บรรทัดเดียว หรือตัวแปรต่างๆ</w:t>
-      </w:r>
-      <w:bookmarkEnd w:id="25"/>
+    </w:p>
+    <w:p>
+      <w:pPr>
+        <w:ind w:firstLine="1170"/>
+      </w:pPr>
+      <w:r>
+        <w:rPr>
+          <w:cs/>
+        </w:rPr>
+        <w:t>กรณีต้องการคอมเม้นท์เพื่อนิยามความหมายของตัวแปร หรือส่วนการทำงานบรรทัดนั้น</w:t>
+      </w:r>
       <w:r>
         <w:t xml:space="preserve"> </w:t>
       </w:r>
+      <w:r>
+        <w:rPr>
+          <w:cs/>
+        </w:rPr>
+        <w:t>ๆ หรือคอมเม้นท์เพื่อระบุวันที่แก้ไข ผู้แก้ไข หรือหมายเหตุสำหรับกรณีที่มีการปรับแก้หรือเพิ่มเติมโปรแกรม (ไม่บังคับ)</w:t>
+      </w:r>
+      <w:r>
+        <w:t xml:space="preserve"> </w:t>
+      </w:r>
     </w:p>
     <w:p>
       <w:pPr>
         <w:ind w:firstLine="1170"/>
-      </w:pPr>
-      <w:r>
-        <w:rPr>
-          <w:cs/>
-        </w:rPr>
-        <w:t>กรณีต้องการคอมเม้นท์เพื่อนิยามความหมายของตัวแปร หรือส่วนการทำงานบรรทัดนั้น</w:t>
-      </w:r>
-      <w:r>
+        <w:rPr>
+          <w:u w:val="single"/>
+        </w:rPr>
+      </w:pPr>
+      <w:r>
+        <w:rPr>
+          <w:u w:val="single"/>
+          <w:cs/>
+        </w:rPr>
+        <w:t>หลักการเขียนคอมเม้นท์</w:t>
+      </w:r>
+      <w:r>
+        <w:rPr>
+          <w:u w:val="single"/>
+        </w:rPr>
         <w:t xml:space="preserve"> </w:t>
       </w:r>
-      <w:r>
-        <w:rPr>
-          <w:cs/>
-        </w:rPr>
-        <w:t>ๆ หรือคอมเม้นท์เพื่อระบุวันที่แก้ไข ผู้แก้ไข หรือหมายเหตุสำหรับกรณีที่มีการปรับแก้หรือเพิ่มเติมโปรแกรม (ไม่บังคับ)</w:t>
-      </w:r>
-      <w:r>
-        <w:t xml:space="preserve"> </w:t>
-      </w:r>
-    </w:p>
-    <w:p>
-      <w:pPr>
-        <w:ind w:firstLine="1170"/>
-        <w:rPr>
-          <w:u w:val="single"/>
-        </w:rPr>
-      </w:pPr>
-      <w:r>
-        <w:rPr>
-          <w:u w:val="single"/>
-          <w:cs/>
-        </w:rPr>
-        <w:t>หลักการเขียนคอมเม้นท์</w:t>
-      </w:r>
-      <w:r>
-        <w:rPr>
-          <w:u w:val="single"/>
-        </w:rPr>
-        <w:t xml:space="preserve"> </w:t>
-      </w:r>
-    </w:p>
-    <w:p>
-      <w:pPr>
-        <w:pStyle w:val="ListParagraph"/>
+    </w:p>
+    <w:p>
+      <w:pPr>
+        <w:pStyle w:val="a7"/>
         <w:numPr>
           <w:ilvl w:val="0"/>
           <w:numId w:val="37"/>
@@ -12733,7 +11458,7 @@
     </w:p>
     <w:p>
       <w:pPr>
-        <w:pStyle w:val="ListParagraph"/>
+        <w:pStyle w:val="a7"/>
         <w:numPr>
           <w:ilvl w:val="0"/>
           <w:numId w:val="37"/>
@@ -12752,7 +11477,7 @@
     </w:p>
     <w:p>
       <w:pPr>
-        <w:pStyle w:val="ListParagraph"/>
+        <w:pStyle w:val="a7"/>
         <w:numPr>
           <w:ilvl w:val="0"/>
           <w:numId w:val="37"/>
@@ -12821,108 +11546,95 @@
         </w:rPr>
         <w:t xml:space="preserve">ตั้งค่าเริ่มต้นของ </w:t>
       </w:r>
-      <w:proofErr w:type="spellStart"/>
-      <w:r>
-        <w:t>i</w:t>
-      </w:r>
-      <w:proofErr w:type="spellEnd"/>
+      <w:r>
+        <w:t xml:space="preserve">i </w:t>
+      </w:r>
+      <w:r>
+        <w:rPr>
+          <w:cs/>
+        </w:rPr>
+        <w:br/>
+      </w:r>
+      <w:r>
+        <w:t>$i = 0;</w:t>
+      </w:r>
+    </w:p>
+    <w:p>
+      <w:pPr>
+        <w:pStyle w:val="3"/>
+        <w:ind w:firstLine="720"/>
+      </w:pPr>
+      <w:bookmarkStart w:id="26" w:name="_Toc87379461"/>
+      <w:r>
+        <w:t xml:space="preserve">7.5 Comment </w:t>
+      </w:r>
+      <w:r>
+        <w:rPr>
+          <w:cs/>
+        </w:rPr>
+        <w:t>ระบุขอบเขตส่วนการทำงานนั้นๆ</w:t>
+      </w:r>
+      <w:bookmarkEnd w:id="26"/>
       <w:r>
         <w:t xml:space="preserve"> </w:t>
       </w:r>
-      <w:r>
-        <w:rPr>
-          <w:cs/>
-        </w:rPr>
-        <w:br/>
-      </w:r>
-      <w:r>
-        <w:t>$</w:t>
-      </w:r>
-      <w:proofErr w:type="spellStart"/>
-      <w:r>
-        <w:t>i</w:t>
-      </w:r>
-      <w:proofErr w:type="spellEnd"/>
-      <w:r>
-        <w:t xml:space="preserve"> = 0;</w:t>
-      </w:r>
-    </w:p>
-    <w:p>
-      <w:pPr>
-        <w:pStyle w:val="Heading3"/>
-        <w:ind w:firstLine="720"/>
-      </w:pPr>
-      <w:bookmarkStart w:id="26" w:name="_Toc87379461"/>
-      <w:r>
-        <w:t xml:space="preserve">7.5 Comment </w:t>
-      </w:r>
-      <w:r>
-        <w:rPr>
-          <w:cs/>
-        </w:rPr>
-        <w:t>ระบุขอบเขตส่วนการทำงานนั้นๆ</w:t>
-      </w:r>
-      <w:bookmarkEnd w:id="26"/>
+    </w:p>
+    <w:p>
+      <w:pPr>
+        <w:ind w:firstLine="1170"/>
+      </w:pPr>
+      <w:r>
+        <w:rPr>
+          <w:cs/>
+        </w:rPr>
+        <w:t xml:space="preserve">กรณีต้องการคอมเม้นท์ส่วนของการทำงานที่มีคำสั่งมากกว่า </w:t>
+      </w:r>
+      <w:r>
+        <w:t xml:space="preserve">1 </w:t>
+      </w:r>
+      <w:r>
+        <w:rPr>
+          <w:cs/>
+        </w:rPr>
+        <w:t>บรรทัด เพื่อระบุขอบเขตการทำงานนั้น</w:t>
+      </w:r>
       <w:r>
         <w:t xml:space="preserve"> </w:t>
       </w:r>
+      <w:r>
+        <w:rPr>
+          <w:cs/>
+        </w:rPr>
+        <w:t>ๆ (ไม่บังคับ)</w:t>
+      </w:r>
+      <w:r>
+        <w:t xml:space="preserve"> </w:t>
+      </w:r>
     </w:p>
     <w:p>
       <w:pPr>
         <w:ind w:firstLine="1170"/>
-      </w:pPr>
-      <w:r>
-        <w:rPr>
-          <w:cs/>
-        </w:rPr>
-        <w:t xml:space="preserve">กรณีต้องการคอมเม้นท์ส่วนของการทำงานที่มีคำสั่งมากกว่า </w:t>
-      </w:r>
-      <w:r>
-        <w:t xml:space="preserve">1 </w:t>
-      </w:r>
-      <w:r>
-        <w:rPr>
-          <w:cs/>
-        </w:rPr>
-        <w:t>บรรทัด เพื่อระบุขอบเขตการทำงานนั้น</w:t>
-      </w:r>
-      <w:r>
+        <w:rPr>
+          <w:u w:val="single"/>
+        </w:rPr>
+      </w:pPr>
+      <w:r>
+        <w:rPr>
+          <w:u w:val="single"/>
+          <w:cs/>
+        </w:rPr>
+        <w:t>ข้อบังคับ</w:t>
+      </w:r>
+      <w:r>
+        <w:rPr>
+          <w:u w:val="single"/>
+        </w:rPr>
         <w:t xml:space="preserve"> </w:t>
       </w:r>
-      <w:r>
-        <w:rPr>
-          <w:cs/>
-        </w:rPr>
-        <w:t>ๆ (ไม่บังคับ)</w:t>
-      </w:r>
-      <w:r>
-        <w:t xml:space="preserve"> </w:t>
-      </w:r>
-    </w:p>
-    <w:p>
-      <w:pPr>
-        <w:ind w:firstLine="1170"/>
-        <w:rPr>
-          <w:u w:val="single"/>
-        </w:rPr>
-      </w:pPr>
-      <w:r>
-        <w:rPr>
-          <w:u w:val="single"/>
-          <w:cs/>
-        </w:rPr>
-        <w:t>ข้อบังคับ</w:t>
-      </w:r>
-      <w:r>
-        <w:rPr>
-          <w:u w:val="single"/>
-        </w:rPr>
-        <w:t xml:space="preserve"> </w:t>
-      </w:r>
-    </w:p>
-    <w:p>
-      <w:pPr>
-        <w:pStyle w:val="ListParagraph"/>
+    </w:p>
+    <w:p>
+      <w:pPr>
+        <w:pStyle w:val="a7"/>
         <w:numPr>
           <w:ilvl w:val="0"/>
           <w:numId w:val="38"/>
@@ -12941,7 +11653,7 @@
     </w:p>
     <w:p>
       <w:pPr>
-        <w:pStyle w:val="ListParagraph"/>
+        <w:pStyle w:val="a7"/>
         <w:numPr>
           <w:ilvl w:val="0"/>
           <w:numId w:val="38"/>
@@ -12952,6 +11664,7 @@
         <w:rPr>
           <w:cs/>
         </w:rPr>
+        <w:lastRenderedPageBreak/>
         <w:t xml:space="preserve">ต้องระบุคอมเม้นท์ไว้ทั้ง </w:t>
       </w:r>
       <w:r>
@@ -12996,7 +11709,7 @@
     </w:p>
     <w:p>
       <w:pPr>
-        <w:pStyle w:val="ListParagraph"/>
+        <w:pStyle w:val="a7"/>
         <w:numPr>
           <w:ilvl w:val="0"/>
           <w:numId w:val="39"/>
@@ -13007,7 +11720,6 @@
         <w:rPr>
           <w:cs/>
         </w:rPr>
-        <w:lastRenderedPageBreak/>
         <w:t xml:space="preserve">เปิด - ปิดคอมเม้นท์ไว้ด้านบนก่อนเริ่มการทำงานนั้นๆ โดยใช้เครื่องหมายคอมเม้นท์แบบ </w:t>
       </w:r>
       <w:r>
@@ -13031,7 +11743,7 @@
     </w:p>
     <w:p>
       <w:pPr>
-        <w:pStyle w:val="ListParagraph"/>
+        <w:pStyle w:val="a7"/>
         <w:numPr>
           <w:ilvl w:val="0"/>
           <w:numId w:val="39"/>
@@ -13098,7 +11810,7 @@
     </w:p>
     <w:p>
       <w:pPr>
-        <w:pStyle w:val="ListParagraph"/>
+        <w:pStyle w:val="a7"/>
         <w:numPr>
           <w:ilvl w:val="0"/>
           <w:numId w:val="40"/>
@@ -13135,7 +11847,7 @@
     </w:p>
     <w:p>
       <w:pPr>
-        <w:pStyle w:val="ListParagraph"/>
+        <w:pStyle w:val="a7"/>
         <w:numPr>
           <w:ilvl w:val="0"/>
           <w:numId w:val="40"/>
@@ -13245,21 +11957,10 @@
       </w:pPr>
     </w:p>
     <w:p/>
-    <w:p/>
-    <w:p>
-      <w:pPr>
-        <w:pStyle w:val="ListParagraph"/>
-        <w:ind w:left="1710"/>
-        <w:rPr>
-          <w:u w:val="single"/>
-        </w:rPr>
-      </w:pPr>
-    </w:p>
-    <w:p/>
     <w:bookmarkStart w:id="27" w:name="_Toc87379462"/>
     <w:p>
       <w:pPr>
-        <w:pStyle w:val="Heading1"/>
+        <w:pStyle w:val="1"/>
       </w:pPr>
       <w:r>
         <w:rPr>
@@ -13421,7 +12122,7 @@
     </w:p>
     <w:p>
       <w:pPr>
-        <w:pStyle w:val="Heading2"/>
+        <w:pStyle w:val="2"/>
       </w:pPr>
       <w:bookmarkStart w:id="28" w:name="_Toc87379463"/>
       <w:r>
@@ -13548,7 +12249,7 @@
     </w:p>
     <w:p>
       <w:pPr>
-        <w:pStyle w:val="ListParagraph"/>
+        <w:pStyle w:val="a7"/>
         <w:numPr>
           <w:ilvl w:val="0"/>
           <w:numId w:val="42"/>
@@ -13616,7 +12317,7 @@
     </w:p>
     <w:p>
       <w:pPr>
-        <w:pStyle w:val="ListParagraph"/>
+        <w:pStyle w:val="a7"/>
         <w:numPr>
           <w:ilvl w:val="0"/>
           <w:numId w:val="42"/>
@@ -13691,7 +12392,7 @@
     </w:p>
     <w:p>
       <w:pPr>
-        <w:pStyle w:val="ListParagraph"/>
+        <w:pStyle w:val="a7"/>
         <w:numPr>
           <w:ilvl w:val="0"/>
           <w:numId w:val="42"/>
@@ -13765,7 +12466,7 @@
     </w:p>
     <w:p>
       <w:pPr>
-        <w:pStyle w:val="ListParagraph"/>
+        <w:pStyle w:val="a7"/>
         <w:numPr>
           <w:ilvl w:val="0"/>
           <w:numId w:val="42"/>
@@ -13836,7 +12537,7 @@
     </w:p>
     <w:p>
       <w:pPr>
-        <w:pStyle w:val="ListParagraph"/>
+        <w:pStyle w:val="a7"/>
         <w:numPr>
           <w:ilvl w:val="0"/>
           <w:numId w:val="42"/>
@@ -13913,7 +12614,7 @@
     </w:p>
     <w:p>
       <w:pPr>
-        <w:pStyle w:val="ListParagraph"/>
+        <w:pStyle w:val="a7"/>
         <w:numPr>
           <w:ilvl w:val="0"/>
           <w:numId w:val="42"/>
@@ -14013,7 +12714,7 @@
     <w:p/>
     <w:p>
       <w:pPr>
-        <w:pStyle w:val="Heading2"/>
+        <w:pStyle w:val="2"/>
       </w:pPr>
       <w:bookmarkStart w:id="29" w:name="_Toc87379464"/>
       <w:r>
@@ -14191,7 +12892,7 @@
     </w:p>
     <w:p>
       <w:pPr>
-        <w:pStyle w:val="ListParagraph"/>
+        <w:pStyle w:val="a7"/>
         <w:numPr>
           <w:ilvl w:val="0"/>
           <w:numId w:val="43"/>
@@ -14234,7 +12935,7 @@
     </w:p>
     <w:p>
       <w:pPr>
-        <w:pStyle w:val="ListParagraph"/>
+        <w:pStyle w:val="a7"/>
         <w:numPr>
           <w:ilvl w:val="0"/>
           <w:numId w:val="43"/>
@@ -14270,7 +12971,7 @@
     </w:p>
     <w:p>
       <w:pPr>
-        <w:pStyle w:val="ListParagraph"/>
+        <w:pStyle w:val="a7"/>
         <w:numPr>
           <w:ilvl w:val="0"/>
           <w:numId w:val="43"/>
@@ -14413,7 +13114,7 @@
     </w:p>
     <w:p>
       <w:pPr>
-        <w:pStyle w:val="ListParagraph"/>
+        <w:pStyle w:val="a7"/>
         <w:numPr>
           <w:ilvl w:val="0"/>
           <w:numId w:val="45"/>
@@ -14456,7 +13157,7 @@
     </w:p>
     <w:p>
       <w:pPr>
-        <w:pStyle w:val="ListParagraph"/>
+        <w:pStyle w:val="a7"/>
         <w:numPr>
           <w:ilvl w:val="0"/>
           <w:numId w:val="45"/>
@@ -14499,7 +13200,7 @@
     </w:p>
     <w:p>
       <w:pPr>
-        <w:pStyle w:val="ListParagraph"/>
+        <w:pStyle w:val="a7"/>
         <w:numPr>
           <w:ilvl w:val="0"/>
           <w:numId w:val="45"/>
@@ -14584,7 +13285,7 @@
     <w:p/>
     <w:p>
       <w:pPr>
-        <w:pStyle w:val="Heading2"/>
+        <w:pStyle w:val="2"/>
       </w:pPr>
       <w:bookmarkStart w:id="30" w:name="_Toc87379465"/>
       <w:r>
@@ -14651,7 +13352,7 @@
     </w:p>
     <w:p>
       <w:pPr>
-        <w:pStyle w:val="ListParagraph"/>
+        <w:pStyle w:val="a7"/>
         <w:numPr>
           <w:ilvl w:val="0"/>
           <w:numId w:val="46"/>
@@ -14692,7 +13393,7 @@
     </w:p>
     <w:p>
       <w:pPr>
-        <w:pStyle w:val="ListParagraph"/>
+        <w:pStyle w:val="a7"/>
         <w:numPr>
           <w:ilvl w:val="0"/>
           <w:numId w:val="46"/>
@@ -14724,7 +13425,7 @@
     </w:p>
     <w:p>
       <w:pPr>
-        <w:pStyle w:val="ListParagraph"/>
+        <w:pStyle w:val="a7"/>
         <w:numPr>
           <w:ilvl w:val="0"/>
           <w:numId w:val="46"/>
@@ -14795,7 +13496,7 @@
     </w:p>
     <w:p>
       <w:pPr>
-        <w:pStyle w:val="Heading2"/>
+        <w:pStyle w:val="2"/>
       </w:pPr>
       <w:bookmarkStart w:id="31" w:name="_Toc87379466"/>
       <w:r>
@@ -14829,21 +13530,7 @@
         <w:rPr>
           <w:cs/>
         </w:rPr>
-        <w:t>ภายในระบบ หรือไซ</w:t>
-      </w:r>
-      <w:proofErr w:type="spellStart"/>
-      <w:r>
-        <w:rPr>
-          <w:cs/>
-        </w:rPr>
-        <w:t>ต์</w:t>
-      </w:r>
-      <w:proofErr w:type="spellEnd"/>
-      <w:r>
-        <w:rPr>
-          <w:cs/>
-        </w:rPr>
-        <w:t>เดียวกัน มีดังนี้</w:t>
+        <w:t>ภายในระบบ หรือไซต์เดียวกัน มีดังนี้</w:t>
       </w:r>
       <w:r>
         <w:t xml:space="preserve"> </w:t>
@@ -14851,7 +13538,7 @@
     </w:p>
     <w:p>
       <w:pPr>
-        <w:pStyle w:val="ListParagraph"/>
+        <w:pStyle w:val="a7"/>
         <w:numPr>
           <w:ilvl w:val="1"/>
           <w:numId w:val="28"/>
@@ -14889,23 +13576,15 @@
         <w:rPr>
           <w:cs/>
         </w:rPr>
-        <w:t>รูปแบบเดียวกันทั้งระบบ หรือไซ</w:t>
-      </w:r>
-      <w:proofErr w:type="spellStart"/>
-      <w:r>
-        <w:rPr>
-          <w:cs/>
-        </w:rPr>
-        <w:t>ต์</w:t>
-      </w:r>
-      <w:proofErr w:type="spellEnd"/>
+        <w:t>รูปแบบเดียวกันทั้งระบบ หรือไซต์</w:t>
+      </w:r>
       <w:r>
         <w:t xml:space="preserve"> </w:t>
       </w:r>
     </w:p>
     <w:p>
       <w:pPr>
-        <w:pStyle w:val="ListParagraph"/>
+        <w:pStyle w:val="a7"/>
         <w:numPr>
           <w:ilvl w:val="1"/>
           <w:numId w:val="28"/>
@@ -14970,23 +13649,15 @@
         <w:rPr>
           <w:cs/>
         </w:rPr>
-        <w:t>เป็นรูปแบบเดียวกันทั้งระบบ หรือไซ</w:t>
-      </w:r>
-      <w:proofErr w:type="spellStart"/>
-      <w:r>
-        <w:rPr>
-          <w:cs/>
-        </w:rPr>
-        <w:t>ต์</w:t>
-      </w:r>
-      <w:proofErr w:type="spellEnd"/>
+        <w:t>เป็นรูปแบบเดียวกันทั้งระบบ หรือไซต์</w:t>
+      </w:r>
       <w:r>
         <w:t xml:space="preserve"> </w:t>
       </w:r>
     </w:p>
     <w:p>
       <w:pPr>
-        <w:pStyle w:val="ListParagraph"/>
+        <w:pStyle w:val="a7"/>
         <w:numPr>
           <w:ilvl w:val="1"/>
           <w:numId w:val="28"/>
@@ -15015,35 +13686,7 @@
         <w:rPr>
           <w:cs/>
         </w:rPr>
-        <w:t>ใช้สำหรับอธิบายการกรอกข้อมูลใน</w:t>
-      </w:r>
-      <w:proofErr w:type="spellStart"/>
-      <w:r>
-        <w:rPr>
-          <w:cs/>
-        </w:rPr>
-        <w:t>ฟิ</w:t>
-      </w:r>
-      <w:proofErr w:type="spellEnd"/>
-      <w:r>
-        <w:rPr>
-          <w:cs/>
-        </w:rPr>
-        <w:t>ลด์โดยแสดงเป็นข้อความพื้นหลังใน</w:t>
-      </w:r>
-      <w:proofErr w:type="spellStart"/>
-      <w:r>
-        <w:rPr>
-          <w:cs/>
-        </w:rPr>
-        <w:t>ฟิ</w:t>
-      </w:r>
-      <w:proofErr w:type="spellEnd"/>
-      <w:r>
-        <w:rPr>
-          <w:cs/>
-        </w:rPr>
-        <w:t>ลด์</w:t>
+        <w:t>ใช้สำหรับอธิบายการกรอกข้อมูลในฟิลด์โดยแสดงเป็นข้อความพื้นหลังในฟิลด์</w:t>
       </w:r>
       <w:r>
         <w:t xml:space="preserve"> </w:t>
@@ -15052,21 +13695,7 @@
         <w:rPr>
           <w:cs/>
         </w:rPr>
-        <w:t>ซึ่งควรกำหนดว่าให้แสดงข้อความเป็นตัวอย่างข้อมูล ชื่อ</w:t>
-      </w:r>
-      <w:proofErr w:type="spellStart"/>
-      <w:r>
-        <w:rPr>
-          <w:cs/>
-        </w:rPr>
-        <w:t>ฟิ</w:t>
-      </w:r>
-      <w:proofErr w:type="spellEnd"/>
-      <w:r>
-        <w:rPr>
-          <w:cs/>
-        </w:rPr>
-        <w:t>ลด์ข้อมูล หรืออื่นๆ โดยขึ้นอยู่กับความ</w:t>
+        <w:t>ซึ่งควรกำหนดว่าให้แสดงข้อความเป็นตัวอย่างข้อมูล ชื่อฟิลด์ข้อมูล หรืออื่นๆ โดยขึ้นอยู่กับความ</w:t>
       </w:r>
       <w:r>
         <w:t xml:space="preserve"> </w:t>
@@ -15083,7 +13712,7 @@
     </w:p>
     <w:p>
       <w:pPr>
-        <w:pStyle w:val="ListParagraph"/>
+        <w:pStyle w:val="a7"/>
         <w:numPr>
           <w:ilvl w:val="1"/>
           <w:numId w:val="28"/>
@@ -15127,23 +13756,15 @@
         <w:rPr>
           <w:cs/>
         </w:rPr>
-        <w:t>แต่ควรเป็นรูปแบบเดียวกันทั้งระบบ หรือไซ</w:t>
-      </w:r>
-      <w:proofErr w:type="spellStart"/>
-      <w:r>
-        <w:rPr>
-          <w:cs/>
-        </w:rPr>
-        <w:t>ต์</w:t>
-      </w:r>
-      <w:proofErr w:type="spellEnd"/>
+        <w:t>แต่ควรเป็นรูปแบบเดียวกันทั้งระบบ หรือไซต์</w:t>
+      </w:r>
       <w:r>
         <w:t xml:space="preserve"> </w:t>
       </w:r>
     </w:p>
     <w:p>
       <w:pPr>
-        <w:pStyle w:val="ListParagraph"/>
+        <w:pStyle w:val="a7"/>
         <w:numPr>
           <w:ilvl w:val="1"/>
           <w:numId w:val="28"/>
@@ -15158,7 +13779,6 @@
         </w:rPr>
         <w:t xml:space="preserve">การแสดง </w:t>
       </w:r>
-      <w:proofErr w:type="spellStart"/>
       <w:r>
         <w:rPr>
           <w:b/>
@@ -15166,7 +13786,6 @@
         </w:rPr>
         <w:t>Datepicker</w:t>
       </w:r>
-      <w:proofErr w:type="spellEnd"/>
       <w:r>
         <w:t xml:space="preserve"> </w:t>
       </w:r>
@@ -15183,14 +13802,7 @@
         <w:rPr>
           <w:cs/>
         </w:rPr>
-        <w:t>ควรเป็นรูปแบบเดียวกันทั้งระบบ หรือไซ</w:t>
-      </w:r>
-      <w:proofErr w:type="spellStart"/>
-      <w:r>
-        <w:rPr>
-          <w:cs/>
-        </w:rPr>
-        <w:t>ต</w:t>
+        <w:t>ควรเป็นรูปแบบเดียวกันทั้งระบบ หรือไซต</w:t>
       </w:r>
       <w:r>
         <w:rPr>
@@ -15199,7 +13811,6 @@
         </w:rPr>
         <w:t>์</w:t>
       </w:r>
-      <w:proofErr w:type="spellEnd"/>
     </w:p>
     <w:sectPr>
       <w:pgSz w:w="12240" w:h="15840"/>
@@ -15251,7 +13862,7 @@
     <w:sdtContent>
       <w:p>
         <w:pPr>
-          <w:pStyle w:val="Footer"/>
+          <w:pStyle w:val="a5"/>
           <w:jc w:val="right"/>
         </w:pPr>
         <w:r>
@@ -15352,7 +13963,7 @@
     <w:sdtContent>
       <w:p>
         <w:pPr>
-          <w:pStyle w:val="Footer"/>
+          <w:pStyle w:val="a5"/>
           <w:jc w:val="right"/>
         </w:pPr>
         <w:r>
@@ -15420,7 +14031,7 @@
   </w:sdt>
   <w:p>
     <w:pPr>
-      <w:pStyle w:val="Footer"/>
+      <w:pStyle w:val="a5"/>
     </w:pPr>
   </w:p>
 </w:ftr>
@@ -15455,7 +14066,7 @@
 <w:hdr xmlns:wpc="http://schemas.microsoft.com/office/word/2010/wordprocessingCanvas" xmlns:cx="http://schemas.microsoft.com/office/drawing/2014/chartex" xmlns:cx1="http://schemas.microsoft.com/office/drawing/2015/9/8/chartex" xmlns:cx2="http://schemas.microsoft.com/office/drawing/2015/10/21/chartex" xmlns:cx3="http://schemas.microsoft.com/office/drawing/2016/5/9/chartex" xmlns:cx4="http://schemas.microsoft.com/office/drawing/2016/5/10/chartex" xmlns:cx5="http://schemas.microsoft.com/office/drawing/2016/5/11/chartex" xmlns:cx6="http://schemas.microsoft.com/office/drawing/2016/5/12/chartex" xmlns:cx7="http://schemas.microsoft.com/office/drawing/2016/5/13/chartex" xmlns:cx8="http://schemas.microsoft.com/office/drawing/2016/5/14/chartex" xmlns:mc="http://schemas.openxmlformats.org/markup-compatibility/2006" xmlns:aink="http://schemas.microsoft.com/office/drawing/2016/ink" xmlns:am3d="http://schemas.microsoft.com/office/drawing/2017/model3d" xmlns:o="urn:schemas-microsoft-com:office:office" xmlns:r="http://schemas.openxmlformats.org/officeDocument/2006/relationships" xmlns:m="http://schemas.openxmlformats.org/officeDocument/2006/math" xmlns:v="urn:schemas-microsoft-com:vml" xmlns:wp14="http://schemas.microsoft.com/office/word/2010/wordprocessingDrawing" xmlns:wp="http://schemas.openxmlformats.org/drawingml/2006/wordprocessingDrawing" xmlns:w10="urn:schemas-microsoft-com:office:word" xmlns:w="http://schemas.openxmlformats.org/wordprocessingml/2006/main" xmlns:w14="http://schemas.microsoft.com/office/word/2010/wordml" xmlns:w15="http://schemas.microsoft.com/office/word/2012/wordml" xmlns:w16cex="http://schemas.microsoft.com/office/word/2018/wordml/cex" xmlns:w16cid="http://schemas.microsoft.com/office/word/2016/wordml/cid" xmlns:w16="http://schemas.microsoft.com/office/word/2018/wordml" xmlns:w16sdtdh="http://schemas.microsoft.com/office/word/2020/wordml/sdtdatahash" xmlns:w16se="http://schemas.microsoft.com/office/word/2015/wordml/symex" xmlns:wpg="http://schemas.microsoft.com/office/word/2010/wordprocessingGroup" xmlns:wpi="http://schemas.microsoft.com/office/word/2010/wordprocessingInk" xmlns:wne="http://schemas.microsoft.com/office/word/2006/wordml" xmlns:wps="http://schemas.microsoft.com/office/word/2010/wordprocessingShape" mc:Ignorable="w14 w15 w16se w16cid w16 w16cex w16sdtdh wp14">
   <w:p>
     <w:pPr>
-      <w:pStyle w:val="Header"/>
+      <w:pStyle w:val="a3"/>
     </w:pPr>
     <w:r>
       <w:rPr>
@@ -15533,7 +14144,7 @@
 <w:hdr xmlns:wpc="http://schemas.microsoft.com/office/word/2010/wordprocessingCanvas" xmlns:cx="http://schemas.microsoft.com/office/drawing/2014/chartex" xmlns:cx1="http://schemas.microsoft.com/office/drawing/2015/9/8/chartex" xmlns:cx2="http://schemas.microsoft.com/office/drawing/2015/10/21/chartex" xmlns:cx3="http://schemas.microsoft.com/office/drawing/2016/5/9/chartex" xmlns:cx4="http://schemas.microsoft.com/office/drawing/2016/5/10/chartex" xmlns:cx5="http://schemas.microsoft.com/office/drawing/2016/5/11/chartex" xmlns:cx6="http://schemas.microsoft.com/office/drawing/2016/5/12/chartex" xmlns:cx7="http://schemas.microsoft.com/office/drawing/2016/5/13/chartex" xmlns:cx8="http://schemas.microsoft.com/office/drawing/2016/5/14/chartex" xmlns:mc="http://schemas.openxmlformats.org/markup-compatibility/2006" xmlns:aink="http://schemas.microsoft.com/office/drawing/2016/ink" xmlns:am3d="http://schemas.microsoft.com/office/drawing/2017/model3d" xmlns:o="urn:schemas-microsoft-com:office:office" xmlns:r="http://schemas.openxmlformats.org/officeDocument/2006/relationships" xmlns:m="http://schemas.openxmlformats.org/officeDocument/2006/math" xmlns:v="urn:schemas-microsoft-com:vml" xmlns:wp14="http://schemas.microsoft.com/office/word/2010/wordprocessingDrawing" xmlns:wp="http://schemas.openxmlformats.org/drawingml/2006/wordprocessingDrawing" xmlns:w10="urn:schemas-microsoft-com:office:word" xmlns:w="http://schemas.openxmlformats.org/wordprocessingml/2006/main" xmlns:w14="http://schemas.microsoft.com/office/word/2010/wordml" xmlns:w15="http://schemas.microsoft.com/office/word/2012/wordml" xmlns:w16cex="http://schemas.microsoft.com/office/word/2018/wordml/cex" xmlns:w16cid="http://schemas.microsoft.com/office/word/2016/wordml/cid" xmlns:w16="http://schemas.microsoft.com/office/word/2018/wordml" xmlns:w16sdtdh="http://schemas.microsoft.com/office/word/2020/wordml/sdtdatahash" xmlns:w16se="http://schemas.microsoft.com/office/word/2015/wordml/symex" xmlns:wpg="http://schemas.microsoft.com/office/word/2010/wordprocessingGroup" xmlns:wpi="http://schemas.microsoft.com/office/word/2010/wordprocessingInk" xmlns:wne="http://schemas.microsoft.com/office/word/2006/wordml" xmlns:wps="http://schemas.microsoft.com/office/word/2010/wordprocessingShape" mc:Ignorable="w14 w15 w16se w16cid w16 w16cex w16sdtdh wp14">
   <w:p>
     <w:pPr>
-      <w:pStyle w:val="Header"/>
+      <w:pStyle w:val="a3"/>
     </w:pPr>
     <w:r>
       <w:rPr>
@@ -20797,7 +19408,7 @@
     <w:lsdException w:name="Unresolved Mention" w:semiHidden="1" w:unhideWhenUsed="1"/>
     <w:lsdException w:name="Smart Link" w:semiHidden="1" w:unhideWhenUsed="1"/>
   </w:latentStyles>
-  <w:style w:type="paragraph" w:default="1" w:styleId="Normal">
+  <w:style w:type="paragraph" w:default="1" w:styleId="a">
     <w:name w:val="Normal"/>
     <w:qFormat/>
     <w:rsid w:val="00944506"/>
@@ -20810,11 +19421,11 @@
       <w:szCs w:val="36"/>
     </w:rPr>
   </w:style>
-  <w:style w:type="paragraph" w:styleId="Heading1">
+  <w:style w:type="paragraph" w:styleId="1">
     <w:name w:val="heading 1"/>
-    <w:basedOn w:val="Normal"/>
-    <w:next w:val="Normal"/>
-    <w:link w:val="Heading1Char"/>
+    <w:basedOn w:val="a"/>
+    <w:next w:val="a"/>
+    <w:link w:val="10"/>
     <w:uiPriority w:val="9"/>
     <w:qFormat/>
     <w:rsid w:val="004C1192"/>
@@ -20831,11 +19442,11 @@
       <w:szCs w:val="48"/>
     </w:rPr>
   </w:style>
-  <w:style w:type="paragraph" w:styleId="Heading2">
+  <w:style w:type="paragraph" w:styleId="2">
     <w:name w:val="heading 2"/>
-    <w:basedOn w:val="Normal"/>
-    <w:next w:val="Normal"/>
-    <w:link w:val="Heading2Char"/>
+    <w:basedOn w:val="a"/>
+    <w:next w:val="a"/>
+    <w:link w:val="20"/>
     <w:uiPriority w:val="9"/>
     <w:unhideWhenUsed/>
     <w:qFormat/>
@@ -20851,11 +19462,11 @@
       <w:bCs/>
     </w:rPr>
   </w:style>
-  <w:style w:type="paragraph" w:styleId="Heading3">
+  <w:style w:type="paragraph" w:styleId="3">
     <w:name w:val="heading 3"/>
-    <w:basedOn w:val="Normal"/>
-    <w:next w:val="Normal"/>
-    <w:link w:val="Heading3Char"/>
+    <w:basedOn w:val="a"/>
+    <w:next w:val="a"/>
+    <w:link w:val="30"/>
     <w:uiPriority w:val="9"/>
     <w:unhideWhenUsed/>
     <w:qFormat/>
@@ -20871,13 +19482,13 @@
       <w:bCs/>
     </w:rPr>
   </w:style>
-  <w:style w:type="character" w:default="1" w:styleId="DefaultParagraphFont">
+  <w:style w:type="character" w:default="1" w:styleId="a0">
     <w:name w:val="Default Paragraph Font"/>
     <w:uiPriority w:val="1"/>
     <w:semiHidden/>
     <w:unhideWhenUsed/>
   </w:style>
-  <w:style w:type="table" w:default="1" w:styleId="TableNormal">
+  <w:style w:type="table" w:default="1" w:styleId="a1">
     <w:name w:val="Normal Table"/>
     <w:uiPriority w:val="99"/>
     <w:semiHidden/>
@@ -20892,16 +19503,16 @@
       </w:tblCellMar>
     </w:tblPr>
   </w:style>
-  <w:style w:type="numbering" w:default="1" w:styleId="NoList">
+  <w:style w:type="numbering" w:default="1" w:styleId="a2">
     <w:name w:val="No List"/>
     <w:uiPriority w:val="99"/>
     <w:semiHidden/>
     <w:unhideWhenUsed/>
   </w:style>
-  <w:style w:type="paragraph" w:styleId="Header">
+  <w:style w:type="paragraph" w:styleId="a3">
     <w:name w:val="header"/>
-    <w:basedOn w:val="Normal"/>
-    <w:link w:val="HeaderChar"/>
+    <w:basedOn w:val="a"/>
+    <w:link w:val="a4"/>
     <w:uiPriority w:val="99"/>
     <w:unhideWhenUsed/>
     <w:rsid w:val="00ED3395"/>
@@ -20913,17 +19524,17 @@
       <w:spacing w:after="0"/>
     </w:pPr>
   </w:style>
-  <w:style w:type="character" w:customStyle="1" w:styleId="HeaderChar">
-    <w:name w:val="Header Char"/>
-    <w:basedOn w:val="DefaultParagraphFont"/>
-    <w:link w:val="Header"/>
+  <w:style w:type="character" w:customStyle="1" w:styleId="a4">
+    <w:name w:val="หัวกระดาษ อักขระ"/>
+    <w:basedOn w:val="a0"/>
+    <w:link w:val="a3"/>
     <w:uiPriority w:val="99"/>
     <w:rsid w:val="00ED3395"/>
   </w:style>
-  <w:style w:type="paragraph" w:styleId="Footer">
+  <w:style w:type="paragraph" w:styleId="a5">
     <w:name w:val="footer"/>
-    <w:basedOn w:val="Normal"/>
-    <w:link w:val="FooterChar"/>
+    <w:basedOn w:val="a"/>
+    <w:link w:val="a6"/>
     <w:uiPriority w:val="99"/>
     <w:unhideWhenUsed/>
     <w:rsid w:val="00ED3395"/>
@@ -20935,16 +19546,16 @@
       <w:spacing w:after="0"/>
     </w:pPr>
   </w:style>
-  <w:style w:type="character" w:customStyle="1" w:styleId="FooterChar">
-    <w:name w:val="Footer Char"/>
-    <w:basedOn w:val="DefaultParagraphFont"/>
-    <w:link w:val="Footer"/>
+  <w:style w:type="character" w:customStyle="1" w:styleId="a6">
+    <w:name w:val="ท้ายกระดาษ อักขระ"/>
+    <w:basedOn w:val="a0"/>
+    <w:link w:val="a5"/>
     <w:uiPriority w:val="99"/>
     <w:rsid w:val="00ED3395"/>
   </w:style>
-  <w:style w:type="paragraph" w:styleId="ListParagraph">
+  <w:style w:type="paragraph" w:styleId="a7">
     <w:name w:val="List Paragraph"/>
-    <w:basedOn w:val="Normal"/>
+    <w:basedOn w:val="a"/>
     <w:uiPriority w:val="34"/>
     <w:qFormat/>
     <w:rsid w:val="00985A19"/>
@@ -20953,10 +19564,10 @@
       <w:contextualSpacing/>
     </w:pPr>
   </w:style>
-  <w:style w:type="character" w:customStyle="1" w:styleId="Heading1Char">
-    <w:name w:val="Heading 1 Char"/>
-    <w:basedOn w:val="DefaultParagraphFont"/>
-    <w:link w:val="Heading1"/>
+  <w:style w:type="character" w:customStyle="1" w:styleId="10">
+    <w:name w:val="หัวเรื่อง 1 อักขระ"/>
+    <w:basedOn w:val="a0"/>
+    <w:link w:val="1"/>
     <w:uiPriority w:val="9"/>
     <w:rsid w:val="004C1192"/>
     <w:rPr>
@@ -20967,10 +19578,10 @@
       <w:szCs w:val="48"/>
     </w:rPr>
   </w:style>
-  <w:style w:type="paragraph" w:customStyle="1" w:styleId="a">
+  <w:style w:type="paragraph" w:customStyle="1" w:styleId="a8">
     <w:name w:val="บทนำ"/>
-    <w:basedOn w:val="Normal"/>
-    <w:next w:val="Normal"/>
+    <w:basedOn w:val="a"/>
+    <w:next w:val="a"/>
     <w:link w:val="Char"/>
     <w:qFormat/>
     <w:rsid w:val="004C1192"/>
@@ -20981,10 +19592,10 @@
       <w:szCs w:val="48"/>
     </w:rPr>
   </w:style>
-  <w:style w:type="character" w:customStyle="1" w:styleId="Heading2Char">
-    <w:name w:val="Heading 2 Char"/>
-    <w:basedOn w:val="DefaultParagraphFont"/>
-    <w:link w:val="Heading2"/>
+  <w:style w:type="character" w:customStyle="1" w:styleId="20">
+    <w:name w:val="หัวเรื่อง 2 อักขระ"/>
+    <w:basedOn w:val="a0"/>
+    <w:link w:val="2"/>
     <w:uiPriority w:val="9"/>
     <w:rsid w:val="00AB5A8F"/>
     <w:rPr>
@@ -20997,8 +19608,8 @@
   </w:style>
   <w:style w:type="character" w:customStyle="1" w:styleId="Char">
     <w:name w:val="บทนำ Char"/>
-    <w:basedOn w:val="DefaultParagraphFont"/>
-    <w:link w:val="a"/>
+    <w:basedOn w:val="a0"/>
+    <w:link w:val="a8"/>
     <w:rsid w:val="004C1192"/>
     <w:rPr>
       <w:rFonts w:ascii="TH Sarabun New" w:hAnsi="TH Sarabun New" w:cs="TH Sarabun New"/>
@@ -21008,10 +19619,10 @@
       <w:szCs w:val="48"/>
     </w:rPr>
   </w:style>
-  <w:style w:type="character" w:customStyle="1" w:styleId="Heading3Char">
-    <w:name w:val="Heading 3 Char"/>
-    <w:basedOn w:val="DefaultParagraphFont"/>
-    <w:link w:val="Heading3"/>
+  <w:style w:type="character" w:customStyle="1" w:styleId="30">
+    <w:name w:val="หัวเรื่อง 3 อักขระ"/>
+    <w:basedOn w:val="a0"/>
+    <w:link w:val="3"/>
     <w:uiPriority w:val="9"/>
     <w:rsid w:val="00AB5A8F"/>
     <w:rPr>
@@ -21022,10 +19633,10 @@
       <w:szCs w:val="36"/>
     </w:rPr>
   </w:style>
-  <w:style w:type="paragraph" w:styleId="Caption">
+  <w:style w:type="paragraph" w:styleId="a9">
     <w:name w:val="caption"/>
-    <w:basedOn w:val="Normal"/>
-    <w:next w:val="Normal"/>
+    <w:basedOn w:val="a"/>
+    <w:next w:val="a"/>
     <w:uiPriority w:val="35"/>
     <w:unhideWhenUsed/>
     <w:qFormat/>
@@ -21042,10 +19653,10 @@
       <w:szCs w:val="22"/>
     </w:rPr>
   </w:style>
-  <w:style w:type="paragraph" w:styleId="TOCHeading">
+  <w:style w:type="paragraph" w:styleId="aa">
     <w:name w:val="TOC Heading"/>
-    <w:basedOn w:val="Heading1"/>
-    <w:next w:val="Normal"/>
+    <w:basedOn w:val="1"/>
+    <w:next w:val="a"/>
     <w:uiPriority w:val="39"/>
     <w:unhideWhenUsed/>
     <w:qFormat/>
@@ -21064,10 +19675,10 @@
       <w:lang w:bidi="ar-SA"/>
     </w:rPr>
   </w:style>
-  <w:style w:type="paragraph" w:styleId="TOC1">
+  <w:style w:type="paragraph" w:styleId="11">
     <w:name w:val="toc 1"/>
-    <w:basedOn w:val="Normal"/>
-    <w:next w:val="Normal"/>
+    <w:basedOn w:val="a"/>
+    <w:next w:val="a"/>
     <w:autoRedefine/>
     <w:uiPriority w:val="39"/>
     <w:unhideWhenUsed/>
@@ -21084,10 +19695,10 @@
       <w:noProof/>
     </w:rPr>
   </w:style>
-  <w:style w:type="paragraph" w:styleId="TOC2">
+  <w:style w:type="paragraph" w:styleId="21">
     <w:name w:val="toc 2"/>
-    <w:basedOn w:val="Normal"/>
-    <w:next w:val="Normal"/>
+    <w:basedOn w:val="a"/>
+    <w:next w:val="a"/>
     <w:autoRedefine/>
     <w:uiPriority w:val="39"/>
     <w:unhideWhenUsed/>
@@ -21101,10 +19712,10 @@
       <w:szCs w:val="45"/>
     </w:rPr>
   </w:style>
-  <w:style w:type="paragraph" w:styleId="TOC3">
+  <w:style w:type="paragraph" w:styleId="31">
     <w:name w:val="toc 3"/>
-    <w:basedOn w:val="Normal"/>
-    <w:next w:val="Normal"/>
+    <w:basedOn w:val="a"/>
+    <w:next w:val="a"/>
     <w:autoRedefine/>
     <w:uiPriority w:val="39"/>
     <w:unhideWhenUsed/>
@@ -21118,9 +19729,9 @@
       <w:szCs w:val="45"/>
     </w:rPr>
   </w:style>
-  <w:style w:type="character" w:styleId="Hyperlink">
+  <w:style w:type="character" w:styleId="ab">
     <w:name w:val="Hyperlink"/>
-    <w:basedOn w:val="DefaultParagraphFont"/>
+    <w:basedOn w:val="a0"/>
     <w:uiPriority w:val="99"/>
     <w:unhideWhenUsed/>
     <w:rsid w:val="001B4E2A"/>
